--- a/Courses/PROG1085 - Structured Project IV/Modules/Module 3 - Generic Collections  Functional Programming/Assignments/Project_Deliverable_15.docx
+++ b/Courses/PROG1085 - Structured Project IV/Modules/Module 3 - Generic Collections  Functional Programming/Assignments/Project_Deliverable_15.docx
@@ -16,126 +16,9 @@
           <w:sz w:val="28"/>
           <w:szCs w:val="28"/>
         </w:rPr>
-        <w:t>Assignment 1-2: Setup IDE</w:t>
+        <w:t>Deliverable 15</w:t>
       </w:r>
-    </w:p>
-    <w:p>
-      <w:pPr>
-        <w:rPr>
-          <w:b/>
-          <w:sz w:val="28"/>
-          <w:szCs w:val="28"/>
-        </w:rPr>
-      </w:pPr>
-      <w:r>
-        <w:rPr>
-          <w:b/>
-          <w:noProof/>
-          <w:sz w:val="28"/>
-          <w:szCs w:val="28"/>
-        </w:rPr>
-        <w:drawing>
-          <wp:inline distT="0" distB="0" distL="0" distR="0">
-            <wp:extent cx="5943600" cy="5796280"/>
-            <wp:effectExtent l="0" t="0" r="0" b="0"/>
-            <wp:docPr id="1" name="Picture 1"/>
-            <wp:cNvGraphicFramePr>
-              <a:graphicFrameLocks xmlns:a="http://schemas.openxmlformats.org/drawingml/2006/main" noChangeAspect="1"/>
-            </wp:cNvGraphicFramePr>
-            <a:graphic xmlns:a="http://schemas.openxmlformats.org/drawingml/2006/main">
-              <a:graphicData uri="http://schemas.openxmlformats.org/drawingml/2006/picture">
-                <pic:pic xmlns:pic="http://schemas.openxmlformats.org/drawingml/2006/picture">
-                  <pic:nvPicPr>
-                    <pic:cNvPr id="1" name="Assignment_1-2.PNG"/>
-                    <pic:cNvPicPr/>
-                  </pic:nvPicPr>
-                  <pic:blipFill>
-                    <a:blip r:embed="rId4">
-                      <a:extLst>
-                        <a:ext uri="{28A0092B-C50C-407E-A947-70E740481C1C}">
-                          <a14:useLocalDpi xmlns:a14="http://schemas.microsoft.com/office/drawing/2010/main" val="0"/>
-                        </a:ext>
-                      </a:extLst>
-                    </a:blip>
-                    <a:stretch>
-                      <a:fillRect/>
-                    </a:stretch>
-                  </pic:blipFill>
-                  <pic:spPr>
-                    <a:xfrm>
-                      <a:off x="0" y="0"/>
-                      <a:ext cx="5943600" cy="5796280"/>
-                    </a:xfrm>
-                    <a:prstGeom prst="rect">
-                      <a:avLst/>
-                    </a:prstGeom>
-                  </pic:spPr>
-                </pic:pic>
-              </a:graphicData>
-            </a:graphic>
-          </wp:inline>
-        </w:drawing>
-      </w:r>
-    </w:p>
-    <w:p>
-      <w:pPr>
-        <w:rPr>
-          <w:b/>
-          <w:sz w:val="28"/>
-          <w:szCs w:val="28"/>
-        </w:rPr>
-      </w:pPr>
       <w:bookmarkStart w:id="0" w:name="_GoBack"/>
-      <w:r>
-        <w:rPr>
-          <w:b/>
-          <w:noProof/>
-          <w:sz w:val="28"/>
-          <w:szCs w:val="28"/>
-        </w:rPr>
-        <w:lastRenderedPageBreak/>
-        <w:drawing>
-          <wp:inline distT="0" distB="0" distL="0" distR="0">
-            <wp:extent cx="5943600" cy="3114675"/>
-            <wp:effectExtent l="0" t="0" r="0" b="9525"/>
-            <wp:docPr id="2" name="Picture 2"/>
-            <wp:cNvGraphicFramePr>
-              <a:graphicFrameLocks xmlns:a="http://schemas.openxmlformats.org/drawingml/2006/main" noChangeAspect="1"/>
-            </wp:cNvGraphicFramePr>
-            <a:graphic xmlns:a="http://schemas.openxmlformats.org/drawingml/2006/main">
-              <a:graphicData uri="http://schemas.openxmlformats.org/drawingml/2006/picture">
-                <pic:pic xmlns:pic="http://schemas.openxmlformats.org/drawingml/2006/picture">
-                  <pic:nvPicPr>
-                    <pic:cNvPr id="2" name="Assignment_1-2.Hello_World.PNG"/>
-                    <pic:cNvPicPr/>
-                  </pic:nvPicPr>
-                  <pic:blipFill>
-                    <a:blip r:embed="rId5">
-                      <a:extLst>
-                        <a:ext uri="{28A0092B-C50C-407E-A947-70E740481C1C}">
-                          <a14:useLocalDpi xmlns:a14="http://schemas.microsoft.com/office/drawing/2010/main" val="0"/>
-                        </a:ext>
-                      </a:extLst>
-                    </a:blip>
-                    <a:stretch>
-                      <a:fillRect/>
-                    </a:stretch>
-                  </pic:blipFill>
-                  <pic:spPr>
-                    <a:xfrm>
-                      <a:off x="0" y="0"/>
-                      <a:ext cx="5943600" cy="3114675"/>
-                    </a:xfrm>
-                    <a:prstGeom prst="rect">
-                      <a:avLst/>
-                    </a:prstGeom>
-                  </pic:spPr>
-                </pic:pic>
-              </a:graphicData>
-            </a:graphic>
-          </wp:inline>
-        </w:drawing>
-      </w:r>
       <w:bookmarkEnd w:id="0"/>
     </w:p>
     <w:sectPr>

--- a/Courses/PROG1085 - Structured Project IV/Modules/Module 3 - Generic Collections  Functional Programming/Assignments/Project_Deliverable_15.docx
+++ b/Courses/PROG1085 - Structured Project IV/Modules/Module 3 - Generic Collections  Functional Programming/Assignments/Project_Deliverable_15.docx
@@ -1,6 +1,6 @@
 
 <file path=word/document.xml><?xml version="1.0" encoding="utf-8"?>
-<w:document xmlns:wpc="http://schemas.microsoft.com/office/word/2010/wordprocessingCanvas" xmlns:cx="http://schemas.microsoft.com/office/drawing/2014/chartex" xmlns:cx1="http://schemas.microsoft.com/office/drawing/2015/9/8/chartex" xmlns:cx2="http://schemas.microsoft.com/office/drawing/2015/10/21/chartex" xmlns:cx3="http://schemas.microsoft.com/office/drawing/2016/5/9/chartex" xmlns:cx4="http://schemas.microsoft.com/office/drawing/2016/5/10/chartex" xmlns:cx5="http://schemas.microsoft.com/office/drawing/2016/5/11/chartex" xmlns:cx6="http://schemas.microsoft.com/office/drawing/2016/5/12/chartex" xmlns:cx7="http://schemas.microsoft.com/office/drawing/2016/5/13/chartex" xmlns:cx8="http://schemas.microsoft.com/office/drawing/2016/5/14/chartex" xmlns:mc="http://schemas.openxmlformats.org/markup-compatibility/2006" xmlns:aink="http://schemas.microsoft.com/office/drawing/2016/ink" xmlns:am3d="http://schemas.microsoft.com/office/drawing/2017/model3d" xmlns:o="urn:schemas-microsoft-com:office:office" xmlns:r="http://schemas.openxmlformats.org/officeDocument/2006/relationships" xmlns:m="http://schemas.openxmlformats.org/officeDocument/2006/math" xmlns:v="urn:schemas-microsoft-com:vml" xmlns:wp14="http://schemas.microsoft.com/office/word/2010/wordprocessingDrawing" xmlns:wp="http://schemas.openxmlformats.org/drawingml/2006/wordprocessingDrawing" xmlns:w10="urn:schemas-microsoft-com:office:word" xmlns:w="http://schemas.openxmlformats.org/wordprocessingml/2006/main" xmlns:w14="http://schemas.microsoft.com/office/word/2010/wordml" xmlns:w15="http://schemas.microsoft.com/office/word/2012/wordml" xmlns:w16cid="http://schemas.microsoft.com/office/word/2016/wordml/cid" xmlns:w16se="http://schemas.microsoft.com/office/word/2015/wordml/symex" xmlns:wpg="http://schemas.microsoft.com/office/word/2010/wordprocessingGroup" xmlns:wpi="http://schemas.microsoft.com/office/word/2010/wordprocessingInk" xmlns:wne="http://schemas.microsoft.com/office/word/2006/wordml" xmlns:wps="http://schemas.microsoft.com/office/word/2010/wordprocessingShape" mc:Ignorable="w14 w15 w16se w16cid wp14">
+<w:document xmlns:wpc="http://schemas.microsoft.com/office/word/2010/wordprocessingCanvas" xmlns:cx="http://schemas.microsoft.com/office/drawing/2014/chartex" xmlns:cx1="http://schemas.microsoft.com/office/drawing/2015/9/8/chartex" xmlns:cx2="http://schemas.microsoft.com/office/drawing/2015/10/21/chartex" xmlns:cx3="http://schemas.microsoft.com/office/drawing/2016/5/9/chartex" xmlns:cx4="http://schemas.microsoft.com/office/drawing/2016/5/10/chartex" xmlns:cx5="http://schemas.microsoft.com/office/drawing/2016/5/11/chartex" xmlns:cx6="http://schemas.microsoft.com/office/drawing/2016/5/12/chartex" xmlns:cx7="http://schemas.microsoft.com/office/drawing/2016/5/13/chartex" xmlns:cx8="http://schemas.microsoft.com/office/drawing/2016/5/14/chartex" xmlns:mc="http://schemas.openxmlformats.org/markup-compatibility/2006" xmlns:aink="http://schemas.microsoft.com/office/drawing/2016/ink" xmlns:am3d="http://schemas.microsoft.com/office/drawing/2017/model3d" xmlns:o="urn:schemas-microsoft-com:office:office" xmlns:oel="http://schemas.microsoft.com/office/2019/extlst" xmlns:r="http://schemas.openxmlformats.org/officeDocument/2006/relationships" xmlns:m="http://schemas.openxmlformats.org/officeDocument/2006/math" xmlns:v="urn:schemas-microsoft-com:vml" xmlns:wp14="http://schemas.microsoft.com/office/word/2010/wordprocessingDrawing" xmlns:wp="http://schemas.openxmlformats.org/drawingml/2006/wordprocessingDrawing" xmlns:w10="urn:schemas-microsoft-com:office:word" xmlns:w="http://schemas.openxmlformats.org/wordprocessingml/2006/main" xmlns:w14="http://schemas.microsoft.com/office/word/2010/wordml" xmlns:w15="http://schemas.microsoft.com/office/word/2012/wordml" xmlns:w16cex="http://schemas.microsoft.com/office/word/2018/wordml/cex" xmlns:w16cid="http://schemas.microsoft.com/office/word/2016/wordml/cid" xmlns:w16="http://schemas.microsoft.com/office/word/2018/wordml" xmlns:w16sdtdh="http://schemas.microsoft.com/office/word/2020/wordml/sdtdatahash" xmlns:w16se="http://schemas.microsoft.com/office/word/2015/wordml/symex" xmlns:wpg="http://schemas.microsoft.com/office/word/2010/wordprocessingGroup" xmlns:wpi="http://schemas.microsoft.com/office/word/2010/wordprocessingInk" xmlns:wne="http://schemas.microsoft.com/office/word/2006/wordml" xmlns:wps="http://schemas.microsoft.com/office/word/2010/wordprocessingShape" mc:Ignorable="w14 w15 w16se w16cid w16 w16cex w16sdtdh wp14">
   <w:body>
     <w:p>
       <w:pPr>
@@ -18,8 +18,55 @@
         </w:rPr>
         <w:t>Deliverable 15</w:t>
       </w:r>
-      <w:bookmarkStart w:id="0" w:name="_GoBack"/>
-      <w:bookmarkEnd w:id="0"/>
+    </w:p>
+    <w:p>
+      <w:pPr>
+        <w:rPr>
+          <w:b/>
+          <w:sz w:val="28"/>
+          <w:szCs w:val="28"/>
+        </w:rPr>
+      </w:pPr>
+      <w:r>
+        <w:rPr>
+          <w:noProof/>
+        </w:rPr>
+        <w:drawing>
+          <wp:inline distT="0" distB="0" distL="0" distR="0" wp14:anchorId="58286534" wp14:editId="6706BF97">
+            <wp:extent cx="5943600" cy="3475990"/>
+            <wp:effectExtent l="0" t="0" r="0" b="0"/>
+            <wp:docPr id="1" name="Picture 1" descr="Diagram&#10;&#10;Description automatically generated"/>
+            <wp:cNvGraphicFramePr>
+              <a:graphicFrameLocks xmlns:a="http://schemas.openxmlformats.org/drawingml/2006/main" noChangeAspect="1"/>
+            </wp:cNvGraphicFramePr>
+            <a:graphic xmlns:a="http://schemas.openxmlformats.org/drawingml/2006/main">
+              <a:graphicData uri="http://schemas.openxmlformats.org/drawingml/2006/picture">
+                <pic:pic xmlns:pic="http://schemas.openxmlformats.org/drawingml/2006/picture">
+                  <pic:nvPicPr>
+                    <pic:cNvPr id="1" name="Picture 1" descr="Diagram&#10;&#10;Description automatically generated"/>
+                    <pic:cNvPicPr/>
+                  </pic:nvPicPr>
+                  <pic:blipFill>
+                    <a:blip r:embed="rId4"/>
+                    <a:stretch>
+                      <a:fillRect/>
+                    </a:stretch>
+                  </pic:blipFill>
+                  <pic:spPr>
+                    <a:xfrm>
+                      <a:off x="0" y="0"/>
+                      <a:ext cx="5943600" cy="3475990"/>
+                    </a:xfrm>
+                    <a:prstGeom prst="rect">
+                      <a:avLst/>
+                    </a:prstGeom>
+                  </pic:spPr>
+                </pic:pic>
+              </a:graphicData>
+            </a:graphic>
+          </wp:inline>
+        </w:drawing>
+      </w:r>
     </w:p>
     <w:sectPr>
       <w:pgSz w:w="12240" w:h="15840"/>
@@ -32,7 +79,7 @@
 </file>
 
 <file path=word/styles.xml><?xml version="1.0" encoding="utf-8"?>
-<w:styles xmlns:mc="http://schemas.openxmlformats.org/markup-compatibility/2006" xmlns:r="http://schemas.openxmlformats.org/officeDocument/2006/relationships" xmlns:w="http://schemas.openxmlformats.org/wordprocessingml/2006/main" xmlns:w14="http://schemas.microsoft.com/office/word/2010/wordml" xmlns:w15="http://schemas.microsoft.com/office/word/2012/wordml" xmlns:w16cid="http://schemas.microsoft.com/office/word/2016/wordml/cid" xmlns:w16se="http://schemas.microsoft.com/office/word/2015/wordml/symex" mc:Ignorable="w14 w15 w16se w16cid">
+<w:styles xmlns:mc="http://schemas.openxmlformats.org/markup-compatibility/2006" xmlns:r="http://schemas.openxmlformats.org/officeDocument/2006/relationships" xmlns:w="http://schemas.openxmlformats.org/wordprocessingml/2006/main" xmlns:w14="http://schemas.microsoft.com/office/word/2010/wordml" xmlns:w15="http://schemas.microsoft.com/office/word/2012/wordml" xmlns:w16cex="http://schemas.microsoft.com/office/word/2018/wordml/cex" xmlns:w16cid="http://schemas.microsoft.com/office/word/2016/wordml/cid" xmlns:w16="http://schemas.microsoft.com/office/word/2018/wordml" xmlns:w16sdtdh="http://schemas.microsoft.com/office/word/2020/wordml/sdtdatahash" xmlns:w16se="http://schemas.microsoft.com/office/word/2015/wordml/symex" mc:Ignorable="w14 w15 w16se w16cid w16 w16cex w16sdtdh">
   <w:docDefaults>
     <w:rPrDefault>
       <w:rPr>
@@ -48,7 +95,7 @@
       </w:pPr>
     </w:pPrDefault>
   </w:docDefaults>
-  <w:latentStyles w:defLockedState="0" w:defUIPriority="99" w:defSemiHidden="0" w:defUnhideWhenUsed="0" w:defQFormat="0" w:count="375">
+  <w:latentStyles w:defLockedState="0" w:defUIPriority="99" w:defSemiHidden="0" w:defUnhideWhenUsed="0" w:defQFormat="0" w:count="376">
     <w:lsdException w:name="Normal" w:uiPriority="0" w:qFormat="1"/>
     <w:lsdException w:name="heading 1" w:uiPriority="9" w:qFormat="1"/>
     <w:lsdException w:name="heading 2" w:semiHidden="1" w:uiPriority="9" w:unhideWhenUsed="1" w:qFormat="1"/>
@@ -154,7 +201,6 @@
     <w:lsdException w:name="HTML Sample" w:semiHidden="1" w:unhideWhenUsed="1"/>
     <w:lsdException w:name="HTML Typewriter" w:semiHidden="1" w:unhideWhenUsed="1"/>
     <w:lsdException w:name="HTML Variable" w:semiHidden="1" w:unhideWhenUsed="1"/>
-    <w:lsdException w:name="Normal Table" w:semiHidden="1" w:unhideWhenUsed="1"/>
     <w:lsdException w:name="annotation subject" w:semiHidden="1" w:unhideWhenUsed="1"/>
     <w:lsdException w:name="No List" w:semiHidden="1" w:unhideWhenUsed="1"/>
     <w:lsdException w:name="Outline List 1" w:semiHidden="1" w:unhideWhenUsed="1"/>
@@ -201,10 +247,8 @@
     <w:lsdException w:name="Table Subtle 2" w:semiHidden="1" w:unhideWhenUsed="1"/>
     <w:lsdException w:name="Table Web 1" w:semiHidden="1" w:unhideWhenUsed="1"/>
     <w:lsdException w:name="Table Web 2" w:semiHidden="1" w:unhideWhenUsed="1"/>
-    <w:lsdException w:name="Table Web 3" w:semiHidden="1" w:unhideWhenUsed="1"/>
     <w:lsdException w:name="Balloon Text" w:semiHidden="1" w:unhideWhenUsed="1"/>
     <w:lsdException w:name="Table Grid" w:uiPriority="39"/>
-    <w:lsdException w:name="Table Theme" w:semiHidden="1" w:unhideWhenUsed="1"/>
     <w:lsdException w:name="Placeholder Text" w:semiHidden="1"/>
     <w:lsdException w:name="No Spacing" w:uiPriority="1" w:qFormat="1"/>
     <w:lsdException w:name="Light Shading" w:uiPriority="60"/>
@@ -424,6 +468,7 @@
     <w:lsdException w:name="Smart Hyperlink" w:semiHidden="1" w:unhideWhenUsed="1"/>
     <w:lsdException w:name="Hashtag" w:semiHidden="1" w:unhideWhenUsed="1"/>
     <w:lsdException w:name="Unresolved Mention" w:semiHidden="1" w:unhideWhenUsed="1"/>
+    <w:lsdException w:name="Smart Link" w:semiHidden="1" w:unhideWhenUsed="1"/>
   </w:latentStyles>
   <w:style w:type="paragraph" w:default="1" w:styleId="Normal">
     <w:name w:val="Normal"/>

--- a/Courses/PROG1085 - Structured Project IV/Modules/Module 3 - Generic Collections  Functional Programming/Assignments/Project_Deliverable_15.docx
+++ b/Courses/PROG1085 - Structured Project IV/Modules/Module 3 - Generic Collections  Functional Programming/Assignments/Project_Deliverable_15.docx
@@ -32,10 +32,10 @@
           <w:noProof/>
         </w:rPr>
         <w:drawing>
-          <wp:inline distT="0" distB="0" distL="0" distR="0" wp14:anchorId="58286534" wp14:editId="6706BF97">
-            <wp:extent cx="5943600" cy="3475990"/>
-            <wp:effectExtent l="0" t="0" r="0" b="0"/>
-            <wp:docPr id="1" name="Picture 1" descr="Diagram&#10;&#10;Description automatically generated"/>
+          <wp:inline distT="0" distB="0" distL="0" distR="0" wp14:anchorId="3C9ACA86" wp14:editId="19584CDA">
+            <wp:extent cx="4400550" cy="7191375"/>
+            <wp:effectExtent l="0" t="0" r="0" b="9525"/>
+            <wp:docPr id="1" name="Picture 1" descr="Text&#10;&#10;Description automatically generated"/>
             <wp:cNvGraphicFramePr>
               <a:graphicFrameLocks xmlns:a="http://schemas.openxmlformats.org/drawingml/2006/main" noChangeAspect="1"/>
             </wp:cNvGraphicFramePr>
@@ -43,7 +43,7 @@
               <a:graphicData uri="http://schemas.openxmlformats.org/drawingml/2006/picture">
                 <pic:pic xmlns:pic="http://schemas.openxmlformats.org/drawingml/2006/picture">
                   <pic:nvPicPr>
-                    <pic:cNvPr id="1" name="Picture 1" descr="Diagram&#10;&#10;Description automatically generated"/>
+                    <pic:cNvPr id="1" name="Picture 1" descr="Text&#10;&#10;Description automatically generated"/>
                     <pic:cNvPicPr/>
                   </pic:nvPicPr>
                   <pic:blipFill>
@@ -55,7 +55,7 @@
                   <pic:spPr>
                     <a:xfrm>
                       <a:off x="0" y="0"/>
-                      <a:ext cx="5943600" cy="3475990"/>
+                      <a:ext cx="4400550" cy="7191375"/>
                     </a:xfrm>
                     <a:prstGeom prst="rect">
                       <a:avLst/>
@@ -67,6 +67,4932 @@
           </wp:inline>
         </w:drawing>
       </w:r>
+    </w:p>
+    <w:p>
+      <w:pPr>
+        <w:rPr>
+          <w:b/>
+          <w:sz w:val="28"/>
+          <w:szCs w:val="28"/>
+        </w:rPr>
+      </w:pPr>
+    </w:p>
+    <w:p>
+      <w:pPr>
+        <w:rPr>
+          <w:b/>
+          <w:sz w:val="28"/>
+          <w:szCs w:val="28"/>
+        </w:rPr>
+      </w:pPr>
+    </w:p>
+    <w:p>
+      <w:pPr>
+        <w:rPr>
+          <w:b/>
+          <w:sz w:val="28"/>
+          <w:szCs w:val="28"/>
+        </w:rPr>
+      </w:pPr>
+      <w:r>
+        <w:rPr>
+          <w:b/>
+          <w:sz w:val="28"/>
+          <w:szCs w:val="28"/>
+        </w:rPr>
+        <w:lastRenderedPageBreak/>
+        <w:t>“</w:t>
+      </w:r>
+      <w:proofErr w:type="spellStart"/>
+      <w:r>
+        <w:rPr>
+          <w:b/>
+          <w:sz w:val="28"/>
+          <w:szCs w:val="28"/>
+        </w:rPr>
+        <w:t>CustomerRepository.cs</w:t>
+      </w:r>
+      <w:proofErr w:type="spellEnd"/>
+      <w:r>
+        <w:rPr>
+          <w:b/>
+          <w:sz w:val="28"/>
+          <w:szCs w:val="28"/>
+        </w:rPr>
+        <w:t>”</w:t>
+      </w:r>
+    </w:p>
+    <w:p>
+      <w:pPr>
+        <w:autoSpaceDE w:val="0"/>
+        <w:autoSpaceDN w:val="0"/>
+        <w:adjustRightInd w:val="0"/>
+        <w:spacing w:after="0" w:line="240" w:lineRule="auto"/>
+        <w:rPr>
+          <w:rFonts w:ascii="Cascadia Mono" w:hAnsi="Cascadia Mono" w:cs="Cascadia Mono"/>
+          <w:color w:val="000000"/>
+          <w:sz w:val="19"/>
+          <w:szCs w:val="19"/>
+        </w:rPr>
+      </w:pPr>
+      <w:r>
+        <w:rPr>
+          <w:rFonts w:ascii="Cascadia Mono" w:hAnsi="Cascadia Mono" w:cs="Cascadia Mono"/>
+          <w:color w:val="0000FF"/>
+          <w:sz w:val="19"/>
+          <w:szCs w:val="19"/>
+        </w:rPr>
+        <w:t>public</w:t>
+      </w:r>
+      <w:r>
+        <w:rPr>
+          <w:rFonts w:ascii="Cascadia Mono" w:hAnsi="Cascadia Mono" w:cs="Cascadia Mono"/>
+          <w:color w:val="000000"/>
+          <w:sz w:val="19"/>
+          <w:szCs w:val="19"/>
+        </w:rPr>
+        <w:t xml:space="preserve"> </w:t>
+      </w:r>
+      <w:r>
+        <w:rPr>
+          <w:rFonts w:ascii="Cascadia Mono" w:hAnsi="Cascadia Mono" w:cs="Cascadia Mono"/>
+          <w:color w:val="0000FF"/>
+          <w:sz w:val="19"/>
+          <w:szCs w:val="19"/>
+        </w:rPr>
+        <w:t>class</w:t>
+      </w:r>
+      <w:r>
+        <w:rPr>
+          <w:rFonts w:ascii="Cascadia Mono" w:hAnsi="Cascadia Mono" w:cs="Cascadia Mono"/>
+          <w:color w:val="000000"/>
+          <w:sz w:val="19"/>
+          <w:szCs w:val="19"/>
+        </w:rPr>
+        <w:t xml:space="preserve"> </w:t>
+      </w:r>
+      <w:proofErr w:type="spellStart"/>
+      <w:r>
+        <w:rPr>
+          <w:rFonts w:ascii="Cascadia Mono" w:hAnsi="Cascadia Mono" w:cs="Cascadia Mono"/>
+          <w:color w:val="2B91AF"/>
+          <w:sz w:val="19"/>
+          <w:szCs w:val="19"/>
+        </w:rPr>
+        <w:t>CustomerRepository</w:t>
+      </w:r>
+      <w:proofErr w:type="spellEnd"/>
+      <w:r>
+        <w:rPr>
+          <w:rFonts w:ascii="Cascadia Mono" w:hAnsi="Cascadia Mono" w:cs="Cascadia Mono"/>
+          <w:color w:val="000000"/>
+          <w:sz w:val="19"/>
+          <w:szCs w:val="19"/>
+        </w:rPr>
+        <w:t xml:space="preserve"> : </w:t>
+      </w:r>
+      <w:proofErr w:type="spellStart"/>
+      <w:r>
+        <w:rPr>
+          <w:rFonts w:ascii="Cascadia Mono" w:hAnsi="Cascadia Mono" w:cs="Cascadia Mono"/>
+          <w:color w:val="000000"/>
+          <w:sz w:val="19"/>
+          <w:szCs w:val="19"/>
+        </w:rPr>
+        <w:t>ICustomerRepository</w:t>
+      </w:r>
+      <w:proofErr w:type="spellEnd"/>
+    </w:p>
+    <w:p>
+      <w:pPr>
+        <w:autoSpaceDE w:val="0"/>
+        <w:autoSpaceDN w:val="0"/>
+        <w:adjustRightInd w:val="0"/>
+        <w:spacing w:after="0" w:line="240" w:lineRule="auto"/>
+        <w:rPr>
+          <w:rFonts w:ascii="Cascadia Mono" w:hAnsi="Cascadia Mono" w:cs="Cascadia Mono"/>
+          <w:color w:val="000000"/>
+          <w:sz w:val="19"/>
+          <w:szCs w:val="19"/>
+        </w:rPr>
+      </w:pPr>
+      <w:r>
+        <w:rPr>
+          <w:rFonts w:ascii="Cascadia Mono" w:hAnsi="Cascadia Mono" w:cs="Cascadia Mono"/>
+          <w:color w:val="000000"/>
+          <w:sz w:val="19"/>
+          <w:szCs w:val="19"/>
+        </w:rPr>
+        <w:t xml:space="preserve">    {</w:t>
+      </w:r>
+    </w:p>
+    <w:p>
+      <w:pPr>
+        <w:autoSpaceDE w:val="0"/>
+        <w:autoSpaceDN w:val="0"/>
+        <w:adjustRightInd w:val="0"/>
+        <w:spacing w:after="0" w:line="240" w:lineRule="auto"/>
+        <w:rPr>
+          <w:rFonts w:ascii="Cascadia Mono" w:hAnsi="Cascadia Mono" w:cs="Cascadia Mono"/>
+          <w:color w:val="000000"/>
+          <w:sz w:val="19"/>
+          <w:szCs w:val="19"/>
+        </w:rPr>
+      </w:pPr>
+      <w:r>
+        <w:rPr>
+          <w:rFonts w:ascii="Cascadia Mono" w:hAnsi="Cascadia Mono" w:cs="Cascadia Mono"/>
+          <w:color w:val="000000"/>
+          <w:sz w:val="19"/>
+          <w:szCs w:val="19"/>
+        </w:rPr>
+        <w:t xml:space="preserve">        </w:t>
+      </w:r>
+      <w:r>
+        <w:rPr>
+          <w:rFonts w:ascii="Cascadia Mono" w:hAnsi="Cascadia Mono" w:cs="Cascadia Mono"/>
+          <w:color w:val="0000FF"/>
+          <w:sz w:val="19"/>
+          <w:szCs w:val="19"/>
+        </w:rPr>
+        <w:t>public</w:t>
+      </w:r>
+      <w:r>
+        <w:rPr>
+          <w:rFonts w:ascii="Cascadia Mono" w:hAnsi="Cascadia Mono" w:cs="Cascadia Mono"/>
+          <w:color w:val="000000"/>
+          <w:sz w:val="19"/>
+          <w:szCs w:val="19"/>
+        </w:rPr>
+        <w:t xml:space="preserve"> </w:t>
+      </w:r>
+      <w:r>
+        <w:rPr>
+          <w:rFonts w:ascii="Cascadia Mono" w:hAnsi="Cascadia Mono" w:cs="Cascadia Mono"/>
+          <w:color w:val="0000FF"/>
+          <w:sz w:val="19"/>
+          <w:szCs w:val="19"/>
+        </w:rPr>
+        <w:t>void</w:t>
+      </w:r>
+      <w:r>
+        <w:rPr>
+          <w:rFonts w:ascii="Cascadia Mono" w:hAnsi="Cascadia Mono" w:cs="Cascadia Mono"/>
+          <w:color w:val="000000"/>
+          <w:sz w:val="19"/>
+          <w:szCs w:val="19"/>
+        </w:rPr>
+        <w:t xml:space="preserve"> Add(Customer entity)</w:t>
+      </w:r>
+    </w:p>
+    <w:p>
+      <w:pPr>
+        <w:autoSpaceDE w:val="0"/>
+        <w:autoSpaceDN w:val="0"/>
+        <w:adjustRightInd w:val="0"/>
+        <w:spacing w:after="0" w:line="240" w:lineRule="auto"/>
+        <w:rPr>
+          <w:rFonts w:ascii="Cascadia Mono" w:hAnsi="Cascadia Mono" w:cs="Cascadia Mono"/>
+          <w:color w:val="000000"/>
+          <w:sz w:val="19"/>
+          <w:szCs w:val="19"/>
+        </w:rPr>
+      </w:pPr>
+      <w:r>
+        <w:rPr>
+          <w:rFonts w:ascii="Cascadia Mono" w:hAnsi="Cascadia Mono" w:cs="Cascadia Mono"/>
+          <w:color w:val="000000"/>
+          <w:sz w:val="19"/>
+          <w:szCs w:val="19"/>
+        </w:rPr>
+        <w:t xml:space="preserve">        {</w:t>
+      </w:r>
+    </w:p>
+    <w:p>
+      <w:pPr>
+        <w:autoSpaceDE w:val="0"/>
+        <w:autoSpaceDN w:val="0"/>
+        <w:adjustRightInd w:val="0"/>
+        <w:spacing w:after="0" w:line="240" w:lineRule="auto"/>
+        <w:rPr>
+          <w:rFonts w:ascii="Cascadia Mono" w:hAnsi="Cascadia Mono" w:cs="Cascadia Mono"/>
+          <w:color w:val="000000"/>
+          <w:sz w:val="19"/>
+          <w:szCs w:val="19"/>
+        </w:rPr>
+      </w:pPr>
+      <w:r>
+        <w:rPr>
+          <w:rFonts w:ascii="Cascadia Mono" w:hAnsi="Cascadia Mono" w:cs="Cascadia Mono"/>
+          <w:color w:val="000000"/>
+          <w:sz w:val="19"/>
+          <w:szCs w:val="19"/>
+        </w:rPr>
+        <w:t xml:space="preserve">            </w:t>
+      </w:r>
+      <w:r>
+        <w:rPr>
+          <w:rFonts w:ascii="Cascadia Mono" w:hAnsi="Cascadia Mono" w:cs="Cascadia Mono"/>
+          <w:color w:val="0000FF"/>
+          <w:sz w:val="19"/>
+          <w:szCs w:val="19"/>
+        </w:rPr>
+        <w:t>throw</w:t>
+      </w:r>
+      <w:r>
+        <w:rPr>
+          <w:rFonts w:ascii="Cascadia Mono" w:hAnsi="Cascadia Mono" w:cs="Cascadia Mono"/>
+          <w:color w:val="000000"/>
+          <w:sz w:val="19"/>
+          <w:szCs w:val="19"/>
+        </w:rPr>
+        <w:t xml:space="preserve"> </w:t>
+      </w:r>
+      <w:r>
+        <w:rPr>
+          <w:rFonts w:ascii="Cascadia Mono" w:hAnsi="Cascadia Mono" w:cs="Cascadia Mono"/>
+          <w:color w:val="0000FF"/>
+          <w:sz w:val="19"/>
+          <w:szCs w:val="19"/>
+        </w:rPr>
+        <w:t>new</w:t>
+      </w:r>
+      <w:r>
+        <w:rPr>
+          <w:rFonts w:ascii="Cascadia Mono" w:hAnsi="Cascadia Mono" w:cs="Cascadia Mono"/>
+          <w:color w:val="000000"/>
+          <w:sz w:val="19"/>
+          <w:szCs w:val="19"/>
+        </w:rPr>
+        <w:t xml:space="preserve"> </w:t>
+      </w:r>
+      <w:proofErr w:type="spellStart"/>
+      <w:r>
+        <w:rPr>
+          <w:rFonts w:ascii="Cascadia Mono" w:hAnsi="Cascadia Mono" w:cs="Cascadia Mono"/>
+          <w:color w:val="000000"/>
+          <w:sz w:val="19"/>
+          <w:szCs w:val="19"/>
+        </w:rPr>
+        <w:t>NotImplementedException</w:t>
+      </w:r>
+      <w:proofErr w:type="spellEnd"/>
+      <w:r>
+        <w:rPr>
+          <w:rFonts w:ascii="Cascadia Mono" w:hAnsi="Cascadia Mono" w:cs="Cascadia Mono"/>
+          <w:color w:val="000000"/>
+          <w:sz w:val="19"/>
+          <w:szCs w:val="19"/>
+        </w:rPr>
+        <w:t>();</w:t>
+      </w:r>
+    </w:p>
+    <w:p>
+      <w:pPr>
+        <w:autoSpaceDE w:val="0"/>
+        <w:autoSpaceDN w:val="0"/>
+        <w:adjustRightInd w:val="0"/>
+        <w:spacing w:after="0" w:line="240" w:lineRule="auto"/>
+        <w:rPr>
+          <w:rFonts w:ascii="Cascadia Mono" w:hAnsi="Cascadia Mono" w:cs="Cascadia Mono"/>
+          <w:color w:val="000000"/>
+          <w:sz w:val="19"/>
+          <w:szCs w:val="19"/>
+        </w:rPr>
+      </w:pPr>
+      <w:r>
+        <w:rPr>
+          <w:rFonts w:ascii="Cascadia Mono" w:hAnsi="Cascadia Mono" w:cs="Cascadia Mono"/>
+          <w:color w:val="000000"/>
+          <w:sz w:val="19"/>
+          <w:szCs w:val="19"/>
+        </w:rPr>
+        <w:t xml:space="preserve">        }</w:t>
+      </w:r>
+    </w:p>
+    <w:p>
+      <w:pPr>
+        <w:autoSpaceDE w:val="0"/>
+        <w:autoSpaceDN w:val="0"/>
+        <w:adjustRightInd w:val="0"/>
+        <w:spacing w:after="0" w:line="240" w:lineRule="auto"/>
+        <w:rPr>
+          <w:rFonts w:ascii="Cascadia Mono" w:hAnsi="Cascadia Mono" w:cs="Cascadia Mono"/>
+          <w:color w:val="000000"/>
+          <w:sz w:val="19"/>
+          <w:szCs w:val="19"/>
+        </w:rPr>
+      </w:pPr>
+    </w:p>
+    <w:p>
+      <w:pPr>
+        <w:autoSpaceDE w:val="0"/>
+        <w:autoSpaceDN w:val="0"/>
+        <w:adjustRightInd w:val="0"/>
+        <w:spacing w:after="0" w:line="240" w:lineRule="auto"/>
+        <w:rPr>
+          <w:rFonts w:ascii="Cascadia Mono" w:hAnsi="Cascadia Mono" w:cs="Cascadia Mono"/>
+          <w:color w:val="000000"/>
+          <w:sz w:val="19"/>
+          <w:szCs w:val="19"/>
+        </w:rPr>
+      </w:pPr>
+      <w:r>
+        <w:rPr>
+          <w:rFonts w:ascii="Cascadia Mono" w:hAnsi="Cascadia Mono" w:cs="Cascadia Mono"/>
+          <w:color w:val="000000"/>
+          <w:sz w:val="19"/>
+          <w:szCs w:val="19"/>
+        </w:rPr>
+        <w:t xml:space="preserve">        </w:t>
+      </w:r>
+      <w:r>
+        <w:rPr>
+          <w:rFonts w:ascii="Cascadia Mono" w:hAnsi="Cascadia Mono" w:cs="Cascadia Mono"/>
+          <w:color w:val="0000FF"/>
+          <w:sz w:val="19"/>
+          <w:szCs w:val="19"/>
+        </w:rPr>
+        <w:t>public</w:t>
+      </w:r>
+      <w:r>
+        <w:rPr>
+          <w:rFonts w:ascii="Cascadia Mono" w:hAnsi="Cascadia Mono" w:cs="Cascadia Mono"/>
+          <w:color w:val="000000"/>
+          <w:sz w:val="19"/>
+          <w:szCs w:val="19"/>
+        </w:rPr>
+        <w:t xml:space="preserve"> Customer Find(</w:t>
+      </w:r>
+      <w:r>
+        <w:rPr>
+          <w:rFonts w:ascii="Cascadia Mono" w:hAnsi="Cascadia Mono" w:cs="Cascadia Mono"/>
+          <w:color w:val="0000FF"/>
+          <w:sz w:val="19"/>
+          <w:szCs w:val="19"/>
+        </w:rPr>
+        <w:t>int</w:t>
+      </w:r>
+      <w:r>
+        <w:rPr>
+          <w:rFonts w:ascii="Cascadia Mono" w:hAnsi="Cascadia Mono" w:cs="Cascadia Mono"/>
+          <w:color w:val="000000"/>
+          <w:sz w:val="19"/>
+          <w:szCs w:val="19"/>
+        </w:rPr>
+        <w:t xml:space="preserve"> id)</w:t>
+      </w:r>
+    </w:p>
+    <w:p>
+      <w:pPr>
+        <w:autoSpaceDE w:val="0"/>
+        <w:autoSpaceDN w:val="0"/>
+        <w:adjustRightInd w:val="0"/>
+        <w:spacing w:after="0" w:line="240" w:lineRule="auto"/>
+        <w:rPr>
+          <w:rFonts w:ascii="Cascadia Mono" w:hAnsi="Cascadia Mono" w:cs="Cascadia Mono"/>
+          <w:color w:val="000000"/>
+          <w:sz w:val="19"/>
+          <w:szCs w:val="19"/>
+        </w:rPr>
+      </w:pPr>
+      <w:r>
+        <w:rPr>
+          <w:rFonts w:ascii="Cascadia Mono" w:hAnsi="Cascadia Mono" w:cs="Cascadia Mono"/>
+          <w:color w:val="000000"/>
+          <w:sz w:val="19"/>
+          <w:szCs w:val="19"/>
+        </w:rPr>
+        <w:t xml:space="preserve">        {</w:t>
+      </w:r>
+    </w:p>
+    <w:p>
+      <w:pPr>
+        <w:autoSpaceDE w:val="0"/>
+        <w:autoSpaceDN w:val="0"/>
+        <w:adjustRightInd w:val="0"/>
+        <w:spacing w:after="0" w:line="240" w:lineRule="auto"/>
+        <w:rPr>
+          <w:rFonts w:ascii="Cascadia Mono" w:hAnsi="Cascadia Mono" w:cs="Cascadia Mono"/>
+          <w:color w:val="000000"/>
+          <w:sz w:val="19"/>
+          <w:szCs w:val="19"/>
+        </w:rPr>
+      </w:pPr>
+      <w:r>
+        <w:rPr>
+          <w:rFonts w:ascii="Cascadia Mono" w:hAnsi="Cascadia Mono" w:cs="Cascadia Mono"/>
+          <w:color w:val="000000"/>
+          <w:sz w:val="19"/>
+          <w:szCs w:val="19"/>
+        </w:rPr>
+        <w:t xml:space="preserve">            </w:t>
+      </w:r>
+      <w:r>
+        <w:rPr>
+          <w:rFonts w:ascii="Cascadia Mono" w:hAnsi="Cascadia Mono" w:cs="Cascadia Mono"/>
+          <w:color w:val="0000FF"/>
+          <w:sz w:val="19"/>
+          <w:szCs w:val="19"/>
+        </w:rPr>
+        <w:t>throw</w:t>
+      </w:r>
+      <w:r>
+        <w:rPr>
+          <w:rFonts w:ascii="Cascadia Mono" w:hAnsi="Cascadia Mono" w:cs="Cascadia Mono"/>
+          <w:color w:val="000000"/>
+          <w:sz w:val="19"/>
+          <w:szCs w:val="19"/>
+        </w:rPr>
+        <w:t xml:space="preserve"> </w:t>
+      </w:r>
+      <w:r>
+        <w:rPr>
+          <w:rFonts w:ascii="Cascadia Mono" w:hAnsi="Cascadia Mono" w:cs="Cascadia Mono"/>
+          <w:color w:val="0000FF"/>
+          <w:sz w:val="19"/>
+          <w:szCs w:val="19"/>
+        </w:rPr>
+        <w:t>new</w:t>
+      </w:r>
+      <w:r>
+        <w:rPr>
+          <w:rFonts w:ascii="Cascadia Mono" w:hAnsi="Cascadia Mono" w:cs="Cascadia Mono"/>
+          <w:color w:val="000000"/>
+          <w:sz w:val="19"/>
+          <w:szCs w:val="19"/>
+        </w:rPr>
+        <w:t xml:space="preserve"> </w:t>
+      </w:r>
+      <w:proofErr w:type="spellStart"/>
+      <w:r>
+        <w:rPr>
+          <w:rFonts w:ascii="Cascadia Mono" w:hAnsi="Cascadia Mono" w:cs="Cascadia Mono"/>
+          <w:color w:val="000000"/>
+          <w:sz w:val="19"/>
+          <w:szCs w:val="19"/>
+        </w:rPr>
+        <w:t>NotImplementedException</w:t>
+      </w:r>
+      <w:proofErr w:type="spellEnd"/>
+      <w:r>
+        <w:rPr>
+          <w:rFonts w:ascii="Cascadia Mono" w:hAnsi="Cascadia Mono" w:cs="Cascadia Mono"/>
+          <w:color w:val="000000"/>
+          <w:sz w:val="19"/>
+          <w:szCs w:val="19"/>
+        </w:rPr>
+        <w:t>();</w:t>
+      </w:r>
+    </w:p>
+    <w:p>
+      <w:pPr>
+        <w:autoSpaceDE w:val="0"/>
+        <w:autoSpaceDN w:val="0"/>
+        <w:adjustRightInd w:val="0"/>
+        <w:spacing w:after="0" w:line="240" w:lineRule="auto"/>
+        <w:rPr>
+          <w:rFonts w:ascii="Cascadia Mono" w:hAnsi="Cascadia Mono" w:cs="Cascadia Mono"/>
+          <w:color w:val="000000"/>
+          <w:sz w:val="19"/>
+          <w:szCs w:val="19"/>
+        </w:rPr>
+      </w:pPr>
+      <w:r>
+        <w:rPr>
+          <w:rFonts w:ascii="Cascadia Mono" w:hAnsi="Cascadia Mono" w:cs="Cascadia Mono"/>
+          <w:color w:val="000000"/>
+          <w:sz w:val="19"/>
+          <w:szCs w:val="19"/>
+        </w:rPr>
+        <w:t xml:space="preserve">        }</w:t>
+      </w:r>
+    </w:p>
+    <w:p>
+      <w:pPr>
+        <w:autoSpaceDE w:val="0"/>
+        <w:autoSpaceDN w:val="0"/>
+        <w:adjustRightInd w:val="0"/>
+        <w:spacing w:after="0" w:line="240" w:lineRule="auto"/>
+        <w:rPr>
+          <w:rFonts w:ascii="Cascadia Mono" w:hAnsi="Cascadia Mono" w:cs="Cascadia Mono"/>
+          <w:color w:val="000000"/>
+          <w:sz w:val="19"/>
+          <w:szCs w:val="19"/>
+        </w:rPr>
+      </w:pPr>
+    </w:p>
+    <w:p>
+      <w:pPr>
+        <w:autoSpaceDE w:val="0"/>
+        <w:autoSpaceDN w:val="0"/>
+        <w:adjustRightInd w:val="0"/>
+        <w:spacing w:after="0" w:line="240" w:lineRule="auto"/>
+        <w:rPr>
+          <w:rFonts w:ascii="Cascadia Mono" w:hAnsi="Cascadia Mono" w:cs="Cascadia Mono"/>
+          <w:color w:val="000000"/>
+          <w:sz w:val="19"/>
+          <w:szCs w:val="19"/>
+        </w:rPr>
+      </w:pPr>
+      <w:r>
+        <w:rPr>
+          <w:rFonts w:ascii="Cascadia Mono" w:hAnsi="Cascadia Mono" w:cs="Cascadia Mono"/>
+          <w:color w:val="000000"/>
+          <w:sz w:val="19"/>
+          <w:szCs w:val="19"/>
+        </w:rPr>
+        <w:t xml:space="preserve">        </w:t>
+      </w:r>
+      <w:r>
+        <w:rPr>
+          <w:rFonts w:ascii="Cascadia Mono" w:hAnsi="Cascadia Mono" w:cs="Cascadia Mono"/>
+          <w:color w:val="0000FF"/>
+          <w:sz w:val="19"/>
+          <w:szCs w:val="19"/>
+        </w:rPr>
+        <w:t>public</w:t>
+      </w:r>
+      <w:r>
+        <w:rPr>
+          <w:rFonts w:ascii="Cascadia Mono" w:hAnsi="Cascadia Mono" w:cs="Cascadia Mono"/>
+          <w:color w:val="000000"/>
+          <w:sz w:val="19"/>
+          <w:szCs w:val="19"/>
+        </w:rPr>
+        <w:t xml:space="preserve"> Customer Get(</w:t>
+      </w:r>
+      <w:r>
+        <w:rPr>
+          <w:rFonts w:ascii="Cascadia Mono" w:hAnsi="Cascadia Mono" w:cs="Cascadia Mono"/>
+          <w:color w:val="0000FF"/>
+          <w:sz w:val="19"/>
+          <w:szCs w:val="19"/>
+        </w:rPr>
+        <w:t>int</w:t>
+      </w:r>
+      <w:r>
+        <w:rPr>
+          <w:rFonts w:ascii="Cascadia Mono" w:hAnsi="Cascadia Mono" w:cs="Cascadia Mono"/>
+          <w:color w:val="000000"/>
+          <w:sz w:val="19"/>
+          <w:szCs w:val="19"/>
+        </w:rPr>
+        <w:t xml:space="preserve"> id)</w:t>
+      </w:r>
+    </w:p>
+    <w:p>
+      <w:pPr>
+        <w:autoSpaceDE w:val="0"/>
+        <w:autoSpaceDN w:val="0"/>
+        <w:adjustRightInd w:val="0"/>
+        <w:spacing w:after="0" w:line="240" w:lineRule="auto"/>
+        <w:rPr>
+          <w:rFonts w:ascii="Cascadia Mono" w:hAnsi="Cascadia Mono" w:cs="Cascadia Mono"/>
+          <w:color w:val="000000"/>
+          <w:sz w:val="19"/>
+          <w:szCs w:val="19"/>
+        </w:rPr>
+      </w:pPr>
+      <w:r>
+        <w:rPr>
+          <w:rFonts w:ascii="Cascadia Mono" w:hAnsi="Cascadia Mono" w:cs="Cascadia Mono"/>
+          <w:color w:val="000000"/>
+          <w:sz w:val="19"/>
+          <w:szCs w:val="19"/>
+        </w:rPr>
+        <w:t xml:space="preserve">        {</w:t>
+      </w:r>
+    </w:p>
+    <w:p>
+      <w:pPr>
+        <w:autoSpaceDE w:val="0"/>
+        <w:autoSpaceDN w:val="0"/>
+        <w:adjustRightInd w:val="0"/>
+        <w:spacing w:after="0" w:line="240" w:lineRule="auto"/>
+        <w:rPr>
+          <w:rFonts w:ascii="Cascadia Mono" w:hAnsi="Cascadia Mono" w:cs="Cascadia Mono"/>
+          <w:color w:val="000000"/>
+          <w:sz w:val="19"/>
+          <w:szCs w:val="19"/>
+        </w:rPr>
+      </w:pPr>
+      <w:r>
+        <w:rPr>
+          <w:rFonts w:ascii="Cascadia Mono" w:hAnsi="Cascadia Mono" w:cs="Cascadia Mono"/>
+          <w:color w:val="000000"/>
+          <w:sz w:val="19"/>
+          <w:szCs w:val="19"/>
+        </w:rPr>
+        <w:t xml:space="preserve">            </w:t>
+      </w:r>
+      <w:r>
+        <w:rPr>
+          <w:rFonts w:ascii="Cascadia Mono" w:hAnsi="Cascadia Mono" w:cs="Cascadia Mono"/>
+          <w:color w:val="0000FF"/>
+          <w:sz w:val="19"/>
+          <w:szCs w:val="19"/>
+        </w:rPr>
+        <w:t>throw</w:t>
+      </w:r>
+      <w:r>
+        <w:rPr>
+          <w:rFonts w:ascii="Cascadia Mono" w:hAnsi="Cascadia Mono" w:cs="Cascadia Mono"/>
+          <w:color w:val="000000"/>
+          <w:sz w:val="19"/>
+          <w:szCs w:val="19"/>
+        </w:rPr>
+        <w:t xml:space="preserve"> </w:t>
+      </w:r>
+      <w:r>
+        <w:rPr>
+          <w:rFonts w:ascii="Cascadia Mono" w:hAnsi="Cascadia Mono" w:cs="Cascadia Mono"/>
+          <w:color w:val="0000FF"/>
+          <w:sz w:val="19"/>
+          <w:szCs w:val="19"/>
+        </w:rPr>
+        <w:t>new</w:t>
+      </w:r>
+      <w:r>
+        <w:rPr>
+          <w:rFonts w:ascii="Cascadia Mono" w:hAnsi="Cascadia Mono" w:cs="Cascadia Mono"/>
+          <w:color w:val="000000"/>
+          <w:sz w:val="19"/>
+          <w:szCs w:val="19"/>
+        </w:rPr>
+        <w:t xml:space="preserve"> </w:t>
+      </w:r>
+      <w:proofErr w:type="spellStart"/>
+      <w:r>
+        <w:rPr>
+          <w:rFonts w:ascii="Cascadia Mono" w:hAnsi="Cascadia Mono" w:cs="Cascadia Mono"/>
+          <w:color w:val="000000"/>
+          <w:sz w:val="19"/>
+          <w:szCs w:val="19"/>
+        </w:rPr>
+        <w:t>NotImplementedException</w:t>
+      </w:r>
+      <w:proofErr w:type="spellEnd"/>
+      <w:r>
+        <w:rPr>
+          <w:rFonts w:ascii="Cascadia Mono" w:hAnsi="Cascadia Mono" w:cs="Cascadia Mono"/>
+          <w:color w:val="000000"/>
+          <w:sz w:val="19"/>
+          <w:szCs w:val="19"/>
+        </w:rPr>
+        <w:t>();</w:t>
+      </w:r>
+    </w:p>
+    <w:p>
+      <w:pPr>
+        <w:autoSpaceDE w:val="0"/>
+        <w:autoSpaceDN w:val="0"/>
+        <w:adjustRightInd w:val="0"/>
+        <w:spacing w:after="0" w:line="240" w:lineRule="auto"/>
+        <w:rPr>
+          <w:rFonts w:ascii="Cascadia Mono" w:hAnsi="Cascadia Mono" w:cs="Cascadia Mono"/>
+          <w:color w:val="000000"/>
+          <w:sz w:val="19"/>
+          <w:szCs w:val="19"/>
+        </w:rPr>
+      </w:pPr>
+      <w:r>
+        <w:rPr>
+          <w:rFonts w:ascii="Cascadia Mono" w:hAnsi="Cascadia Mono" w:cs="Cascadia Mono"/>
+          <w:color w:val="000000"/>
+          <w:sz w:val="19"/>
+          <w:szCs w:val="19"/>
+        </w:rPr>
+        <w:t xml:space="preserve">        }</w:t>
+      </w:r>
+    </w:p>
+    <w:p>
+      <w:pPr>
+        <w:autoSpaceDE w:val="0"/>
+        <w:autoSpaceDN w:val="0"/>
+        <w:adjustRightInd w:val="0"/>
+        <w:spacing w:after="0" w:line="240" w:lineRule="auto"/>
+        <w:rPr>
+          <w:rFonts w:ascii="Cascadia Mono" w:hAnsi="Cascadia Mono" w:cs="Cascadia Mono"/>
+          <w:color w:val="000000"/>
+          <w:sz w:val="19"/>
+          <w:szCs w:val="19"/>
+        </w:rPr>
+      </w:pPr>
+    </w:p>
+    <w:p>
+      <w:pPr>
+        <w:autoSpaceDE w:val="0"/>
+        <w:autoSpaceDN w:val="0"/>
+        <w:adjustRightInd w:val="0"/>
+        <w:spacing w:after="0" w:line="240" w:lineRule="auto"/>
+        <w:rPr>
+          <w:rFonts w:ascii="Cascadia Mono" w:hAnsi="Cascadia Mono" w:cs="Cascadia Mono"/>
+          <w:color w:val="000000"/>
+          <w:sz w:val="19"/>
+          <w:szCs w:val="19"/>
+        </w:rPr>
+      </w:pPr>
+      <w:r>
+        <w:rPr>
+          <w:rFonts w:ascii="Cascadia Mono" w:hAnsi="Cascadia Mono" w:cs="Cascadia Mono"/>
+          <w:color w:val="000000"/>
+          <w:sz w:val="19"/>
+          <w:szCs w:val="19"/>
+        </w:rPr>
+        <w:t xml:space="preserve">        </w:t>
+      </w:r>
+      <w:r>
+        <w:rPr>
+          <w:rFonts w:ascii="Cascadia Mono" w:hAnsi="Cascadia Mono" w:cs="Cascadia Mono"/>
+          <w:color w:val="0000FF"/>
+          <w:sz w:val="19"/>
+          <w:szCs w:val="19"/>
+        </w:rPr>
+        <w:t>public</w:t>
+      </w:r>
+      <w:r>
+        <w:rPr>
+          <w:rFonts w:ascii="Cascadia Mono" w:hAnsi="Cascadia Mono" w:cs="Cascadia Mono"/>
+          <w:color w:val="000000"/>
+          <w:sz w:val="19"/>
+          <w:szCs w:val="19"/>
+        </w:rPr>
+        <w:t xml:space="preserve"> </w:t>
+      </w:r>
+      <w:proofErr w:type="spellStart"/>
+      <w:r>
+        <w:rPr>
+          <w:rFonts w:ascii="Cascadia Mono" w:hAnsi="Cascadia Mono" w:cs="Cascadia Mono"/>
+          <w:color w:val="000000"/>
+          <w:sz w:val="19"/>
+          <w:szCs w:val="19"/>
+        </w:rPr>
+        <w:t>IEnumerable</w:t>
+      </w:r>
+      <w:proofErr w:type="spellEnd"/>
+      <w:r>
+        <w:rPr>
+          <w:rFonts w:ascii="Cascadia Mono" w:hAnsi="Cascadia Mono" w:cs="Cascadia Mono"/>
+          <w:color w:val="000000"/>
+          <w:sz w:val="19"/>
+          <w:szCs w:val="19"/>
+        </w:rPr>
+        <w:t xml:space="preserve">&lt;Customer&gt; </w:t>
+      </w:r>
+      <w:proofErr w:type="spellStart"/>
+      <w:r>
+        <w:rPr>
+          <w:rFonts w:ascii="Cascadia Mono" w:hAnsi="Cascadia Mono" w:cs="Cascadia Mono"/>
+          <w:color w:val="000000"/>
+          <w:sz w:val="19"/>
+          <w:szCs w:val="19"/>
+        </w:rPr>
+        <w:t>GetAll</w:t>
+      </w:r>
+      <w:proofErr w:type="spellEnd"/>
+      <w:r>
+        <w:rPr>
+          <w:rFonts w:ascii="Cascadia Mono" w:hAnsi="Cascadia Mono" w:cs="Cascadia Mono"/>
+          <w:color w:val="000000"/>
+          <w:sz w:val="19"/>
+          <w:szCs w:val="19"/>
+        </w:rPr>
+        <w:t>()</w:t>
+      </w:r>
+    </w:p>
+    <w:p>
+      <w:pPr>
+        <w:autoSpaceDE w:val="0"/>
+        <w:autoSpaceDN w:val="0"/>
+        <w:adjustRightInd w:val="0"/>
+        <w:spacing w:after="0" w:line="240" w:lineRule="auto"/>
+        <w:rPr>
+          <w:rFonts w:ascii="Cascadia Mono" w:hAnsi="Cascadia Mono" w:cs="Cascadia Mono"/>
+          <w:color w:val="000000"/>
+          <w:sz w:val="19"/>
+          <w:szCs w:val="19"/>
+        </w:rPr>
+      </w:pPr>
+      <w:r>
+        <w:rPr>
+          <w:rFonts w:ascii="Cascadia Mono" w:hAnsi="Cascadia Mono" w:cs="Cascadia Mono"/>
+          <w:color w:val="000000"/>
+          <w:sz w:val="19"/>
+          <w:szCs w:val="19"/>
+        </w:rPr>
+        <w:t xml:space="preserve">        {</w:t>
+      </w:r>
+    </w:p>
+    <w:p>
+      <w:pPr>
+        <w:autoSpaceDE w:val="0"/>
+        <w:autoSpaceDN w:val="0"/>
+        <w:adjustRightInd w:val="0"/>
+        <w:spacing w:after="0" w:line="240" w:lineRule="auto"/>
+        <w:rPr>
+          <w:rFonts w:ascii="Cascadia Mono" w:hAnsi="Cascadia Mono" w:cs="Cascadia Mono"/>
+          <w:color w:val="000000"/>
+          <w:sz w:val="19"/>
+          <w:szCs w:val="19"/>
+        </w:rPr>
+      </w:pPr>
+      <w:r>
+        <w:rPr>
+          <w:rFonts w:ascii="Cascadia Mono" w:hAnsi="Cascadia Mono" w:cs="Cascadia Mono"/>
+          <w:color w:val="000000"/>
+          <w:sz w:val="19"/>
+          <w:szCs w:val="19"/>
+        </w:rPr>
+        <w:t xml:space="preserve">            </w:t>
+      </w:r>
+      <w:r>
+        <w:rPr>
+          <w:rFonts w:ascii="Cascadia Mono" w:hAnsi="Cascadia Mono" w:cs="Cascadia Mono"/>
+          <w:color w:val="0000FF"/>
+          <w:sz w:val="19"/>
+          <w:szCs w:val="19"/>
+        </w:rPr>
+        <w:t>throw</w:t>
+      </w:r>
+      <w:r>
+        <w:rPr>
+          <w:rFonts w:ascii="Cascadia Mono" w:hAnsi="Cascadia Mono" w:cs="Cascadia Mono"/>
+          <w:color w:val="000000"/>
+          <w:sz w:val="19"/>
+          <w:szCs w:val="19"/>
+        </w:rPr>
+        <w:t xml:space="preserve"> </w:t>
+      </w:r>
+      <w:r>
+        <w:rPr>
+          <w:rFonts w:ascii="Cascadia Mono" w:hAnsi="Cascadia Mono" w:cs="Cascadia Mono"/>
+          <w:color w:val="0000FF"/>
+          <w:sz w:val="19"/>
+          <w:szCs w:val="19"/>
+        </w:rPr>
+        <w:t>new</w:t>
+      </w:r>
+      <w:r>
+        <w:rPr>
+          <w:rFonts w:ascii="Cascadia Mono" w:hAnsi="Cascadia Mono" w:cs="Cascadia Mono"/>
+          <w:color w:val="000000"/>
+          <w:sz w:val="19"/>
+          <w:szCs w:val="19"/>
+        </w:rPr>
+        <w:t xml:space="preserve"> </w:t>
+      </w:r>
+      <w:proofErr w:type="spellStart"/>
+      <w:r>
+        <w:rPr>
+          <w:rFonts w:ascii="Cascadia Mono" w:hAnsi="Cascadia Mono" w:cs="Cascadia Mono"/>
+          <w:color w:val="000000"/>
+          <w:sz w:val="19"/>
+          <w:szCs w:val="19"/>
+        </w:rPr>
+        <w:t>NotImplementedException</w:t>
+      </w:r>
+      <w:proofErr w:type="spellEnd"/>
+      <w:r>
+        <w:rPr>
+          <w:rFonts w:ascii="Cascadia Mono" w:hAnsi="Cascadia Mono" w:cs="Cascadia Mono"/>
+          <w:color w:val="000000"/>
+          <w:sz w:val="19"/>
+          <w:szCs w:val="19"/>
+        </w:rPr>
+        <w:t>();</w:t>
+      </w:r>
+    </w:p>
+    <w:p>
+      <w:pPr>
+        <w:autoSpaceDE w:val="0"/>
+        <w:autoSpaceDN w:val="0"/>
+        <w:adjustRightInd w:val="0"/>
+        <w:spacing w:after="0" w:line="240" w:lineRule="auto"/>
+        <w:rPr>
+          <w:rFonts w:ascii="Cascadia Mono" w:hAnsi="Cascadia Mono" w:cs="Cascadia Mono"/>
+          <w:color w:val="000000"/>
+          <w:sz w:val="19"/>
+          <w:szCs w:val="19"/>
+        </w:rPr>
+      </w:pPr>
+      <w:r>
+        <w:rPr>
+          <w:rFonts w:ascii="Cascadia Mono" w:hAnsi="Cascadia Mono" w:cs="Cascadia Mono"/>
+          <w:color w:val="000000"/>
+          <w:sz w:val="19"/>
+          <w:szCs w:val="19"/>
+        </w:rPr>
+        <w:t xml:space="preserve">        }</w:t>
+      </w:r>
+    </w:p>
+    <w:p>
+      <w:pPr>
+        <w:autoSpaceDE w:val="0"/>
+        <w:autoSpaceDN w:val="0"/>
+        <w:adjustRightInd w:val="0"/>
+        <w:spacing w:after="0" w:line="240" w:lineRule="auto"/>
+        <w:rPr>
+          <w:rFonts w:ascii="Cascadia Mono" w:hAnsi="Cascadia Mono" w:cs="Cascadia Mono"/>
+          <w:color w:val="000000"/>
+          <w:sz w:val="19"/>
+          <w:szCs w:val="19"/>
+        </w:rPr>
+      </w:pPr>
+    </w:p>
+    <w:p>
+      <w:pPr>
+        <w:autoSpaceDE w:val="0"/>
+        <w:autoSpaceDN w:val="0"/>
+        <w:adjustRightInd w:val="0"/>
+        <w:spacing w:after="0" w:line="240" w:lineRule="auto"/>
+        <w:rPr>
+          <w:rFonts w:ascii="Cascadia Mono" w:hAnsi="Cascadia Mono" w:cs="Cascadia Mono"/>
+          <w:color w:val="000000"/>
+          <w:sz w:val="19"/>
+          <w:szCs w:val="19"/>
+        </w:rPr>
+      </w:pPr>
+      <w:r>
+        <w:rPr>
+          <w:rFonts w:ascii="Cascadia Mono" w:hAnsi="Cascadia Mono" w:cs="Cascadia Mono"/>
+          <w:color w:val="000000"/>
+          <w:sz w:val="19"/>
+          <w:szCs w:val="19"/>
+        </w:rPr>
+        <w:t xml:space="preserve">        </w:t>
+      </w:r>
+      <w:r>
+        <w:rPr>
+          <w:rFonts w:ascii="Cascadia Mono" w:hAnsi="Cascadia Mono" w:cs="Cascadia Mono"/>
+          <w:color w:val="0000FF"/>
+          <w:sz w:val="19"/>
+          <w:szCs w:val="19"/>
+        </w:rPr>
+        <w:t>public</w:t>
+      </w:r>
+      <w:r>
+        <w:rPr>
+          <w:rFonts w:ascii="Cascadia Mono" w:hAnsi="Cascadia Mono" w:cs="Cascadia Mono"/>
+          <w:color w:val="000000"/>
+          <w:sz w:val="19"/>
+          <w:szCs w:val="19"/>
+        </w:rPr>
+        <w:t xml:space="preserve"> </w:t>
+      </w:r>
+      <w:r>
+        <w:rPr>
+          <w:rFonts w:ascii="Cascadia Mono" w:hAnsi="Cascadia Mono" w:cs="Cascadia Mono"/>
+          <w:color w:val="0000FF"/>
+          <w:sz w:val="19"/>
+          <w:szCs w:val="19"/>
+        </w:rPr>
+        <w:t>void</w:t>
+      </w:r>
+      <w:r>
+        <w:rPr>
+          <w:rFonts w:ascii="Cascadia Mono" w:hAnsi="Cascadia Mono" w:cs="Cascadia Mono"/>
+          <w:color w:val="000000"/>
+          <w:sz w:val="19"/>
+          <w:szCs w:val="19"/>
+        </w:rPr>
+        <w:t xml:space="preserve"> Remove(Customer entity)</w:t>
+      </w:r>
+    </w:p>
+    <w:p>
+      <w:pPr>
+        <w:autoSpaceDE w:val="0"/>
+        <w:autoSpaceDN w:val="0"/>
+        <w:adjustRightInd w:val="0"/>
+        <w:spacing w:after="0" w:line="240" w:lineRule="auto"/>
+        <w:rPr>
+          <w:rFonts w:ascii="Cascadia Mono" w:hAnsi="Cascadia Mono" w:cs="Cascadia Mono"/>
+          <w:color w:val="000000"/>
+          <w:sz w:val="19"/>
+          <w:szCs w:val="19"/>
+        </w:rPr>
+      </w:pPr>
+      <w:r>
+        <w:rPr>
+          <w:rFonts w:ascii="Cascadia Mono" w:hAnsi="Cascadia Mono" w:cs="Cascadia Mono"/>
+          <w:color w:val="000000"/>
+          <w:sz w:val="19"/>
+          <w:szCs w:val="19"/>
+        </w:rPr>
+        <w:t xml:space="preserve">        {</w:t>
+      </w:r>
+    </w:p>
+    <w:p>
+      <w:pPr>
+        <w:autoSpaceDE w:val="0"/>
+        <w:autoSpaceDN w:val="0"/>
+        <w:adjustRightInd w:val="0"/>
+        <w:spacing w:after="0" w:line="240" w:lineRule="auto"/>
+        <w:rPr>
+          <w:rFonts w:ascii="Cascadia Mono" w:hAnsi="Cascadia Mono" w:cs="Cascadia Mono"/>
+          <w:color w:val="000000"/>
+          <w:sz w:val="19"/>
+          <w:szCs w:val="19"/>
+        </w:rPr>
+      </w:pPr>
+      <w:r>
+        <w:rPr>
+          <w:rFonts w:ascii="Cascadia Mono" w:hAnsi="Cascadia Mono" w:cs="Cascadia Mono"/>
+          <w:color w:val="000000"/>
+          <w:sz w:val="19"/>
+          <w:szCs w:val="19"/>
+        </w:rPr>
+        <w:t xml:space="preserve">            </w:t>
+      </w:r>
+      <w:r>
+        <w:rPr>
+          <w:rFonts w:ascii="Cascadia Mono" w:hAnsi="Cascadia Mono" w:cs="Cascadia Mono"/>
+          <w:color w:val="0000FF"/>
+          <w:sz w:val="19"/>
+          <w:szCs w:val="19"/>
+        </w:rPr>
+        <w:t>throw</w:t>
+      </w:r>
+      <w:r>
+        <w:rPr>
+          <w:rFonts w:ascii="Cascadia Mono" w:hAnsi="Cascadia Mono" w:cs="Cascadia Mono"/>
+          <w:color w:val="000000"/>
+          <w:sz w:val="19"/>
+          <w:szCs w:val="19"/>
+        </w:rPr>
+        <w:t xml:space="preserve"> </w:t>
+      </w:r>
+      <w:r>
+        <w:rPr>
+          <w:rFonts w:ascii="Cascadia Mono" w:hAnsi="Cascadia Mono" w:cs="Cascadia Mono"/>
+          <w:color w:val="0000FF"/>
+          <w:sz w:val="19"/>
+          <w:szCs w:val="19"/>
+        </w:rPr>
+        <w:t>new</w:t>
+      </w:r>
+      <w:r>
+        <w:rPr>
+          <w:rFonts w:ascii="Cascadia Mono" w:hAnsi="Cascadia Mono" w:cs="Cascadia Mono"/>
+          <w:color w:val="000000"/>
+          <w:sz w:val="19"/>
+          <w:szCs w:val="19"/>
+        </w:rPr>
+        <w:t xml:space="preserve"> </w:t>
+      </w:r>
+      <w:proofErr w:type="spellStart"/>
+      <w:r>
+        <w:rPr>
+          <w:rFonts w:ascii="Cascadia Mono" w:hAnsi="Cascadia Mono" w:cs="Cascadia Mono"/>
+          <w:color w:val="000000"/>
+          <w:sz w:val="19"/>
+          <w:szCs w:val="19"/>
+        </w:rPr>
+        <w:t>NotImplementedException</w:t>
+      </w:r>
+      <w:proofErr w:type="spellEnd"/>
+      <w:r>
+        <w:rPr>
+          <w:rFonts w:ascii="Cascadia Mono" w:hAnsi="Cascadia Mono" w:cs="Cascadia Mono"/>
+          <w:color w:val="000000"/>
+          <w:sz w:val="19"/>
+          <w:szCs w:val="19"/>
+        </w:rPr>
+        <w:t>();</w:t>
+      </w:r>
+    </w:p>
+    <w:p>
+      <w:pPr>
+        <w:autoSpaceDE w:val="0"/>
+        <w:autoSpaceDN w:val="0"/>
+        <w:adjustRightInd w:val="0"/>
+        <w:spacing w:after="0" w:line="240" w:lineRule="auto"/>
+        <w:rPr>
+          <w:rFonts w:ascii="Cascadia Mono" w:hAnsi="Cascadia Mono" w:cs="Cascadia Mono"/>
+          <w:color w:val="000000"/>
+          <w:sz w:val="19"/>
+          <w:szCs w:val="19"/>
+        </w:rPr>
+      </w:pPr>
+      <w:r>
+        <w:rPr>
+          <w:rFonts w:ascii="Cascadia Mono" w:hAnsi="Cascadia Mono" w:cs="Cascadia Mono"/>
+          <w:color w:val="000000"/>
+          <w:sz w:val="19"/>
+          <w:szCs w:val="19"/>
+        </w:rPr>
+        <w:t xml:space="preserve">        }</w:t>
+      </w:r>
+    </w:p>
+    <w:p>
+      <w:pPr>
+        <w:autoSpaceDE w:val="0"/>
+        <w:autoSpaceDN w:val="0"/>
+        <w:adjustRightInd w:val="0"/>
+        <w:spacing w:after="0" w:line="240" w:lineRule="auto"/>
+        <w:rPr>
+          <w:rFonts w:ascii="Cascadia Mono" w:hAnsi="Cascadia Mono" w:cs="Cascadia Mono"/>
+          <w:color w:val="000000"/>
+          <w:sz w:val="19"/>
+          <w:szCs w:val="19"/>
+        </w:rPr>
+      </w:pPr>
+    </w:p>
+    <w:p>
+      <w:pPr>
+        <w:autoSpaceDE w:val="0"/>
+        <w:autoSpaceDN w:val="0"/>
+        <w:adjustRightInd w:val="0"/>
+        <w:spacing w:after="0" w:line="240" w:lineRule="auto"/>
+        <w:rPr>
+          <w:rFonts w:ascii="Cascadia Mono" w:hAnsi="Cascadia Mono" w:cs="Cascadia Mono"/>
+          <w:color w:val="000000"/>
+          <w:sz w:val="19"/>
+          <w:szCs w:val="19"/>
+        </w:rPr>
+      </w:pPr>
+      <w:r>
+        <w:rPr>
+          <w:rFonts w:ascii="Cascadia Mono" w:hAnsi="Cascadia Mono" w:cs="Cascadia Mono"/>
+          <w:color w:val="000000"/>
+          <w:sz w:val="19"/>
+          <w:szCs w:val="19"/>
+        </w:rPr>
+        <w:t xml:space="preserve">        </w:t>
+      </w:r>
+      <w:r>
+        <w:rPr>
+          <w:rFonts w:ascii="Cascadia Mono" w:hAnsi="Cascadia Mono" w:cs="Cascadia Mono"/>
+          <w:color w:val="0000FF"/>
+          <w:sz w:val="19"/>
+          <w:szCs w:val="19"/>
+        </w:rPr>
+        <w:t>public</w:t>
+      </w:r>
+      <w:r>
+        <w:rPr>
+          <w:rFonts w:ascii="Cascadia Mono" w:hAnsi="Cascadia Mono" w:cs="Cascadia Mono"/>
+          <w:color w:val="000000"/>
+          <w:sz w:val="19"/>
+          <w:szCs w:val="19"/>
+        </w:rPr>
+        <w:t xml:space="preserve"> </w:t>
+      </w:r>
+      <w:r>
+        <w:rPr>
+          <w:rFonts w:ascii="Cascadia Mono" w:hAnsi="Cascadia Mono" w:cs="Cascadia Mono"/>
+          <w:color w:val="0000FF"/>
+          <w:sz w:val="19"/>
+          <w:szCs w:val="19"/>
+        </w:rPr>
+        <w:t>void</w:t>
+      </w:r>
+      <w:r>
+        <w:rPr>
+          <w:rFonts w:ascii="Cascadia Mono" w:hAnsi="Cascadia Mono" w:cs="Cascadia Mono"/>
+          <w:color w:val="000000"/>
+          <w:sz w:val="19"/>
+          <w:szCs w:val="19"/>
+        </w:rPr>
+        <w:t xml:space="preserve"> Update(Customer entity)</w:t>
+      </w:r>
+    </w:p>
+    <w:p>
+      <w:pPr>
+        <w:autoSpaceDE w:val="0"/>
+        <w:autoSpaceDN w:val="0"/>
+        <w:adjustRightInd w:val="0"/>
+        <w:spacing w:after="0" w:line="240" w:lineRule="auto"/>
+        <w:rPr>
+          <w:rFonts w:ascii="Cascadia Mono" w:hAnsi="Cascadia Mono" w:cs="Cascadia Mono"/>
+          <w:color w:val="000000"/>
+          <w:sz w:val="19"/>
+          <w:szCs w:val="19"/>
+        </w:rPr>
+      </w:pPr>
+      <w:r>
+        <w:rPr>
+          <w:rFonts w:ascii="Cascadia Mono" w:hAnsi="Cascadia Mono" w:cs="Cascadia Mono"/>
+          <w:color w:val="000000"/>
+          <w:sz w:val="19"/>
+          <w:szCs w:val="19"/>
+        </w:rPr>
+        <w:t xml:space="preserve">        {</w:t>
+      </w:r>
+    </w:p>
+    <w:p>
+      <w:pPr>
+        <w:autoSpaceDE w:val="0"/>
+        <w:autoSpaceDN w:val="0"/>
+        <w:adjustRightInd w:val="0"/>
+        <w:spacing w:after="0" w:line="240" w:lineRule="auto"/>
+        <w:rPr>
+          <w:rFonts w:ascii="Cascadia Mono" w:hAnsi="Cascadia Mono" w:cs="Cascadia Mono"/>
+          <w:color w:val="000000"/>
+          <w:sz w:val="19"/>
+          <w:szCs w:val="19"/>
+        </w:rPr>
+      </w:pPr>
+      <w:r>
+        <w:rPr>
+          <w:rFonts w:ascii="Cascadia Mono" w:hAnsi="Cascadia Mono" w:cs="Cascadia Mono"/>
+          <w:color w:val="000000"/>
+          <w:sz w:val="19"/>
+          <w:szCs w:val="19"/>
+        </w:rPr>
+        <w:t xml:space="preserve">            </w:t>
+      </w:r>
+      <w:r>
+        <w:rPr>
+          <w:rFonts w:ascii="Cascadia Mono" w:hAnsi="Cascadia Mono" w:cs="Cascadia Mono"/>
+          <w:color w:val="0000FF"/>
+          <w:sz w:val="19"/>
+          <w:szCs w:val="19"/>
+        </w:rPr>
+        <w:t>throw</w:t>
+      </w:r>
+      <w:r>
+        <w:rPr>
+          <w:rFonts w:ascii="Cascadia Mono" w:hAnsi="Cascadia Mono" w:cs="Cascadia Mono"/>
+          <w:color w:val="000000"/>
+          <w:sz w:val="19"/>
+          <w:szCs w:val="19"/>
+        </w:rPr>
+        <w:t xml:space="preserve"> </w:t>
+      </w:r>
+      <w:r>
+        <w:rPr>
+          <w:rFonts w:ascii="Cascadia Mono" w:hAnsi="Cascadia Mono" w:cs="Cascadia Mono"/>
+          <w:color w:val="0000FF"/>
+          <w:sz w:val="19"/>
+          <w:szCs w:val="19"/>
+        </w:rPr>
+        <w:t>new</w:t>
+      </w:r>
+      <w:r>
+        <w:rPr>
+          <w:rFonts w:ascii="Cascadia Mono" w:hAnsi="Cascadia Mono" w:cs="Cascadia Mono"/>
+          <w:color w:val="000000"/>
+          <w:sz w:val="19"/>
+          <w:szCs w:val="19"/>
+        </w:rPr>
+        <w:t xml:space="preserve"> </w:t>
+      </w:r>
+      <w:proofErr w:type="spellStart"/>
+      <w:r>
+        <w:rPr>
+          <w:rFonts w:ascii="Cascadia Mono" w:hAnsi="Cascadia Mono" w:cs="Cascadia Mono"/>
+          <w:color w:val="000000"/>
+          <w:sz w:val="19"/>
+          <w:szCs w:val="19"/>
+        </w:rPr>
+        <w:t>NotImplementedException</w:t>
+      </w:r>
+      <w:proofErr w:type="spellEnd"/>
+      <w:r>
+        <w:rPr>
+          <w:rFonts w:ascii="Cascadia Mono" w:hAnsi="Cascadia Mono" w:cs="Cascadia Mono"/>
+          <w:color w:val="000000"/>
+          <w:sz w:val="19"/>
+          <w:szCs w:val="19"/>
+        </w:rPr>
+        <w:t>();</w:t>
+      </w:r>
+    </w:p>
+    <w:p>
+      <w:pPr>
+        <w:autoSpaceDE w:val="0"/>
+        <w:autoSpaceDN w:val="0"/>
+        <w:adjustRightInd w:val="0"/>
+        <w:spacing w:after="0" w:line="240" w:lineRule="auto"/>
+        <w:rPr>
+          <w:rFonts w:ascii="Cascadia Mono" w:hAnsi="Cascadia Mono" w:cs="Cascadia Mono"/>
+          <w:color w:val="000000"/>
+          <w:sz w:val="19"/>
+          <w:szCs w:val="19"/>
+        </w:rPr>
+      </w:pPr>
+      <w:r>
+        <w:rPr>
+          <w:rFonts w:ascii="Cascadia Mono" w:hAnsi="Cascadia Mono" w:cs="Cascadia Mono"/>
+          <w:color w:val="000000"/>
+          <w:sz w:val="19"/>
+          <w:szCs w:val="19"/>
+        </w:rPr>
+        <w:t xml:space="preserve">        }</w:t>
+      </w:r>
+    </w:p>
+    <w:p>
+      <w:pPr>
+        <w:rPr>
+          <w:rFonts w:ascii="Cascadia Mono" w:hAnsi="Cascadia Mono" w:cs="Cascadia Mono"/>
+          <w:color w:val="000000"/>
+          <w:sz w:val="19"/>
+          <w:szCs w:val="19"/>
+        </w:rPr>
+      </w:pPr>
+      <w:r>
+        <w:rPr>
+          <w:rFonts w:ascii="Cascadia Mono" w:hAnsi="Cascadia Mono" w:cs="Cascadia Mono"/>
+          <w:color w:val="000000"/>
+          <w:sz w:val="19"/>
+          <w:szCs w:val="19"/>
+        </w:rPr>
+        <w:t xml:space="preserve">    }</w:t>
+      </w:r>
+    </w:p>
+    <w:p>
+      <w:pPr>
+        <w:rPr>
+          <w:rFonts w:ascii="Cascadia Mono" w:hAnsi="Cascadia Mono" w:cs="Cascadia Mono"/>
+          <w:color w:val="000000"/>
+          <w:sz w:val="19"/>
+          <w:szCs w:val="19"/>
+        </w:rPr>
+      </w:pPr>
+    </w:p>
+    <w:p>
+      <w:pPr>
+        <w:rPr>
+          <w:rFonts w:ascii="Cascadia Mono" w:hAnsi="Cascadia Mono" w:cs="Cascadia Mono"/>
+          <w:color w:val="000000"/>
+          <w:sz w:val="19"/>
+          <w:szCs w:val="19"/>
+        </w:rPr>
+      </w:pPr>
+    </w:p>
+    <w:p>
+      <w:pPr>
+        <w:rPr>
+          <w:rFonts w:ascii="Cascadia Mono" w:hAnsi="Cascadia Mono" w:cs="Cascadia Mono"/>
+          <w:color w:val="000000"/>
+          <w:sz w:val="19"/>
+          <w:szCs w:val="19"/>
+        </w:rPr>
+      </w:pPr>
+    </w:p>
+    <w:p>
+      <w:pPr>
+        <w:rPr>
+          <w:rFonts w:ascii="Cascadia Mono" w:hAnsi="Cascadia Mono" w:cs="Cascadia Mono"/>
+          <w:color w:val="000000"/>
+          <w:sz w:val="19"/>
+          <w:szCs w:val="19"/>
+        </w:rPr>
+      </w:pPr>
+    </w:p>
+    <w:p>
+      <w:pPr>
+        <w:rPr>
+          <w:rFonts w:ascii="Cascadia Mono" w:hAnsi="Cascadia Mono" w:cs="Cascadia Mono"/>
+          <w:color w:val="000000"/>
+          <w:sz w:val="19"/>
+          <w:szCs w:val="19"/>
+        </w:rPr>
+      </w:pPr>
+    </w:p>
+    <w:p>
+      <w:pPr>
+        <w:rPr>
+          <w:rFonts w:ascii="Cascadia Mono" w:hAnsi="Cascadia Mono" w:cs="Cascadia Mono"/>
+          <w:color w:val="000000"/>
+          <w:sz w:val="19"/>
+          <w:szCs w:val="19"/>
+        </w:rPr>
+      </w:pPr>
+    </w:p>
+    <w:p>
+      <w:pPr>
+        <w:rPr>
+          <w:rFonts w:ascii="Cascadia Mono" w:hAnsi="Cascadia Mono" w:cs="Cascadia Mono"/>
+          <w:color w:val="000000"/>
+          <w:sz w:val="19"/>
+          <w:szCs w:val="19"/>
+        </w:rPr>
+      </w:pPr>
+    </w:p>
+    <w:p>
+      <w:pPr>
+        <w:rPr>
+          <w:rFonts w:ascii="Cascadia Mono" w:hAnsi="Cascadia Mono" w:cs="Cascadia Mono"/>
+          <w:color w:val="000000"/>
+          <w:sz w:val="19"/>
+          <w:szCs w:val="19"/>
+        </w:rPr>
+      </w:pPr>
+    </w:p>
+    <w:p>
+      <w:pPr>
+        <w:rPr>
+          <w:rFonts w:ascii="Cascadia Mono" w:hAnsi="Cascadia Mono" w:cs="Cascadia Mono"/>
+          <w:color w:val="000000"/>
+          <w:sz w:val="19"/>
+          <w:szCs w:val="19"/>
+        </w:rPr>
+      </w:pPr>
+    </w:p>
+    <w:p>
+      <w:pPr>
+        <w:rPr>
+          <w:rFonts w:ascii="Cascadia Mono" w:hAnsi="Cascadia Mono" w:cs="Cascadia Mono"/>
+          <w:color w:val="000000"/>
+          <w:sz w:val="19"/>
+          <w:szCs w:val="19"/>
+        </w:rPr>
+      </w:pPr>
+    </w:p>
+    <w:p>
+      <w:pPr>
+        <w:rPr>
+          <w:rFonts w:ascii="Cascadia Mono" w:hAnsi="Cascadia Mono" w:cs="Cascadia Mono"/>
+          <w:color w:val="000000"/>
+          <w:sz w:val="19"/>
+          <w:szCs w:val="19"/>
+        </w:rPr>
+      </w:pPr>
+    </w:p>
+    <w:p>
+      <w:pPr>
+        <w:rPr>
+          <w:rFonts w:ascii="Cascadia Mono" w:hAnsi="Cascadia Mono" w:cs="Cascadia Mono"/>
+          <w:color w:val="000000"/>
+          <w:sz w:val="19"/>
+          <w:szCs w:val="19"/>
+        </w:rPr>
+      </w:pPr>
+    </w:p>
+    <w:p>
+      <w:pPr>
+        <w:rPr>
+          <w:rFonts w:ascii="Cascadia Mono" w:hAnsi="Cascadia Mono" w:cs="Cascadia Mono"/>
+          <w:color w:val="000000"/>
+          <w:sz w:val="19"/>
+          <w:szCs w:val="19"/>
+        </w:rPr>
+      </w:pPr>
+    </w:p>
+    <w:p>
+      <w:pPr>
+        <w:rPr>
+          <w:b/>
+          <w:sz w:val="28"/>
+          <w:szCs w:val="28"/>
+        </w:rPr>
+      </w:pPr>
+      <w:r>
+        <w:rPr>
+          <w:b/>
+          <w:sz w:val="28"/>
+          <w:szCs w:val="28"/>
+        </w:rPr>
+        <w:lastRenderedPageBreak/>
+        <w:t>“</w:t>
+      </w:r>
+      <w:proofErr w:type="spellStart"/>
+      <w:r>
+        <w:rPr>
+          <w:b/>
+          <w:sz w:val="28"/>
+          <w:szCs w:val="28"/>
+        </w:rPr>
+        <w:t>OrderRepository.cs</w:t>
+      </w:r>
+      <w:proofErr w:type="spellEnd"/>
+      <w:r>
+        <w:rPr>
+          <w:b/>
+          <w:sz w:val="28"/>
+          <w:szCs w:val="28"/>
+        </w:rPr>
+        <w:t>”</w:t>
+      </w:r>
+    </w:p>
+    <w:p>
+      <w:pPr>
+        <w:autoSpaceDE w:val="0"/>
+        <w:autoSpaceDN w:val="0"/>
+        <w:adjustRightInd w:val="0"/>
+        <w:spacing w:after="0" w:line="240" w:lineRule="auto"/>
+        <w:rPr>
+          <w:rFonts w:ascii="Cascadia Mono" w:hAnsi="Cascadia Mono" w:cs="Cascadia Mono"/>
+          <w:color w:val="000000"/>
+          <w:sz w:val="19"/>
+          <w:szCs w:val="19"/>
+        </w:rPr>
+      </w:pPr>
+      <w:r>
+        <w:rPr>
+          <w:rFonts w:ascii="Cascadia Mono" w:hAnsi="Cascadia Mono" w:cs="Cascadia Mono"/>
+          <w:color w:val="0000FF"/>
+          <w:sz w:val="19"/>
+          <w:szCs w:val="19"/>
+        </w:rPr>
+        <w:t>public</w:t>
+      </w:r>
+      <w:r>
+        <w:rPr>
+          <w:rFonts w:ascii="Cascadia Mono" w:hAnsi="Cascadia Mono" w:cs="Cascadia Mono"/>
+          <w:color w:val="000000"/>
+          <w:sz w:val="19"/>
+          <w:szCs w:val="19"/>
+        </w:rPr>
+        <w:t xml:space="preserve"> </w:t>
+      </w:r>
+      <w:r>
+        <w:rPr>
+          <w:rFonts w:ascii="Cascadia Mono" w:hAnsi="Cascadia Mono" w:cs="Cascadia Mono"/>
+          <w:color w:val="0000FF"/>
+          <w:sz w:val="19"/>
+          <w:szCs w:val="19"/>
+        </w:rPr>
+        <w:t>class</w:t>
+      </w:r>
+      <w:r>
+        <w:rPr>
+          <w:rFonts w:ascii="Cascadia Mono" w:hAnsi="Cascadia Mono" w:cs="Cascadia Mono"/>
+          <w:color w:val="000000"/>
+          <w:sz w:val="19"/>
+          <w:szCs w:val="19"/>
+        </w:rPr>
+        <w:t xml:space="preserve"> </w:t>
+      </w:r>
+      <w:proofErr w:type="spellStart"/>
+      <w:r>
+        <w:rPr>
+          <w:rFonts w:ascii="Cascadia Mono" w:hAnsi="Cascadia Mono" w:cs="Cascadia Mono"/>
+          <w:color w:val="2B91AF"/>
+          <w:sz w:val="19"/>
+          <w:szCs w:val="19"/>
+        </w:rPr>
+        <w:t>OrderRepository</w:t>
+      </w:r>
+      <w:proofErr w:type="spellEnd"/>
+      <w:r>
+        <w:rPr>
+          <w:rFonts w:ascii="Cascadia Mono" w:hAnsi="Cascadia Mono" w:cs="Cascadia Mono"/>
+          <w:color w:val="000000"/>
+          <w:sz w:val="19"/>
+          <w:szCs w:val="19"/>
+        </w:rPr>
+        <w:t xml:space="preserve"> : </w:t>
+      </w:r>
+      <w:proofErr w:type="spellStart"/>
+      <w:r>
+        <w:rPr>
+          <w:rFonts w:ascii="Cascadia Mono" w:hAnsi="Cascadia Mono" w:cs="Cascadia Mono"/>
+          <w:color w:val="000000"/>
+          <w:sz w:val="19"/>
+          <w:szCs w:val="19"/>
+        </w:rPr>
+        <w:t>IOrderRepository</w:t>
+      </w:r>
+      <w:proofErr w:type="spellEnd"/>
+    </w:p>
+    <w:p>
+      <w:pPr>
+        <w:autoSpaceDE w:val="0"/>
+        <w:autoSpaceDN w:val="0"/>
+        <w:adjustRightInd w:val="0"/>
+        <w:spacing w:after="0" w:line="240" w:lineRule="auto"/>
+        <w:rPr>
+          <w:rFonts w:ascii="Cascadia Mono" w:hAnsi="Cascadia Mono" w:cs="Cascadia Mono"/>
+          <w:color w:val="000000"/>
+          <w:sz w:val="19"/>
+          <w:szCs w:val="19"/>
+        </w:rPr>
+      </w:pPr>
+      <w:r>
+        <w:rPr>
+          <w:rFonts w:ascii="Cascadia Mono" w:hAnsi="Cascadia Mono" w:cs="Cascadia Mono"/>
+          <w:color w:val="000000"/>
+          <w:sz w:val="19"/>
+          <w:szCs w:val="19"/>
+        </w:rPr>
+        <w:t xml:space="preserve">    {</w:t>
+      </w:r>
+    </w:p>
+    <w:p>
+      <w:pPr>
+        <w:autoSpaceDE w:val="0"/>
+        <w:autoSpaceDN w:val="0"/>
+        <w:adjustRightInd w:val="0"/>
+        <w:spacing w:after="0" w:line="240" w:lineRule="auto"/>
+        <w:rPr>
+          <w:rFonts w:ascii="Cascadia Mono" w:hAnsi="Cascadia Mono" w:cs="Cascadia Mono"/>
+          <w:color w:val="000000"/>
+          <w:sz w:val="19"/>
+          <w:szCs w:val="19"/>
+        </w:rPr>
+      </w:pPr>
+      <w:r>
+        <w:rPr>
+          <w:rFonts w:ascii="Cascadia Mono" w:hAnsi="Cascadia Mono" w:cs="Cascadia Mono"/>
+          <w:color w:val="000000"/>
+          <w:sz w:val="19"/>
+          <w:szCs w:val="19"/>
+        </w:rPr>
+        <w:t xml:space="preserve">        </w:t>
+      </w:r>
+      <w:r>
+        <w:rPr>
+          <w:rFonts w:ascii="Cascadia Mono" w:hAnsi="Cascadia Mono" w:cs="Cascadia Mono"/>
+          <w:color w:val="0000FF"/>
+          <w:sz w:val="19"/>
+          <w:szCs w:val="19"/>
+        </w:rPr>
+        <w:t>public</w:t>
+      </w:r>
+      <w:r>
+        <w:rPr>
+          <w:rFonts w:ascii="Cascadia Mono" w:hAnsi="Cascadia Mono" w:cs="Cascadia Mono"/>
+          <w:color w:val="000000"/>
+          <w:sz w:val="19"/>
+          <w:szCs w:val="19"/>
+        </w:rPr>
+        <w:t xml:space="preserve"> </w:t>
+      </w:r>
+      <w:r>
+        <w:rPr>
+          <w:rFonts w:ascii="Cascadia Mono" w:hAnsi="Cascadia Mono" w:cs="Cascadia Mono"/>
+          <w:color w:val="0000FF"/>
+          <w:sz w:val="19"/>
+          <w:szCs w:val="19"/>
+        </w:rPr>
+        <w:t>void</w:t>
+      </w:r>
+      <w:r>
+        <w:rPr>
+          <w:rFonts w:ascii="Cascadia Mono" w:hAnsi="Cascadia Mono" w:cs="Cascadia Mono"/>
+          <w:color w:val="000000"/>
+          <w:sz w:val="19"/>
+          <w:szCs w:val="19"/>
+        </w:rPr>
+        <w:t xml:space="preserve"> Add(</w:t>
+      </w:r>
+      <w:proofErr w:type="spellStart"/>
+      <w:r>
+        <w:rPr>
+          <w:rFonts w:ascii="Cascadia Mono" w:hAnsi="Cascadia Mono" w:cs="Cascadia Mono"/>
+          <w:color w:val="000000"/>
+          <w:sz w:val="19"/>
+          <w:szCs w:val="19"/>
+        </w:rPr>
+        <w:t>OrderSummary</w:t>
+      </w:r>
+      <w:proofErr w:type="spellEnd"/>
+      <w:r>
+        <w:rPr>
+          <w:rFonts w:ascii="Cascadia Mono" w:hAnsi="Cascadia Mono" w:cs="Cascadia Mono"/>
+          <w:color w:val="000000"/>
+          <w:sz w:val="19"/>
+          <w:szCs w:val="19"/>
+        </w:rPr>
+        <w:t xml:space="preserve"> entity)</w:t>
+      </w:r>
+    </w:p>
+    <w:p>
+      <w:pPr>
+        <w:autoSpaceDE w:val="0"/>
+        <w:autoSpaceDN w:val="0"/>
+        <w:adjustRightInd w:val="0"/>
+        <w:spacing w:after="0" w:line="240" w:lineRule="auto"/>
+        <w:rPr>
+          <w:rFonts w:ascii="Cascadia Mono" w:hAnsi="Cascadia Mono" w:cs="Cascadia Mono"/>
+          <w:color w:val="000000"/>
+          <w:sz w:val="19"/>
+          <w:szCs w:val="19"/>
+        </w:rPr>
+      </w:pPr>
+      <w:r>
+        <w:rPr>
+          <w:rFonts w:ascii="Cascadia Mono" w:hAnsi="Cascadia Mono" w:cs="Cascadia Mono"/>
+          <w:color w:val="000000"/>
+          <w:sz w:val="19"/>
+          <w:szCs w:val="19"/>
+        </w:rPr>
+        <w:t xml:space="preserve">        {</w:t>
+      </w:r>
+    </w:p>
+    <w:p>
+      <w:pPr>
+        <w:autoSpaceDE w:val="0"/>
+        <w:autoSpaceDN w:val="0"/>
+        <w:adjustRightInd w:val="0"/>
+        <w:spacing w:after="0" w:line="240" w:lineRule="auto"/>
+        <w:rPr>
+          <w:rFonts w:ascii="Cascadia Mono" w:hAnsi="Cascadia Mono" w:cs="Cascadia Mono"/>
+          <w:color w:val="000000"/>
+          <w:sz w:val="19"/>
+          <w:szCs w:val="19"/>
+        </w:rPr>
+      </w:pPr>
+      <w:r>
+        <w:rPr>
+          <w:rFonts w:ascii="Cascadia Mono" w:hAnsi="Cascadia Mono" w:cs="Cascadia Mono"/>
+          <w:color w:val="000000"/>
+          <w:sz w:val="19"/>
+          <w:szCs w:val="19"/>
+        </w:rPr>
+        <w:t xml:space="preserve">            </w:t>
+      </w:r>
+      <w:r>
+        <w:rPr>
+          <w:rFonts w:ascii="Cascadia Mono" w:hAnsi="Cascadia Mono" w:cs="Cascadia Mono"/>
+          <w:color w:val="0000FF"/>
+          <w:sz w:val="19"/>
+          <w:szCs w:val="19"/>
+        </w:rPr>
+        <w:t>throw</w:t>
+      </w:r>
+      <w:r>
+        <w:rPr>
+          <w:rFonts w:ascii="Cascadia Mono" w:hAnsi="Cascadia Mono" w:cs="Cascadia Mono"/>
+          <w:color w:val="000000"/>
+          <w:sz w:val="19"/>
+          <w:szCs w:val="19"/>
+        </w:rPr>
+        <w:t xml:space="preserve"> </w:t>
+      </w:r>
+      <w:r>
+        <w:rPr>
+          <w:rFonts w:ascii="Cascadia Mono" w:hAnsi="Cascadia Mono" w:cs="Cascadia Mono"/>
+          <w:color w:val="0000FF"/>
+          <w:sz w:val="19"/>
+          <w:szCs w:val="19"/>
+        </w:rPr>
+        <w:t>new</w:t>
+      </w:r>
+      <w:r>
+        <w:rPr>
+          <w:rFonts w:ascii="Cascadia Mono" w:hAnsi="Cascadia Mono" w:cs="Cascadia Mono"/>
+          <w:color w:val="000000"/>
+          <w:sz w:val="19"/>
+          <w:szCs w:val="19"/>
+        </w:rPr>
+        <w:t xml:space="preserve"> </w:t>
+      </w:r>
+      <w:proofErr w:type="spellStart"/>
+      <w:r>
+        <w:rPr>
+          <w:rFonts w:ascii="Cascadia Mono" w:hAnsi="Cascadia Mono" w:cs="Cascadia Mono"/>
+          <w:color w:val="000000"/>
+          <w:sz w:val="19"/>
+          <w:szCs w:val="19"/>
+        </w:rPr>
+        <w:t>NotImplementedException</w:t>
+      </w:r>
+      <w:proofErr w:type="spellEnd"/>
+      <w:r>
+        <w:rPr>
+          <w:rFonts w:ascii="Cascadia Mono" w:hAnsi="Cascadia Mono" w:cs="Cascadia Mono"/>
+          <w:color w:val="000000"/>
+          <w:sz w:val="19"/>
+          <w:szCs w:val="19"/>
+        </w:rPr>
+        <w:t>();</w:t>
+      </w:r>
+    </w:p>
+    <w:p>
+      <w:pPr>
+        <w:autoSpaceDE w:val="0"/>
+        <w:autoSpaceDN w:val="0"/>
+        <w:adjustRightInd w:val="0"/>
+        <w:spacing w:after="0" w:line="240" w:lineRule="auto"/>
+        <w:rPr>
+          <w:rFonts w:ascii="Cascadia Mono" w:hAnsi="Cascadia Mono" w:cs="Cascadia Mono"/>
+          <w:color w:val="000000"/>
+          <w:sz w:val="19"/>
+          <w:szCs w:val="19"/>
+        </w:rPr>
+      </w:pPr>
+      <w:r>
+        <w:rPr>
+          <w:rFonts w:ascii="Cascadia Mono" w:hAnsi="Cascadia Mono" w:cs="Cascadia Mono"/>
+          <w:color w:val="000000"/>
+          <w:sz w:val="19"/>
+          <w:szCs w:val="19"/>
+        </w:rPr>
+        <w:t xml:space="preserve">        }</w:t>
+      </w:r>
+    </w:p>
+    <w:p>
+      <w:pPr>
+        <w:autoSpaceDE w:val="0"/>
+        <w:autoSpaceDN w:val="0"/>
+        <w:adjustRightInd w:val="0"/>
+        <w:spacing w:after="0" w:line="240" w:lineRule="auto"/>
+        <w:rPr>
+          <w:rFonts w:ascii="Cascadia Mono" w:hAnsi="Cascadia Mono" w:cs="Cascadia Mono"/>
+          <w:color w:val="000000"/>
+          <w:sz w:val="19"/>
+          <w:szCs w:val="19"/>
+        </w:rPr>
+      </w:pPr>
+    </w:p>
+    <w:p>
+      <w:pPr>
+        <w:autoSpaceDE w:val="0"/>
+        <w:autoSpaceDN w:val="0"/>
+        <w:adjustRightInd w:val="0"/>
+        <w:spacing w:after="0" w:line="240" w:lineRule="auto"/>
+        <w:rPr>
+          <w:rFonts w:ascii="Cascadia Mono" w:hAnsi="Cascadia Mono" w:cs="Cascadia Mono"/>
+          <w:color w:val="000000"/>
+          <w:sz w:val="19"/>
+          <w:szCs w:val="19"/>
+        </w:rPr>
+      </w:pPr>
+      <w:r>
+        <w:rPr>
+          <w:rFonts w:ascii="Cascadia Mono" w:hAnsi="Cascadia Mono" w:cs="Cascadia Mono"/>
+          <w:color w:val="000000"/>
+          <w:sz w:val="19"/>
+          <w:szCs w:val="19"/>
+        </w:rPr>
+        <w:t xml:space="preserve">        </w:t>
+      </w:r>
+      <w:r>
+        <w:rPr>
+          <w:rFonts w:ascii="Cascadia Mono" w:hAnsi="Cascadia Mono" w:cs="Cascadia Mono"/>
+          <w:color w:val="0000FF"/>
+          <w:sz w:val="19"/>
+          <w:szCs w:val="19"/>
+        </w:rPr>
+        <w:t>public</w:t>
+      </w:r>
+      <w:r>
+        <w:rPr>
+          <w:rFonts w:ascii="Cascadia Mono" w:hAnsi="Cascadia Mono" w:cs="Cascadia Mono"/>
+          <w:color w:val="000000"/>
+          <w:sz w:val="19"/>
+          <w:szCs w:val="19"/>
+        </w:rPr>
+        <w:t xml:space="preserve"> </w:t>
+      </w:r>
+      <w:proofErr w:type="spellStart"/>
+      <w:r>
+        <w:rPr>
+          <w:rFonts w:ascii="Cascadia Mono" w:hAnsi="Cascadia Mono" w:cs="Cascadia Mono"/>
+          <w:color w:val="000000"/>
+          <w:sz w:val="19"/>
+          <w:szCs w:val="19"/>
+        </w:rPr>
+        <w:t>OrderSummary</w:t>
+      </w:r>
+      <w:proofErr w:type="spellEnd"/>
+      <w:r>
+        <w:rPr>
+          <w:rFonts w:ascii="Cascadia Mono" w:hAnsi="Cascadia Mono" w:cs="Cascadia Mono"/>
+          <w:color w:val="000000"/>
+          <w:sz w:val="19"/>
+          <w:szCs w:val="19"/>
+        </w:rPr>
+        <w:t xml:space="preserve"> Get(</w:t>
+      </w:r>
+      <w:r>
+        <w:rPr>
+          <w:rFonts w:ascii="Cascadia Mono" w:hAnsi="Cascadia Mono" w:cs="Cascadia Mono"/>
+          <w:color w:val="0000FF"/>
+          <w:sz w:val="19"/>
+          <w:szCs w:val="19"/>
+        </w:rPr>
+        <w:t>int</w:t>
+      </w:r>
+      <w:r>
+        <w:rPr>
+          <w:rFonts w:ascii="Cascadia Mono" w:hAnsi="Cascadia Mono" w:cs="Cascadia Mono"/>
+          <w:color w:val="000000"/>
+          <w:sz w:val="19"/>
+          <w:szCs w:val="19"/>
+        </w:rPr>
+        <w:t xml:space="preserve"> id)</w:t>
+      </w:r>
+    </w:p>
+    <w:p>
+      <w:pPr>
+        <w:autoSpaceDE w:val="0"/>
+        <w:autoSpaceDN w:val="0"/>
+        <w:adjustRightInd w:val="0"/>
+        <w:spacing w:after="0" w:line="240" w:lineRule="auto"/>
+        <w:rPr>
+          <w:rFonts w:ascii="Cascadia Mono" w:hAnsi="Cascadia Mono" w:cs="Cascadia Mono"/>
+          <w:color w:val="000000"/>
+          <w:sz w:val="19"/>
+          <w:szCs w:val="19"/>
+        </w:rPr>
+      </w:pPr>
+      <w:r>
+        <w:rPr>
+          <w:rFonts w:ascii="Cascadia Mono" w:hAnsi="Cascadia Mono" w:cs="Cascadia Mono"/>
+          <w:color w:val="000000"/>
+          <w:sz w:val="19"/>
+          <w:szCs w:val="19"/>
+        </w:rPr>
+        <w:t xml:space="preserve">        {</w:t>
+      </w:r>
+    </w:p>
+    <w:p>
+      <w:pPr>
+        <w:autoSpaceDE w:val="0"/>
+        <w:autoSpaceDN w:val="0"/>
+        <w:adjustRightInd w:val="0"/>
+        <w:spacing w:after="0" w:line="240" w:lineRule="auto"/>
+        <w:rPr>
+          <w:rFonts w:ascii="Cascadia Mono" w:hAnsi="Cascadia Mono" w:cs="Cascadia Mono"/>
+          <w:color w:val="000000"/>
+          <w:sz w:val="19"/>
+          <w:szCs w:val="19"/>
+        </w:rPr>
+      </w:pPr>
+      <w:r>
+        <w:rPr>
+          <w:rFonts w:ascii="Cascadia Mono" w:hAnsi="Cascadia Mono" w:cs="Cascadia Mono"/>
+          <w:color w:val="000000"/>
+          <w:sz w:val="19"/>
+          <w:szCs w:val="19"/>
+        </w:rPr>
+        <w:t xml:space="preserve">            </w:t>
+      </w:r>
+      <w:r>
+        <w:rPr>
+          <w:rFonts w:ascii="Cascadia Mono" w:hAnsi="Cascadia Mono" w:cs="Cascadia Mono"/>
+          <w:color w:val="0000FF"/>
+          <w:sz w:val="19"/>
+          <w:szCs w:val="19"/>
+        </w:rPr>
+        <w:t>throw</w:t>
+      </w:r>
+      <w:r>
+        <w:rPr>
+          <w:rFonts w:ascii="Cascadia Mono" w:hAnsi="Cascadia Mono" w:cs="Cascadia Mono"/>
+          <w:color w:val="000000"/>
+          <w:sz w:val="19"/>
+          <w:szCs w:val="19"/>
+        </w:rPr>
+        <w:t xml:space="preserve"> </w:t>
+      </w:r>
+      <w:r>
+        <w:rPr>
+          <w:rFonts w:ascii="Cascadia Mono" w:hAnsi="Cascadia Mono" w:cs="Cascadia Mono"/>
+          <w:color w:val="0000FF"/>
+          <w:sz w:val="19"/>
+          <w:szCs w:val="19"/>
+        </w:rPr>
+        <w:t>new</w:t>
+      </w:r>
+      <w:r>
+        <w:rPr>
+          <w:rFonts w:ascii="Cascadia Mono" w:hAnsi="Cascadia Mono" w:cs="Cascadia Mono"/>
+          <w:color w:val="000000"/>
+          <w:sz w:val="19"/>
+          <w:szCs w:val="19"/>
+        </w:rPr>
+        <w:t xml:space="preserve"> </w:t>
+      </w:r>
+      <w:proofErr w:type="spellStart"/>
+      <w:r>
+        <w:rPr>
+          <w:rFonts w:ascii="Cascadia Mono" w:hAnsi="Cascadia Mono" w:cs="Cascadia Mono"/>
+          <w:color w:val="000000"/>
+          <w:sz w:val="19"/>
+          <w:szCs w:val="19"/>
+        </w:rPr>
+        <w:t>NotImplementedException</w:t>
+      </w:r>
+      <w:proofErr w:type="spellEnd"/>
+      <w:r>
+        <w:rPr>
+          <w:rFonts w:ascii="Cascadia Mono" w:hAnsi="Cascadia Mono" w:cs="Cascadia Mono"/>
+          <w:color w:val="000000"/>
+          <w:sz w:val="19"/>
+          <w:szCs w:val="19"/>
+        </w:rPr>
+        <w:t>();</w:t>
+      </w:r>
+    </w:p>
+    <w:p>
+      <w:pPr>
+        <w:autoSpaceDE w:val="0"/>
+        <w:autoSpaceDN w:val="0"/>
+        <w:adjustRightInd w:val="0"/>
+        <w:spacing w:after="0" w:line="240" w:lineRule="auto"/>
+        <w:rPr>
+          <w:rFonts w:ascii="Cascadia Mono" w:hAnsi="Cascadia Mono" w:cs="Cascadia Mono"/>
+          <w:color w:val="000000"/>
+          <w:sz w:val="19"/>
+          <w:szCs w:val="19"/>
+        </w:rPr>
+      </w:pPr>
+      <w:r>
+        <w:rPr>
+          <w:rFonts w:ascii="Cascadia Mono" w:hAnsi="Cascadia Mono" w:cs="Cascadia Mono"/>
+          <w:color w:val="000000"/>
+          <w:sz w:val="19"/>
+          <w:szCs w:val="19"/>
+        </w:rPr>
+        <w:t xml:space="preserve">        }</w:t>
+      </w:r>
+    </w:p>
+    <w:p>
+      <w:pPr>
+        <w:autoSpaceDE w:val="0"/>
+        <w:autoSpaceDN w:val="0"/>
+        <w:adjustRightInd w:val="0"/>
+        <w:spacing w:after="0" w:line="240" w:lineRule="auto"/>
+        <w:rPr>
+          <w:rFonts w:ascii="Cascadia Mono" w:hAnsi="Cascadia Mono" w:cs="Cascadia Mono"/>
+          <w:color w:val="000000"/>
+          <w:sz w:val="19"/>
+          <w:szCs w:val="19"/>
+        </w:rPr>
+      </w:pPr>
+    </w:p>
+    <w:p>
+      <w:pPr>
+        <w:autoSpaceDE w:val="0"/>
+        <w:autoSpaceDN w:val="0"/>
+        <w:adjustRightInd w:val="0"/>
+        <w:spacing w:after="0" w:line="240" w:lineRule="auto"/>
+        <w:rPr>
+          <w:rFonts w:ascii="Cascadia Mono" w:hAnsi="Cascadia Mono" w:cs="Cascadia Mono"/>
+          <w:color w:val="000000"/>
+          <w:sz w:val="19"/>
+          <w:szCs w:val="19"/>
+        </w:rPr>
+      </w:pPr>
+      <w:r>
+        <w:rPr>
+          <w:rFonts w:ascii="Cascadia Mono" w:hAnsi="Cascadia Mono" w:cs="Cascadia Mono"/>
+          <w:color w:val="000000"/>
+          <w:sz w:val="19"/>
+          <w:szCs w:val="19"/>
+        </w:rPr>
+        <w:t xml:space="preserve">        </w:t>
+      </w:r>
+      <w:r>
+        <w:rPr>
+          <w:rFonts w:ascii="Cascadia Mono" w:hAnsi="Cascadia Mono" w:cs="Cascadia Mono"/>
+          <w:color w:val="0000FF"/>
+          <w:sz w:val="19"/>
+          <w:szCs w:val="19"/>
+        </w:rPr>
+        <w:t>public</w:t>
+      </w:r>
+      <w:r>
+        <w:rPr>
+          <w:rFonts w:ascii="Cascadia Mono" w:hAnsi="Cascadia Mono" w:cs="Cascadia Mono"/>
+          <w:color w:val="000000"/>
+          <w:sz w:val="19"/>
+          <w:szCs w:val="19"/>
+        </w:rPr>
+        <w:t xml:space="preserve"> </w:t>
+      </w:r>
+      <w:proofErr w:type="spellStart"/>
+      <w:r>
+        <w:rPr>
+          <w:rFonts w:ascii="Cascadia Mono" w:hAnsi="Cascadia Mono" w:cs="Cascadia Mono"/>
+          <w:color w:val="000000"/>
+          <w:sz w:val="19"/>
+          <w:szCs w:val="19"/>
+        </w:rPr>
+        <w:t>IEnumerable</w:t>
+      </w:r>
+      <w:proofErr w:type="spellEnd"/>
+      <w:r>
+        <w:rPr>
+          <w:rFonts w:ascii="Cascadia Mono" w:hAnsi="Cascadia Mono" w:cs="Cascadia Mono"/>
+          <w:color w:val="000000"/>
+          <w:sz w:val="19"/>
+          <w:szCs w:val="19"/>
+        </w:rPr>
+        <w:t>&lt;</w:t>
+      </w:r>
+      <w:proofErr w:type="spellStart"/>
+      <w:r>
+        <w:rPr>
+          <w:rFonts w:ascii="Cascadia Mono" w:hAnsi="Cascadia Mono" w:cs="Cascadia Mono"/>
+          <w:color w:val="000000"/>
+          <w:sz w:val="19"/>
+          <w:szCs w:val="19"/>
+        </w:rPr>
+        <w:t>OrderSummary</w:t>
+      </w:r>
+      <w:proofErr w:type="spellEnd"/>
+      <w:r>
+        <w:rPr>
+          <w:rFonts w:ascii="Cascadia Mono" w:hAnsi="Cascadia Mono" w:cs="Cascadia Mono"/>
+          <w:color w:val="000000"/>
+          <w:sz w:val="19"/>
+          <w:szCs w:val="19"/>
+        </w:rPr>
+        <w:t xml:space="preserve">&gt; </w:t>
+      </w:r>
+      <w:proofErr w:type="spellStart"/>
+      <w:r>
+        <w:rPr>
+          <w:rFonts w:ascii="Cascadia Mono" w:hAnsi="Cascadia Mono" w:cs="Cascadia Mono"/>
+          <w:color w:val="000000"/>
+          <w:sz w:val="19"/>
+          <w:szCs w:val="19"/>
+        </w:rPr>
+        <w:t>GetAll</w:t>
+      </w:r>
+      <w:proofErr w:type="spellEnd"/>
+      <w:r>
+        <w:rPr>
+          <w:rFonts w:ascii="Cascadia Mono" w:hAnsi="Cascadia Mono" w:cs="Cascadia Mono"/>
+          <w:color w:val="000000"/>
+          <w:sz w:val="19"/>
+          <w:szCs w:val="19"/>
+        </w:rPr>
+        <w:t>()</w:t>
+      </w:r>
+    </w:p>
+    <w:p>
+      <w:pPr>
+        <w:autoSpaceDE w:val="0"/>
+        <w:autoSpaceDN w:val="0"/>
+        <w:adjustRightInd w:val="0"/>
+        <w:spacing w:after="0" w:line="240" w:lineRule="auto"/>
+        <w:rPr>
+          <w:rFonts w:ascii="Cascadia Mono" w:hAnsi="Cascadia Mono" w:cs="Cascadia Mono"/>
+          <w:color w:val="000000"/>
+          <w:sz w:val="19"/>
+          <w:szCs w:val="19"/>
+        </w:rPr>
+      </w:pPr>
+      <w:r>
+        <w:rPr>
+          <w:rFonts w:ascii="Cascadia Mono" w:hAnsi="Cascadia Mono" w:cs="Cascadia Mono"/>
+          <w:color w:val="000000"/>
+          <w:sz w:val="19"/>
+          <w:szCs w:val="19"/>
+        </w:rPr>
+        <w:t xml:space="preserve">        {</w:t>
+      </w:r>
+    </w:p>
+    <w:p>
+      <w:pPr>
+        <w:autoSpaceDE w:val="0"/>
+        <w:autoSpaceDN w:val="0"/>
+        <w:adjustRightInd w:val="0"/>
+        <w:spacing w:after="0" w:line="240" w:lineRule="auto"/>
+        <w:rPr>
+          <w:rFonts w:ascii="Cascadia Mono" w:hAnsi="Cascadia Mono" w:cs="Cascadia Mono"/>
+          <w:color w:val="000000"/>
+          <w:sz w:val="19"/>
+          <w:szCs w:val="19"/>
+        </w:rPr>
+      </w:pPr>
+      <w:r>
+        <w:rPr>
+          <w:rFonts w:ascii="Cascadia Mono" w:hAnsi="Cascadia Mono" w:cs="Cascadia Mono"/>
+          <w:color w:val="000000"/>
+          <w:sz w:val="19"/>
+          <w:szCs w:val="19"/>
+        </w:rPr>
+        <w:t xml:space="preserve">            </w:t>
+      </w:r>
+      <w:r>
+        <w:rPr>
+          <w:rFonts w:ascii="Cascadia Mono" w:hAnsi="Cascadia Mono" w:cs="Cascadia Mono"/>
+          <w:color w:val="0000FF"/>
+          <w:sz w:val="19"/>
+          <w:szCs w:val="19"/>
+        </w:rPr>
+        <w:t>throw</w:t>
+      </w:r>
+      <w:r>
+        <w:rPr>
+          <w:rFonts w:ascii="Cascadia Mono" w:hAnsi="Cascadia Mono" w:cs="Cascadia Mono"/>
+          <w:color w:val="000000"/>
+          <w:sz w:val="19"/>
+          <w:szCs w:val="19"/>
+        </w:rPr>
+        <w:t xml:space="preserve"> </w:t>
+      </w:r>
+      <w:r>
+        <w:rPr>
+          <w:rFonts w:ascii="Cascadia Mono" w:hAnsi="Cascadia Mono" w:cs="Cascadia Mono"/>
+          <w:color w:val="0000FF"/>
+          <w:sz w:val="19"/>
+          <w:szCs w:val="19"/>
+        </w:rPr>
+        <w:t>new</w:t>
+      </w:r>
+      <w:r>
+        <w:rPr>
+          <w:rFonts w:ascii="Cascadia Mono" w:hAnsi="Cascadia Mono" w:cs="Cascadia Mono"/>
+          <w:color w:val="000000"/>
+          <w:sz w:val="19"/>
+          <w:szCs w:val="19"/>
+        </w:rPr>
+        <w:t xml:space="preserve"> </w:t>
+      </w:r>
+      <w:proofErr w:type="spellStart"/>
+      <w:r>
+        <w:rPr>
+          <w:rFonts w:ascii="Cascadia Mono" w:hAnsi="Cascadia Mono" w:cs="Cascadia Mono"/>
+          <w:color w:val="000000"/>
+          <w:sz w:val="19"/>
+          <w:szCs w:val="19"/>
+        </w:rPr>
+        <w:t>NotImplementedException</w:t>
+      </w:r>
+      <w:proofErr w:type="spellEnd"/>
+      <w:r>
+        <w:rPr>
+          <w:rFonts w:ascii="Cascadia Mono" w:hAnsi="Cascadia Mono" w:cs="Cascadia Mono"/>
+          <w:color w:val="000000"/>
+          <w:sz w:val="19"/>
+          <w:szCs w:val="19"/>
+        </w:rPr>
+        <w:t>();</w:t>
+      </w:r>
+    </w:p>
+    <w:p>
+      <w:pPr>
+        <w:autoSpaceDE w:val="0"/>
+        <w:autoSpaceDN w:val="0"/>
+        <w:adjustRightInd w:val="0"/>
+        <w:spacing w:after="0" w:line="240" w:lineRule="auto"/>
+        <w:rPr>
+          <w:rFonts w:ascii="Cascadia Mono" w:hAnsi="Cascadia Mono" w:cs="Cascadia Mono"/>
+          <w:color w:val="000000"/>
+          <w:sz w:val="19"/>
+          <w:szCs w:val="19"/>
+        </w:rPr>
+      </w:pPr>
+      <w:r>
+        <w:rPr>
+          <w:rFonts w:ascii="Cascadia Mono" w:hAnsi="Cascadia Mono" w:cs="Cascadia Mono"/>
+          <w:color w:val="000000"/>
+          <w:sz w:val="19"/>
+          <w:szCs w:val="19"/>
+        </w:rPr>
+        <w:t xml:space="preserve">        }</w:t>
+      </w:r>
+    </w:p>
+    <w:p>
+      <w:pPr>
+        <w:autoSpaceDE w:val="0"/>
+        <w:autoSpaceDN w:val="0"/>
+        <w:adjustRightInd w:val="0"/>
+        <w:spacing w:after="0" w:line="240" w:lineRule="auto"/>
+        <w:rPr>
+          <w:rFonts w:ascii="Cascadia Mono" w:hAnsi="Cascadia Mono" w:cs="Cascadia Mono"/>
+          <w:color w:val="000000"/>
+          <w:sz w:val="19"/>
+          <w:szCs w:val="19"/>
+        </w:rPr>
+      </w:pPr>
+    </w:p>
+    <w:p>
+      <w:pPr>
+        <w:autoSpaceDE w:val="0"/>
+        <w:autoSpaceDN w:val="0"/>
+        <w:adjustRightInd w:val="0"/>
+        <w:spacing w:after="0" w:line="240" w:lineRule="auto"/>
+        <w:rPr>
+          <w:rFonts w:ascii="Cascadia Mono" w:hAnsi="Cascadia Mono" w:cs="Cascadia Mono"/>
+          <w:color w:val="000000"/>
+          <w:sz w:val="19"/>
+          <w:szCs w:val="19"/>
+        </w:rPr>
+      </w:pPr>
+      <w:r>
+        <w:rPr>
+          <w:rFonts w:ascii="Cascadia Mono" w:hAnsi="Cascadia Mono" w:cs="Cascadia Mono"/>
+          <w:color w:val="000000"/>
+          <w:sz w:val="19"/>
+          <w:szCs w:val="19"/>
+        </w:rPr>
+        <w:t xml:space="preserve">        </w:t>
+      </w:r>
+      <w:r>
+        <w:rPr>
+          <w:rFonts w:ascii="Cascadia Mono" w:hAnsi="Cascadia Mono" w:cs="Cascadia Mono"/>
+          <w:color w:val="0000FF"/>
+          <w:sz w:val="19"/>
+          <w:szCs w:val="19"/>
+        </w:rPr>
+        <w:t>public</w:t>
+      </w:r>
+      <w:r>
+        <w:rPr>
+          <w:rFonts w:ascii="Cascadia Mono" w:hAnsi="Cascadia Mono" w:cs="Cascadia Mono"/>
+          <w:color w:val="000000"/>
+          <w:sz w:val="19"/>
+          <w:szCs w:val="19"/>
+        </w:rPr>
+        <w:t xml:space="preserve"> </w:t>
+      </w:r>
+      <w:proofErr w:type="spellStart"/>
+      <w:r>
+        <w:rPr>
+          <w:rFonts w:ascii="Cascadia Mono" w:hAnsi="Cascadia Mono" w:cs="Cascadia Mono"/>
+          <w:color w:val="000000"/>
+          <w:sz w:val="19"/>
+          <w:szCs w:val="19"/>
+        </w:rPr>
+        <w:t>OrderSummary</w:t>
+      </w:r>
+      <w:proofErr w:type="spellEnd"/>
+      <w:r>
+        <w:rPr>
+          <w:rFonts w:ascii="Cascadia Mono" w:hAnsi="Cascadia Mono" w:cs="Cascadia Mono"/>
+          <w:color w:val="000000"/>
+          <w:sz w:val="19"/>
+          <w:szCs w:val="19"/>
+        </w:rPr>
+        <w:t xml:space="preserve"> </w:t>
+      </w:r>
+      <w:proofErr w:type="spellStart"/>
+      <w:r>
+        <w:rPr>
+          <w:rFonts w:ascii="Cascadia Mono" w:hAnsi="Cascadia Mono" w:cs="Cascadia Mono"/>
+          <w:color w:val="000000"/>
+          <w:sz w:val="19"/>
+          <w:szCs w:val="19"/>
+        </w:rPr>
+        <w:t>GetOrderByCustomerId</w:t>
+      </w:r>
+      <w:proofErr w:type="spellEnd"/>
+      <w:r>
+        <w:rPr>
+          <w:rFonts w:ascii="Cascadia Mono" w:hAnsi="Cascadia Mono" w:cs="Cascadia Mono"/>
+          <w:color w:val="000000"/>
+          <w:sz w:val="19"/>
+          <w:szCs w:val="19"/>
+        </w:rPr>
+        <w:t>(</w:t>
+      </w:r>
+      <w:r>
+        <w:rPr>
+          <w:rFonts w:ascii="Cascadia Mono" w:hAnsi="Cascadia Mono" w:cs="Cascadia Mono"/>
+          <w:color w:val="0000FF"/>
+          <w:sz w:val="19"/>
+          <w:szCs w:val="19"/>
+        </w:rPr>
+        <w:t>int</w:t>
+      </w:r>
+      <w:r>
+        <w:rPr>
+          <w:rFonts w:ascii="Cascadia Mono" w:hAnsi="Cascadia Mono" w:cs="Cascadia Mono"/>
+          <w:color w:val="000000"/>
+          <w:sz w:val="19"/>
+          <w:szCs w:val="19"/>
+        </w:rPr>
+        <w:t xml:space="preserve"> id)</w:t>
+      </w:r>
+    </w:p>
+    <w:p>
+      <w:pPr>
+        <w:autoSpaceDE w:val="0"/>
+        <w:autoSpaceDN w:val="0"/>
+        <w:adjustRightInd w:val="0"/>
+        <w:spacing w:after="0" w:line="240" w:lineRule="auto"/>
+        <w:rPr>
+          <w:rFonts w:ascii="Cascadia Mono" w:hAnsi="Cascadia Mono" w:cs="Cascadia Mono"/>
+          <w:color w:val="000000"/>
+          <w:sz w:val="19"/>
+          <w:szCs w:val="19"/>
+        </w:rPr>
+      </w:pPr>
+      <w:r>
+        <w:rPr>
+          <w:rFonts w:ascii="Cascadia Mono" w:hAnsi="Cascadia Mono" w:cs="Cascadia Mono"/>
+          <w:color w:val="000000"/>
+          <w:sz w:val="19"/>
+          <w:szCs w:val="19"/>
+        </w:rPr>
+        <w:t xml:space="preserve">        {</w:t>
+      </w:r>
+    </w:p>
+    <w:p>
+      <w:pPr>
+        <w:autoSpaceDE w:val="0"/>
+        <w:autoSpaceDN w:val="0"/>
+        <w:adjustRightInd w:val="0"/>
+        <w:spacing w:after="0" w:line="240" w:lineRule="auto"/>
+        <w:rPr>
+          <w:rFonts w:ascii="Cascadia Mono" w:hAnsi="Cascadia Mono" w:cs="Cascadia Mono"/>
+          <w:color w:val="000000"/>
+          <w:sz w:val="19"/>
+          <w:szCs w:val="19"/>
+        </w:rPr>
+      </w:pPr>
+      <w:r>
+        <w:rPr>
+          <w:rFonts w:ascii="Cascadia Mono" w:hAnsi="Cascadia Mono" w:cs="Cascadia Mono"/>
+          <w:color w:val="000000"/>
+          <w:sz w:val="19"/>
+          <w:szCs w:val="19"/>
+        </w:rPr>
+        <w:t xml:space="preserve">            </w:t>
+      </w:r>
+      <w:r>
+        <w:rPr>
+          <w:rFonts w:ascii="Cascadia Mono" w:hAnsi="Cascadia Mono" w:cs="Cascadia Mono"/>
+          <w:color w:val="0000FF"/>
+          <w:sz w:val="19"/>
+          <w:szCs w:val="19"/>
+        </w:rPr>
+        <w:t>throw</w:t>
+      </w:r>
+      <w:r>
+        <w:rPr>
+          <w:rFonts w:ascii="Cascadia Mono" w:hAnsi="Cascadia Mono" w:cs="Cascadia Mono"/>
+          <w:color w:val="000000"/>
+          <w:sz w:val="19"/>
+          <w:szCs w:val="19"/>
+        </w:rPr>
+        <w:t xml:space="preserve"> </w:t>
+      </w:r>
+      <w:r>
+        <w:rPr>
+          <w:rFonts w:ascii="Cascadia Mono" w:hAnsi="Cascadia Mono" w:cs="Cascadia Mono"/>
+          <w:color w:val="0000FF"/>
+          <w:sz w:val="19"/>
+          <w:szCs w:val="19"/>
+        </w:rPr>
+        <w:t>new</w:t>
+      </w:r>
+      <w:r>
+        <w:rPr>
+          <w:rFonts w:ascii="Cascadia Mono" w:hAnsi="Cascadia Mono" w:cs="Cascadia Mono"/>
+          <w:color w:val="000000"/>
+          <w:sz w:val="19"/>
+          <w:szCs w:val="19"/>
+        </w:rPr>
+        <w:t xml:space="preserve"> </w:t>
+      </w:r>
+      <w:proofErr w:type="spellStart"/>
+      <w:r>
+        <w:rPr>
+          <w:rFonts w:ascii="Cascadia Mono" w:hAnsi="Cascadia Mono" w:cs="Cascadia Mono"/>
+          <w:color w:val="000000"/>
+          <w:sz w:val="19"/>
+          <w:szCs w:val="19"/>
+        </w:rPr>
+        <w:t>NotImplementedException</w:t>
+      </w:r>
+      <w:proofErr w:type="spellEnd"/>
+      <w:r>
+        <w:rPr>
+          <w:rFonts w:ascii="Cascadia Mono" w:hAnsi="Cascadia Mono" w:cs="Cascadia Mono"/>
+          <w:color w:val="000000"/>
+          <w:sz w:val="19"/>
+          <w:szCs w:val="19"/>
+        </w:rPr>
+        <w:t>();</w:t>
+      </w:r>
+    </w:p>
+    <w:p>
+      <w:pPr>
+        <w:autoSpaceDE w:val="0"/>
+        <w:autoSpaceDN w:val="0"/>
+        <w:adjustRightInd w:val="0"/>
+        <w:spacing w:after="0" w:line="240" w:lineRule="auto"/>
+        <w:rPr>
+          <w:rFonts w:ascii="Cascadia Mono" w:hAnsi="Cascadia Mono" w:cs="Cascadia Mono"/>
+          <w:color w:val="000000"/>
+          <w:sz w:val="19"/>
+          <w:szCs w:val="19"/>
+        </w:rPr>
+      </w:pPr>
+      <w:r>
+        <w:rPr>
+          <w:rFonts w:ascii="Cascadia Mono" w:hAnsi="Cascadia Mono" w:cs="Cascadia Mono"/>
+          <w:color w:val="000000"/>
+          <w:sz w:val="19"/>
+          <w:szCs w:val="19"/>
+        </w:rPr>
+        <w:t xml:space="preserve">        }</w:t>
+      </w:r>
+    </w:p>
+    <w:p>
+      <w:pPr>
+        <w:autoSpaceDE w:val="0"/>
+        <w:autoSpaceDN w:val="0"/>
+        <w:adjustRightInd w:val="0"/>
+        <w:spacing w:after="0" w:line="240" w:lineRule="auto"/>
+        <w:rPr>
+          <w:rFonts w:ascii="Cascadia Mono" w:hAnsi="Cascadia Mono" w:cs="Cascadia Mono"/>
+          <w:color w:val="000000"/>
+          <w:sz w:val="19"/>
+          <w:szCs w:val="19"/>
+        </w:rPr>
+      </w:pPr>
+    </w:p>
+    <w:p>
+      <w:pPr>
+        <w:autoSpaceDE w:val="0"/>
+        <w:autoSpaceDN w:val="0"/>
+        <w:adjustRightInd w:val="0"/>
+        <w:spacing w:after="0" w:line="240" w:lineRule="auto"/>
+        <w:rPr>
+          <w:rFonts w:ascii="Cascadia Mono" w:hAnsi="Cascadia Mono" w:cs="Cascadia Mono"/>
+          <w:color w:val="000000"/>
+          <w:sz w:val="19"/>
+          <w:szCs w:val="19"/>
+        </w:rPr>
+      </w:pPr>
+      <w:r>
+        <w:rPr>
+          <w:rFonts w:ascii="Cascadia Mono" w:hAnsi="Cascadia Mono" w:cs="Cascadia Mono"/>
+          <w:color w:val="000000"/>
+          <w:sz w:val="19"/>
+          <w:szCs w:val="19"/>
+        </w:rPr>
+        <w:t xml:space="preserve">        </w:t>
+      </w:r>
+      <w:r>
+        <w:rPr>
+          <w:rFonts w:ascii="Cascadia Mono" w:hAnsi="Cascadia Mono" w:cs="Cascadia Mono"/>
+          <w:color w:val="0000FF"/>
+          <w:sz w:val="19"/>
+          <w:szCs w:val="19"/>
+        </w:rPr>
+        <w:t>public</w:t>
+      </w:r>
+      <w:r>
+        <w:rPr>
+          <w:rFonts w:ascii="Cascadia Mono" w:hAnsi="Cascadia Mono" w:cs="Cascadia Mono"/>
+          <w:color w:val="000000"/>
+          <w:sz w:val="19"/>
+          <w:szCs w:val="19"/>
+        </w:rPr>
+        <w:t xml:space="preserve"> </w:t>
+      </w:r>
+      <w:r>
+        <w:rPr>
+          <w:rFonts w:ascii="Cascadia Mono" w:hAnsi="Cascadia Mono" w:cs="Cascadia Mono"/>
+          <w:color w:val="0000FF"/>
+          <w:sz w:val="19"/>
+          <w:szCs w:val="19"/>
+        </w:rPr>
+        <w:t>void</w:t>
+      </w:r>
+      <w:r>
+        <w:rPr>
+          <w:rFonts w:ascii="Cascadia Mono" w:hAnsi="Cascadia Mono" w:cs="Cascadia Mono"/>
+          <w:color w:val="000000"/>
+          <w:sz w:val="19"/>
+          <w:szCs w:val="19"/>
+        </w:rPr>
+        <w:t xml:space="preserve"> Remove(</w:t>
+      </w:r>
+      <w:proofErr w:type="spellStart"/>
+      <w:r>
+        <w:rPr>
+          <w:rFonts w:ascii="Cascadia Mono" w:hAnsi="Cascadia Mono" w:cs="Cascadia Mono"/>
+          <w:color w:val="000000"/>
+          <w:sz w:val="19"/>
+          <w:szCs w:val="19"/>
+        </w:rPr>
+        <w:t>OrderSummary</w:t>
+      </w:r>
+      <w:proofErr w:type="spellEnd"/>
+      <w:r>
+        <w:rPr>
+          <w:rFonts w:ascii="Cascadia Mono" w:hAnsi="Cascadia Mono" w:cs="Cascadia Mono"/>
+          <w:color w:val="000000"/>
+          <w:sz w:val="19"/>
+          <w:szCs w:val="19"/>
+        </w:rPr>
+        <w:t xml:space="preserve"> entity)</w:t>
+      </w:r>
+    </w:p>
+    <w:p>
+      <w:pPr>
+        <w:autoSpaceDE w:val="0"/>
+        <w:autoSpaceDN w:val="0"/>
+        <w:adjustRightInd w:val="0"/>
+        <w:spacing w:after="0" w:line="240" w:lineRule="auto"/>
+        <w:rPr>
+          <w:rFonts w:ascii="Cascadia Mono" w:hAnsi="Cascadia Mono" w:cs="Cascadia Mono"/>
+          <w:color w:val="000000"/>
+          <w:sz w:val="19"/>
+          <w:szCs w:val="19"/>
+        </w:rPr>
+      </w:pPr>
+      <w:r>
+        <w:rPr>
+          <w:rFonts w:ascii="Cascadia Mono" w:hAnsi="Cascadia Mono" w:cs="Cascadia Mono"/>
+          <w:color w:val="000000"/>
+          <w:sz w:val="19"/>
+          <w:szCs w:val="19"/>
+        </w:rPr>
+        <w:t xml:space="preserve">        {</w:t>
+      </w:r>
+    </w:p>
+    <w:p>
+      <w:pPr>
+        <w:autoSpaceDE w:val="0"/>
+        <w:autoSpaceDN w:val="0"/>
+        <w:adjustRightInd w:val="0"/>
+        <w:spacing w:after="0" w:line="240" w:lineRule="auto"/>
+        <w:rPr>
+          <w:rFonts w:ascii="Cascadia Mono" w:hAnsi="Cascadia Mono" w:cs="Cascadia Mono"/>
+          <w:color w:val="000000"/>
+          <w:sz w:val="19"/>
+          <w:szCs w:val="19"/>
+        </w:rPr>
+      </w:pPr>
+      <w:r>
+        <w:rPr>
+          <w:rFonts w:ascii="Cascadia Mono" w:hAnsi="Cascadia Mono" w:cs="Cascadia Mono"/>
+          <w:color w:val="000000"/>
+          <w:sz w:val="19"/>
+          <w:szCs w:val="19"/>
+        </w:rPr>
+        <w:t xml:space="preserve">            </w:t>
+      </w:r>
+      <w:r>
+        <w:rPr>
+          <w:rFonts w:ascii="Cascadia Mono" w:hAnsi="Cascadia Mono" w:cs="Cascadia Mono"/>
+          <w:color w:val="0000FF"/>
+          <w:sz w:val="19"/>
+          <w:szCs w:val="19"/>
+        </w:rPr>
+        <w:t>throw</w:t>
+      </w:r>
+      <w:r>
+        <w:rPr>
+          <w:rFonts w:ascii="Cascadia Mono" w:hAnsi="Cascadia Mono" w:cs="Cascadia Mono"/>
+          <w:color w:val="000000"/>
+          <w:sz w:val="19"/>
+          <w:szCs w:val="19"/>
+        </w:rPr>
+        <w:t xml:space="preserve"> </w:t>
+      </w:r>
+      <w:r>
+        <w:rPr>
+          <w:rFonts w:ascii="Cascadia Mono" w:hAnsi="Cascadia Mono" w:cs="Cascadia Mono"/>
+          <w:color w:val="0000FF"/>
+          <w:sz w:val="19"/>
+          <w:szCs w:val="19"/>
+        </w:rPr>
+        <w:t>new</w:t>
+      </w:r>
+      <w:r>
+        <w:rPr>
+          <w:rFonts w:ascii="Cascadia Mono" w:hAnsi="Cascadia Mono" w:cs="Cascadia Mono"/>
+          <w:color w:val="000000"/>
+          <w:sz w:val="19"/>
+          <w:szCs w:val="19"/>
+        </w:rPr>
+        <w:t xml:space="preserve"> </w:t>
+      </w:r>
+      <w:proofErr w:type="spellStart"/>
+      <w:r>
+        <w:rPr>
+          <w:rFonts w:ascii="Cascadia Mono" w:hAnsi="Cascadia Mono" w:cs="Cascadia Mono"/>
+          <w:color w:val="000000"/>
+          <w:sz w:val="19"/>
+          <w:szCs w:val="19"/>
+        </w:rPr>
+        <w:t>NotImplementedException</w:t>
+      </w:r>
+      <w:proofErr w:type="spellEnd"/>
+      <w:r>
+        <w:rPr>
+          <w:rFonts w:ascii="Cascadia Mono" w:hAnsi="Cascadia Mono" w:cs="Cascadia Mono"/>
+          <w:color w:val="000000"/>
+          <w:sz w:val="19"/>
+          <w:szCs w:val="19"/>
+        </w:rPr>
+        <w:t>();</w:t>
+      </w:r>
+    </w:p>
+    <w:p>
+      <w:pPr>
+        <w:autoSpaceDE w:val="0"/>
+        <w:autoSpaceDN w:val="0"/>
+        <w:adjustRightInd w:val="0"/>
+        <w:spacing w:after="0" w:line="240" w:lineRule="auto"/>
+        <w:rPr>
+          <w:rFonts w:ascii="Cascadia Mono" w:hAnsi="Cascadia Mono" w:cs="Cascadia Mono"/>
+          <w:color w:val="000000"/>
+          <w:sz w:val="19"/>
+          <w:szCs w:val="19"/>
+        </w:rPr>
+      </w:pPr>
+      <w:r>
+        <w:rPr>
+          <w:rFonts w:ascii="Cascadia Mono" w:hAnsi="Cascadia Mono" w:cs="Cascadia Mono"/>
+          <w:color w:val="000000"/>
+          <w:sz w:val="19"/>
+          <w:szCs w:val="19"/>
+        </w:rPr>
+        <w:t xml:space="preserve">        }</w:t>
+      </w:r>
+    </w:p>
+    <w:p>
+      <w:pPr>
+        <w:autoSpaceDE w:val="0"/>
+        <w:autoSpaceDN w:val="0"/>
+        <w:adjustRightInd w:val="0"/>
+        <w:spacing w:after="0" w:line="240" w:lineRule="auto"/>
+        <w:rPr>
+          <w:rFonts w:ascii="Cascadia Mono" w:hAnsi="Cascadia Mono" w:cs="Cascadia Mono"/>
+          <w:color w:val="000000"/>
+          <w:sz w:val="19"/>
+          <w:szCs w:val="19"/>
+        </w:rPr>
+      </w:pPr>
+    </w:p>
+    <w:p>
+      <w:pPr>
+        <w:autoSpaceDE w:val="0"/>
+        <w:autoSpaceDN w:val="0"/>
+        <w:adjustRightInd w:val="0"/>
+        <w:spacing w:after="0" w:line="240" w:lineRule="auto"/>
+        <w:rPr>
+          <w:rFonts w:ascii="Cascadia Mono" w:hAnsi="Cascadia Mono" w:cs="Cascadia Mono"/>
+          <w:color w:val="000000"/>
+          <w:sz w:val="19"/>
+          <w:szCs w:val="19"/>
+        </w:rPr>
+      </w:pPr>
+      <w:r>
+        <w:rPr>
+          <w:rFonts w:ascii="Cascadia Mono" w:hAnsi="Cascadia Mono" w:cs="Cascadia Mono"/>
+          <w:color w:val="000000"/>
+          <w:sz w:val="19"/>
+          <w:szCs w:val="19"/>
+        </w:rPr>
+        <w:t xml:space="preserve">        </w:t>
+      </w:r>
+      <w:r>
+        <w:rPr>
+          <w:rFonts w:ascii="Cascadia Mono" w:hAnsi="Cascadia Mono" w:cs="Cascadia Mono"/>
+          <w:color w:val="0000FF"/>
+          <w:sz w:val="19"/>
+          <w:szCs w:val="19"/>
+        </w:rPr>
+        <w:t>public</w:t>
+      </w:r>
+      <w:r>
+        <w:rPr>
+          <w:rFonts w:ascii="Cascadia Mono" w:hAnsi="Cascadia Mono" w:cs="Cascadia Mono"/>
+          <w:color w:val="000000"/>
+          <w:sz w:val="19"/>
+          <w:szCs w:val="19"/>
+        </w:rPr>
+        <w:t xml:space="preserve"> </w:t>
+      </w:r>
+      <w:r>
+        <w:rPr>
+          <w:rFonts w:ascii="Cascadia Mono" w:hAnsi="Cascadia Mono" w:cs="Cascadia Mono"/>
+          <w:color w:val="0000FF"/>
+          <w:sz w:val="19"/>
+          <w:szCs w:val="19"/>
+        </w:rPr>
+        <w:t>void</w:t>
+      </w:r>
+      <w:r>
+        <w:rPr>
+          <w:rFonts w:ascii="Cascadia Mono" w:hAnsi="Cascadia Mono" w:cs="Cascadia Mono"/>
+          <w:color w:val="000000"/>
+          <w:sz w:val="19"/>
+          <w:szCs w:val="19"/>
+        </w:rPr>
+        <w:t xml:space="preserve"> Update(</w:t>
+      </w:r>
+      <w:proofErr w:type="spellStart"/>
+      <w:r>
+        <w:rPr>
+          <w:rFonts w:ascii="Cascadia Mono" w:hAnsi="Cascadia Mono" w:cs="Cascadia Mono"/>
+          <w:color w:val="000000"/>
+          <w:sz w:val="19"/>
+          <w:szCs w:val="19"/>
+        </w:rPr>
+        <w:t>OrderSummary</w:t>
+      </w:r>
+      <w:proofErr w:type="spellEnd"/>
+      <w:r>
+        <w:rPr>
+          <w:rFonts w:ascii="Cascadia Mono" w:hAnsi="Cascadia Mono" w:cs="Cascadia Mono"/>
+          <w:color w:val="000000"/>
+          <w:sz w:val="19"/>
+          <w:szCs w:val="19"/>
+        </w:rPr>
+        <w:t xml:space="preserve"> entity)</w:t>
+      </w:r>
+    </w:p>
+    <w:p>
+      <w:pPr>
+        <w:autoSpaceDE w:val="0"/>
+        <w:autoSpaceDN w:val="0"/>
+        <w:adjustRightInd w:val="0"/>
+        <w:spacing w:after="0" w:line="240" w:lineRule="auto"/>
+        <w:rPr>
+          <w:rFonts w:ascii="Cascadia Mono" w:hAnsi="Cascadia Mono" w:cs="Cascadia Mono"/>
+          <w:color w:val="000000"/>
+          <w:sz w:val="19"/>
+          <w:szCs w:val="19"/>
+        </w:rPr>
+      </w:pPr>
+      <w:r>
+        <w:rPr>
+          <w:rFonts w:ascii="Cascadia Mono" w:hAnsi="Cascadia Mono" w:cs="Cascadia Mono"/>
+          <w:color w:val="000000"/>
+          <w:sz w:val="19"/>
+          <w:szCs w:val="19"/>
+        </w:rPr>
+        <w:t xml:space="preserve">        {</w:t>
+      </w:r>
+    </w:p>
+    <w:p>
+      <w:pPr>
+        <w:autoSpaceDE w:val="0"/>
+        <w:autoSpaceDN w:val="0"/>
+        <w:adjustRightInd w:val="0"/>
+        <w:spacing w:after="0" w:line="240" w:lineRule="auto"/>
+        <w:rPr>
+          <w:rFonts w:ascii="Cascadia Mono" w:hAnsi="Cascadia Mono" w:cs="Cascadia Mono"/>
+          <w:color w:val="000000"/>
+          <w:sz w:val="19"/>
+          <w:szCs w:val="19"/>
+        </w:rPr>
+      </w:pPr>
+      <w:r>
+        <w:rPr>
+          <w:rFonts w:ascii="Cascadia Mono" w:hAnsi="Cascadia Mono" w:cs="Cascadia Mono"/>
+          <w:color w:val="000000"/>
+          <w:sz w:val="19"/>
+          <w:szCs w:val="19"/>
+        </w:rPr>
+        <w:t xml:space="preserve">            </w:t>
+      </w:r>
+      <w:r>
+        <w:rPr>
+          <w:rFonts w:ascii="Cascadia Mono" w:hAnsi="Cascadia Mono" w:cs="Cascadia Mono"/>
+          <w:color w:val="0000FF"/>
+          <w:sz w:val="19"/>
+          <w:szCs w:val="19"/>
+        </w:rPr>
+        <w:t>throw</w:t>
+      </w:r>
+      <w:r>
+        <w:rPr>
+          <w:rFonts w:ascii="Cascadia Mono" w:hAnsi="Cascadia Mono" w:cs="Cascadia Mono"/>
+          <w:color w:val="000000"/>
+          <w:sz w:val="19"/>
+          <w:szCs w:val="19"/>
+        </w:rPr>
+        <w:t xml:space="preserve"> </w:t>
+      </w:r>
+      <w:r>
+        <w:rPr>
+          <w:rFonts w:ascii="Cascadia Mono" w:hAnsi="Cascadia Mono" w:cs="Cascadia Mono"/>
+          <w:color w:val="0000FF"/>
+          <w:sz w:val="19"/>
+          <w:szCs w:val="19"/>
+        </w:rPr>
+        <w:t>new</w:t>
+      </w:r>
+      <w:r>
+        <w:rPr>
+          <w:rFonts w:ascii="Cascadia Mono" w:hAnsi="Cascadia Mono" w:cs="Cascadia Mono"/>
+          <w:color w:val="000000"/>
+          <w:sz w:val="19"/>
+          <w:szCs w:val="19"/>
+        </w:rPr>
+        <w:t xml:space="preserve"> </w:t>
+      </w:r>
+      <w:proofErr w:type="spellStart"/>
+      <w:r>
+        <w:rPr>
+          <w:rFonts w:ascii="Cascadia Mono" w:hAnsi="Cascadia Mono" w:cs="Cascadia Mono"/>
+          <w:color w:val="000000"/>
+          <w:sz w:val="19"/>
+          <w:szCs w:val="19"/>
+        </w:rPr>
+        <w:t>NotImplementedException</w:t>
+      </w:r>
+      <w:proofErr w:type="spellEnd"/>
+      <w:r>
+        <w:rPr>
+          <w:rFonts w:ascii="Cascadia Mono" w:hAnsi="Cascadia Mono" w:cs="Cascadia Mono"/>
+          <w:color w:val="000000"/>
+          <w:sz w:val="19"/>
+          <w:szCs w:val="19"/>
+        </w:rPr>
+        <w:t>();</w:t>
+      </w:r>
+    </w:p>
+    <w:p>
+      <w:pPr>
+        <w:autoSpaceDE w:val="0"/>
+        <w:autoSpaceDN w:val="0"/>
+        <w:adjustRightInd w:val="0"/>
+        <w:spacing w:after="0" w:line="240" w:lineRule="auto"/>
+        <w:rPr>
+          <w:rFonts w:ascii="Cascadia Mono" w:hAnsi="Cascadia Mono" w:cs="Cascadia Mono"/>
+          <w:color w:val="000000"/>
+          <w:sz w:val="19"/>
+          <w:szCs w:val="19"/>
+        </w:rPr>
+      </w:pPr>
+      <w:r>
+        <w:rPr>
+          <w:rFonts w:ascii="Cascadia Mono" w:hAnsi="Cascadia Mono" w:cs="Cascadia Mono"/>
+          <w:color w:val="000000"/>
+          <w:sz w:val="19"/>
+          <w:szCs w:val="19"/>
+        </w:rPr>
+        <w:t xml:space="preserve">        }</w:t>
+      </w:r>
+    </w:p>
+    <w:p>
+      <w:pPr>
+        <w:rPr>
+          <w:rFonts w:ascii="Cascadia Mono" w:hAnsi="Cascadia Mono" w:cs="Cascadia Mono"/>
+          <w:color w:val="000000"/>
+          <w:sz w:val="19"/>
+          <w:szCs w:val="19"/>
+        </w:rPr>
+      </w:pPr>
+      <w:r>
+        <w:rPr>
+          <w:rFonts w:ascii="Cascadia Mono" w:hAnsi="Cascadia Mono" w:cs="Cascadia Mono"/>
+          <w:color w:val="000000"/>
+          <w:sz w:val="19"/>
+          <w:szCs w:val="19"/>
+        </w:rPr>
+        <w:t xml:space="preserve">    }</w:t>
+      </w:r>
+    </w:p>
+    <w:p>
+      <w:pPr>
+        <w:rPr>
+          <w:rFonts w:ascii="Cascadia Mono" w:hAnsi="Cascadia Mono" w:cs="Cascadia Mono"/>
+          <w:color w:val="000000"/>
+          <w:sz w:val="19"/>
+          <w:szCs w:val="19"/>
+        </w:rPr>
+      </w:pPr>
+    </w:p>
+    <w:p>
+      <w:pPr>
+        <w:rPr>
+          <w:rFonts w:ascii="Cascadia Mono" w:hAnsi="Cascadia Mono" w:cs="Cascadia Mono"/>
+          <w:color w:val="000000"/>
+          <w:sz w:val="19"/>
+          <w:szCs w:val="19"/>
+        </w:rPr>
+      </w:pPr>
+    </w:p>
+    <w:p>
+      <w:pPr>
+        <w:rPr>
+          <w:rFonts w:ascii="Cascadia Mono" w:hAnsi="Cascadia Mono" w:cs="Cascadia Mono"/>
+          <w:color w:val="000000"/>
+          <w:sz w:val="19"/>
+          <w:szCs w:val="19"/>
+        </w:rPr>
+      </w:pPr>
+    </w:p>
+    <w:p>
+      <w:pPr>
+        <w:rPr>
+          <w:rFonts w:ascii="Cascadia Mono" w:hAnsi="Cascadia Mono" w:cs="Cascadia Mono"/>
+          <w:color w:val="000000"/>
+          <w:sz w:val="19"/>
+          <w:szCs w:val="19"/>
+        </w:rPr>
+      </w:pPr>
+    </w:p>
+    <w:p>
+      <w:pPr>
+        <w:rPr>
+          <w:rFonts w:ascii="Cascadia Mono" w:hAnsi="Cascadia Mono" w:cs="Cascadia Mono"/>
+          <w:color w:val="000000"/>
+          <w:sz w:val="19"/>
+          <w:szCs w:val="19"/>
+        </w:rPr>
+      </w:pPr>
+    </w:p>
+    <w:p>
+      <w:pPr>
+        <w:rPr>
+          <w:rFonts w:ascii="Cascadia Mono" w:hAnsi="Cascadia Mono" w:cs="Cascadia Mono"/>
+          <w:color w:val="000000"/>
+          <w:sz w:val="19"/>
+          <w:szCs w:val="19"/>
+        </w:rPr>
+      </w:pPr>
+    </w:p>
+    <w:p>
+      <w:pPr>
+        <w:rPr>
+          <w:rFonts w:ascii="Cascadia Mono" w:hAnsi="Cascadia Mono" w:cs="Cascadia Mono"/>
+          <w:color w:val="000000"/>
+          <w:sz w:val="19"/>
+          <w:szCs w:val="19"/>
+        </w:rPr>
+      </w:pPr>
+    </w:p>
+    <w:p>
+      <w:pPr>
+        <w:rPr>
+          <w:rFonts w:ascii="Cascadia Mono" w:hAnsi="Cascadia Mono" w:cs="Cascadia Mono"/>
+          <w:color w:val="000000"/>
+          <w:sz w:val="19"/>
+          <w:szCs w:val="19"/>
+        </w:rPr>
+      </w:pPr>
+    </w:p>
+    <w:p>
+      <w:pPr>
+        <w:rPr>
+          <w:rFonts w:ascii="Cascadia Mono" w:hAnsi="Cascadia Mono" w:cs="Cascadia Mono"/>
+          <w:color w:val="000000"/>
+          <w:sz w:val="19"/>
+          <w:szCs w:val="19"/>
+        </w:rPr>
+      </w:pPr>
+    </w:p>
+    <w:p>
+      <w:pPr>
+        <w:rPr>
+          <w:rFonts w:ascii="Cascadia Mono" w:hAnsi="Cascadia Mono" w:cs="Cascadia Mono"/>
+          <w:color w:val="000000"/>
+          <w:sz w:val="19"/>
+          <w:szCs w:val="19"/>
+        </w:rPr>
+      </w:pPr>
+    </w:p>
+    <w:p>
+      <w:pPr>
+        <w:rPr>
+          <w:rFonts w:ascii="Cascadia Mono" w:hAnsi="Cascadia Mono" w:cs="Cascadia Mono"/>
+          <w:color w:val="000000"/>
+          <w:sz w:val="19"/>
+          <w:szCs w:val="19"/>
+        </w:rPr>
+      </w:pPr>
+    </w:p>
+    <w:p>
+      <w:pPr>
+        <w:rPr>
+          <w:rFonts w:ascii="Cascadia Mono" w:hAnsi="Cascadia Mono" w:cs="Cascadia Mono"/>
+          <w:color w:val="000000"/>
+          <w:sz w:val="19"/>
+          <w:szCs w:val="19"/>
+        </w:rPr>
+      </w:pPr>
+    </w:p>
+    <w:p>
+      <w:pPr>
+        <w:rPr>
+          <w:rFonts w:ascii="Cascadia Mono" w:hAnsi="Cascadia Mono" w:cs="Cascadia Mono"/>
+          <w:color w:val="000000"/>
+          <w:sz w:val="19"/>
+          <w:szCs w:val="19"/>
+        </w:rPr>
+      </w:pPr>
+    </w:p>
+    <w:p>
+      <w:pPr>
+        <w:rPr>
+          <w:b/>
+          <w:sz w:val="28"/>
+          <w:szCs w:val="28"/>
+        </w:rPr>
+      </w:pPr>
+      <w:r>
+        <w:rPr>
+          <w:b/>
+          <w:sz w:val="28"/>
+          <w:szCs w:val="28"/>
+        </w:rPr>
+        <w:lastRenderedPageBreak/>
+        <w:t>“</w:t>
+      </w:r>
+      <w:proofErr w:type="spellStart"/>
+      <w:r>
+        <w:rPr>
+          <w:b/>
+          <w:sz w:val="28"/>
+          <w:szCs w:val="28"/>
+        </w:rPr>
+        <w:t>ShoppingCartItemRepository.cs</w:t>
+      </w:r>
+      <w:proofErr w:type="spellEnd"/>
+      <w:r>
+        <w:rPr>
+          <w:b/>
+          <w:sz w:val="28"/>
+          <w:szCs w:val="28"/>
+        </w:rPr>
+        <w:t>”</w:t>
+      </w:r>
+    </w:p>
+    <w:p>
+      <w:pPr>
+        <w:autoSpaceDE w:val="0"/>
+        <w:autoSpaceDN w:val="0"/>
+        <w:adjustRightInd w:val="0"/>
+        <w:spacing w:after="0" w:line="240" w:lineRule="auto"/>
+        <w:rPr>
+          <w:rFonts w:ascii="Cascadia Mono" w:hAnsi="Cascadia Mono" w:cs="Cascadia Mono"/>
+          <w:color w:val="000000"/>
+          <w:sz w:val="19"/>
+          <w:szCs w:val="19"/>
+        </w:rPr>
+      </w:pPr>
+      <w:r>
+        <w:rPr>
+          <w:rFonts w:ascii="Cascadia Mono" w:hAnsi="Cascadia Mono" w:cs="Cascadia Mono"/>
+          <w:color w:val="0000FF"/>
+          <w:sz w:val="19"/>
+          <w:szCs w:val="19"/>
+        </w:rPr>
+        <w:t>public</w:t>
+      </w:r>
+      <w:r>
+        <w:rPr>
+          <w:rFonts w:ascii="Cascadia Mono" w:hAnsi="Cascadia Mono" w:cs="Cascadia Mono"/>
+          <w:color w:val="000000"/>
+          <w:sz w:val="19"/>
+          <w:szCs w:val="19"/>
+        </w:rPr>
+        <w:t xml:space="preserve"> </w:t>
+      </w:r>
+      <w:r>
+        <w:rPr>
+          <w:rFonts w:ascii="Cascadia Mono" w:hAnsi="Cascadia Mono" w:cs="Cascadia Mono"/>
+          <w:color w:val="0000FF"/>
+          <w:sz w:val="19"/>
+          <w:szCs w:val="19"/>
+        </w:rPr>
+        <w:t>class</w:t>
+      </w:r>
+      <w:r>
+        <w:rPr>
+          <w:rFonts w:ascii="Cascadia Mono" w:hAnsi="Cascadia Mono" w:cs="Cascadia Mono"/>
+          <w:color w:val="000000"/>
+          <w:sz w:val="19"/>
+          <w:szCs w:val="19"/>
+        </w:rPr>
+        <w:t xml:space="preserve"> </w:t>
+      </w:r>
+      <w:proofErr w:type="spellStart"/>
+      <w:r>
+        <w:rPr>
+          <w:rFonts w:ascii="Cascadia Mono" w:hAnsi="Cascadia Mono" w:cs="Cascadia Mono"/>
+          <w:color w:val="2B91AF"/>
+          <w:sz w:val="19"/>
+          <w:szCs w:val="19"/>
+        </w:rPr>
+        <w:t>ShoppingCartItemRepository</w:t>
+      </w:r>
+      <w:proofErr w:type="spellEnd"/>
+      <w:r>
+        <w:rPr>
+          <w:rFonts w:ascii="Cascadia Mono" w:hAnsi="Cascadia Mono" w:cs="Cascadia Mono"/>
+          <w:color w:val="000000"/>
+          <w:sz w:val="19"/>
+          <w:szCs w:val="19"/>
+        </w:rPr>
+        <w:t xml:space="preserve"> : </w:t>
+      </w:r>
+      <w:proofErr w:type="spellStart"/>
+      <w:r>
+        <w:rPr>
+          <w:rFonts w:ascii="Cascadia Mono" w:hAnsi="Cascadia Mono" w:cs="Cascadia Mono"/>
+          <w:color w:val="000000"/>
+          <w:sz w:val="19"/>
+          <w:szCs w:val="19"/>
+        </w:rPr>
+        <w:t>IShoppingCartItemRepository</w:t>
+      </w:r>
+      <w:proofErr w:type="spellEnd"/>
+    </w:p>
+    <w:p>
+      <w:pPr>
+        <w:autoSpaceDE w:val="0"/>
+        <w:autoSpaceDN w:val="0"/>
+        <w:adjustRightInd w:val="0"/>
+        <w:spacing w:after="0" w:line="240" w:lineRule="auto"/>
+        <w:rPr>
+          <w:rFonts w:ascii="Cascadia Mono" w:hAnsi="Cascadia Mono" w:cs="Cascadia Mono"/>
+          <w:color w:val="000000"/>
+          <w:sz w:val="19"/>
+          <w:szCs w:val="19"/>
+        </w:rPr>
+      </w:pPr>
+      <w:r>
+        <w:rPr>
+          <w:rFonts w:ascii="Cascadia Mono" w:hAnsi="Cascadia Mono" w:cs="Cascadia Mono"/>
+          <w:color w:val="000000"/>
+          <w:sz w:val="19"/>
+          <w:szCs w:val="19"/>
+        </w:rPr>
+        <w:t xml:space="preserve">    {</w:t>
+      </w:r>
+    </w:p>
+    <w:p>
+      <w:pPr>
+        <w:autoSpaceDE w:val="0"/>
+        <w:autoSpaceDN w:val="0"/>
+        <w:adjustRightInd w:val="0"/>
+        <w:spacing w:after="0" w:line="240" w:lineRule="auto"/>
+        <w:rPr>
+          <w:rFonts w:ascii="Cascadia Mono" w:hAnsi="Cascadia Mono" w:cs="Cascadia Mono"/>
+          <w:color w:val="000000"/>
+          <w:sz w:val="19"/>
+          <w:szCs w:val="19"/>
+        </w:rPr>
+      </w:pPr>
+      <w:r>
+        <w:rPr>
+          <w:rFonts w:ascii="Cascadia Mono" w:hAnsi="Cascadia Mono" w:cs="Cascadia Mono"/>
+          <w:color w:val="000000"/>
+          <w:sz w:val="19"/>
+          <w:szCs w:val="19"/>
+        </w:rPr>
+        <w:t xml:space="preserve">        </w:t>
+      </w:r>
+      <w:r>
+        <w:rPr>
+          <w:rFonts w:ascii="Cascadia Mono" w:hAnsi="Cascadia Mono" w:cs="Cascadia Mono"/>
+          <w:color w:val="0000FF"/>
+          <w:sz w:val="19"/>
+          <w:szCs w:val="19"/>
+        </w:rPr>
+        <w:t>public</w:t>
+      </w:r>
+      <w:r>
+        <w:rPr>
+          <w:rFonts w:ascii="Cascadia Mono" w:hAnsi="Cascadia Mono" w:cs="Cascadia Mono"/>
+          <w:color w:val="000000"/>
+          <w:sz w:val="19"/>
+          <w:szCs w:val="19"/>
+        </w:rPr>
+        <w:t xml:space="preserve"> </w:t>
+      </w:r>
+      <w:proofErr w:type="spellStart"/>
+      <w:r>
+        <w:rPr>
+          <w:rFonts w:ascii="Cascadia Mono" w:hAnsi="Cascadia Mono" w:cs="Cascadia Mono"/>
+          <w:color w:val="000000"/>
+          <w:sz w:val="19"/>
+          <w:szCs w:val="19"/>
+        </w:rPr>
+        <w:t>ShoppingCartItem</w:t>
+      </w:r>
+      <w:proofErr w:type="spellEnd"/>
+      <w:r>
+        <w:rPr>
+          <w:rFonts w:ascii="Cascadia Mono" w:hAnsi="Cascadia Mono" w:cs="Cascadia Mono"/>
+          <w:color w:val="000000"/>
+          <w:sz w:val="19"/>
+          <w:szCs w:val="19"/>
+        </w:rPr>
+        <w:t xml:space="preserve"> </w:t>
+      </w:r>
+      <w:proofErr w:type="spellStart"/>
+      <w:r>
+        <w:rPr>
+          <w:rFonts w:ascii="Cascadia Mono" w:hAnsi="Cascadia Mono" w:cs="Cascadia Mono"/>
+          <w:color w:val="000000"/>
+          <w:sz w:val="19"/>
+          <w:szCs w:val="19"/>
+        </w:rPr>
+        <w:t>AddToCart</w:t>
+      </w:r>
+      <w:proofErr w:type="spellEnd"/>
+      <w:r>
+        <w:rPr>
+          <w:rFonts w:ascii="Cascadia Mono" w:hAnsi="Cascadia Mono" w:cs="Cascadia Mono"/>
+          <w:color w:val="000000"/>
+          <w:sz w:val="19"/>
+          <w:szCs w:val="19"/>
+        </w:rPr>
+        <w:t>(</w:t>
+      </w:r>
+      <w:r>
+        <w:rPr>
+          <w:rFonts w:ascii="Cascadia Mono" w:hAnsi="Cascadia Mono" w:cs="Cascadia Mono"/>
+          <w:color w:val="0000FF"/>
+          <w:sz w:val="19"/>
+          <w:szCs w:val="19"/>
+        </w:rPr>
+        <w:t>int</w:t>
+      </w:r>
+      <w:r>
+        <w:rPr>
+          <w:rFonts w:ascii="Cascadia Mono" w:hAnsi="Cascadia Mono" w:cs="Cascadia Mono"/>
+          <w:color w:val="000000"/>
+          <w:sz w:val="19"/>
+          <w:szCs w:val="19"/>
+        </w:rPr>
+        <w:t xml:space="preserve"> </w:t>
+      </w:r>
+      <w:proofErr w:type="spellStart"/>
+      <w:r>
+        <w:rPr>
+          <w:rFonts w:ascii="Cascadia Mono" w:hAnsi="Cascadia Mono" w:cs="Cascadia Mono"/>
+          <w:color w:val="000000"/>
+          <w:sz w:val="19"/>
+          <w:szCs w:val="19"/>
+        </w:rPr>
+        <w:t>itemId</w:t>
+      </w:r>
+      <w:proofErr w:type="spellEnd"/>
+      <w:r>
+        <w:rPr>
+          <w:rFonts w:ascii="Cascadia Mono" w:hAnsi="Cascadia Mono" w:cs="Cascadia Mono"/>
+          <w:color w:val="000000"/>
+          <w:sz w:val="19"/>
+          <w:szCs w:val="19"/>
+        </w:rPr>
+        <w:t xml:space="preserve">, </w:t>
+      </w:r>
+      <w:r>
+        <w:rPr>
+          <w:rFonts w:ascii="Cascadia Mono" w:hAnsi="Cascadia Mono" w:cs="Cascadia Mono"/>
+          <w:color w:val="0000FF"/>
+          <w:sz w:val="19"/>
+          <w:szCs w:val="19"/>
+        </w:rPr>
+        <w:t>int</w:t>
+      </w:r>
+      <w:r>
+        <w:rPr>
+          <w:rFonts w:ascii="Cascadia Mono" w:hAnsi="Cascadia Mono" w:cs="Cascadia Mono"/>
+          <w:color w:val="000000"/>
+          <w:sz w:val="19"/>
+          <w:szCs w:val="19"/>
+        </w:rPr>
+        <w:t xml:space="preserve"> quantity)</w:t>
+      </w:r>
+    </w:p>
+    <w:p>
+      <w:pPr>
+        <w:autoSpaceDE w:val="0"/>
+        <w:autoSpaceDN w:val="0"/>
+        <w:adjustRightInd w:val="0"/>
+        <w:spacing w:after="0" w:line="240" w:lineRule="auto"/>
+        <w:rPr>
+          <w:rFonts w:ascii="Cascadia Mono" w:hAnsi="Cascadia Mono" w:cs="Cascadia Mono"/>
+          <w:color w:val="000000"/>
+          <w:sz w:val="19"/>
+          <w:szCs w:val="19"/>
+        </w:rPr>
+      </w:pPr>
+      <w:r>
+        <w:rPr>
+          <w:rFonts w:ascii="Cascadia Mono" w:hAnsi="Cascadia Mono" w:cs="Cascadia Mono"/>
+          <w:color w:val="000000"/>
+          <w:sz w:val="19"/>
+          <w:szCs w:val="19"/>
+        </w:rPr>
+        <w:t xml:space="preserve">        {</w:t>
+      </w:r>
+    </w:p>
+    <w:p>
+      <w:pPr>
+        <w:autoSpaceDE w:val="0"/>
+        <w:autoSpaceDN w:val="0"/>
+        <w:adjustRightInd w:val="0"/>
+        <w:spacing w:after="0" w:line="240" w:lineRule="auto"/>
+        <w:rPr>
+          <w:rFonts w:ascii="Cascadia Mono" w:hAnsi="Cascadia Mono" w:cs="Cascadia Mono"/>
+          <w:color w:val="000000"/>
+          <w:sz w:val="19"/>
+          <w:szCs w:val="19"/>
+        </w:rPr>
+      </w:pPr>
+      <w:r>
+        <w:rPr>
+          <w:rFonts w:ascii="Cascadia Mono" w:hAnsi="Cascadia Mono" w:cs="Cascadia Mono"/>
+          <w:color w:val="000000"/>
+          <w:sz w:val="19"/>
+          <w:szCs w:val="19"/>
+        </w:rPr>
+        <w:t xml:space="preserve">            </w:t>
+      </w:r>
+      <w:r>
+        <w:rPr>
+          <w:rFonts w:ascii="Cascadia Mono" w:hAnsi="Cascadia Mono" w:cs="Cascadia Mono"/>
+          <w:color w:val="0000FF"/>
+          <w:sz w:val="19"/>
+          <w:szCs w:val="19"/>
+        </w:rPr>
+        <w:t>throw</w:t>
+      </w:r>
+      <w:r>
+        <w:rPr>
+          <w:rFonts w:ascii="Cascadia Mono" w:hAnsi="Cascadia Mono" w:cs="Cascadia Mono"/>
+          <w:color w:val="000000"/>
+          <w:sz w:val="19"/>
+          <w:szCs w:val="19"/>
+        </w:rPr>
+        <w:t xml:space="preserve"> </w:t>
+      </w:r>
+      <w:r>
+        <w:rPr>
+          <w:rFonts w:ascii="Cascadia Mono" w:hAnsi="Cascadia Mono" w:cs="Cascadia Mono"/>
+          <w:color w:val="0000FF"/>
+          <w:sz w:val="19"/>
+          <w:szCs w:val="19"/>
+        </w:rPr>
+        <w:t>new</w:t>
+      </w:r>
+      <w:r>
+        <w:rPr>
+          <w:rFonts w:ascii="Cascadia Mono" w:hAnsi="Cascadia Mono" w:cs="Cascadia Mono"/>
+          <w:color w:val="000000"/>
+          <w:sz w:val="19"/>
+          <w:szCs w:val="19"/>
+        </w:rPr>
+        <w:t xml:space="preserve"> </w:t>
+      </w:r>
+      <w:proofErr w:type="spellStart"/>
+      <w:r>
+        <w:rPr>
+          <w:rFonts w:ascii="Cascadia Mono" w:hAnsi="Cascadia Mono" w:cs="Cascadia Mono"/>
+          <w:color w:val="000000"/>
+          <w:sz w:val="19"/>
+          <w:szCs w:val="19"/>
+        </w:rPr>
+        <w:t>NotImplementedException</w:t>
+      </w:r>
+      <w:proofErr w:type="spellEnd"/>
+      <w:r>
+        <w:rPr>
+          <w:rFonts w:ascii="Cascadia Mono" w:hAnsi="Cascadia Mono" w:cs="Cascadia Mono"/>
+          <w:color w:val="000000"/>
+          <w:sz w:val="19"/>
+          <w:szCs w:val="19"/>
+        </w:rPr>
+        <w:t>();</w:t>
+      </w:r>
+    </w:p>
+    <w:p>
+      <w:pPr>
+        <w:autoSpaceDE w:val="0"/>
+        <w:autoSpaceDN w:val="0"/>
+        <w:adjustRightInd w:val="0"/>
+        <w:spacing w:after="0" w:line="240" w:lineRule="auto"/>
+        <w:rPr>
+          <w:rFonts w:ascii="Cascadia Mono" w:hAnsi="Cascadia Mono" w:cs="Cascadia Mono"/>
+          <w:color w:val="000000"/>
+          <w:sz w:val="19"/>
+          <w:szCs w:val="19"/>
+        </w:rPr>
+      </w:pPr>
+      <w:r>
+        <w:rPr>
+          <w:rFonts w:ascii="Cascadia Mono" w:hAnsi="Cascadia Mono" w:cs="Cascadia Mono"/>
+          <w:color w:val="000000"/>
+          <w:sz w:val="19"/>
+          <w:szCs w:val="19"/>
+        </w:rPr>
+        <w:t xml:space="preserve">        }</w:t>
+      </w:r>
+    </w:p>
+    <w:p>
+      <w:pPr>
+        <w:autoSpaceDE w:val="0"/>
+        <w:autoSpaceDN w:val="0"/>
+        <w:adjustRightInd w:val="0"/>
+        <w:spacing w:after="0" w:line="240" w:lineRule="auto"/>
+        <w:rPr>
+          <w:rFonts w:ascii="Cascadia Mono" w:hAnsi="Cascadia Mono" w:cs="Cascadia Mono"/>
+          <w:color w:val="000000"/>
+          <w:sz w:val="19"/>
+          <w:szCs w:val="19"/>
+        </w:rPr>
+      </w:pPr>
+    </w:p>
+    <w:p>
+      <w:pPr>
+        <w:autoSpaceDE w:val="0"/>
+        <w:autoSpaceDN w:val="0"/>
+        <w:adjustRightInd w:val="0"/>
+        <w:spacing w:after="0" w:line="240" w:lineRule="auto"/>
+        <w:rPr>
+          <w:rFonts w:ascii="Cascadia Mono" w:hAnsi="Cascadia Mono" w:cs="Cascadia Mono"/>
+          <w:color w:val="000000"/>
+          <w:sz w:val="19"/>
+          <w:szCs w:val="19"/>
+        </w:rPr>
+      </w:pPr>
+      <w:r>
+        <w:rPr>
+          <w:rFonts w:ascii="Cascadia Mono" w:hAnsi="Cascadia Mono" w:cs="Cascadia Mono"/>
+          <w:color w:val="000000"/>
+          <w:sz w:val="19"/>
+          <w:szCs w:val="19"/>
+        </w:rPr>
+        <w:t xml:space="preserve">        </w:t>
+      </w:r>
+      <w:r>
+        <w:rPr>
+          <w:rFonts w:ascii="Cascadia Mono" w:hAnsi="Cascadia Mono" w:cs="Cascadia Mono"/>
+          <w:color w:val="0000FF"/>
+          <w:sz w:val="19"/>
+          <w:szCs w:val="19"/>
+        </w:rPr>
+        <w:t>public</w:t>
+      </w:r>
+      <w:r>
+        <w:rPr>
+          <w:rFonts w:ascii="Cascadia Mono" w:hAnsi="Cascadia Mono" w:cs="Cascadia Mono"/>
+          <w:color w:val="000000"/>
+          <w:sz w:val="19"/>
+          <w:szCs w:val="19"/>
+        </w:rPr>
+        <w:t xml:space="preserve"> </w:t>
+      </w:r>
+      <w:proofErr w:type="spellStart"/>
+      <w:r>
+        <w:rPr>
+          <w:rFonts w:ascii="Cascadia Mono" w:hAnsi="Cascadia Mono" w:cs="Cascadia Mono"/>
+          <w:color w:val="000000"/>
+          <w:sz w:val="19"/>
+          <w:szCs w:val="19"/>
+        </w:rPr>
+        <w:t>ShoppingCartItem</w:t>
+      </w:r>
+      <w:proofErr w:type="spellEnd"/>
+      <w:r>
+        <w:rPr>
+          <w:rFonts w:ascii="Cascadia Mono" w:hAnsi="Cascadia Mono" w:cs="Cascadia Mono"/>
+          <w:color w:val="000000"/>
+          <w:sz w:val="19"/>
+          <w:szCs w:val="19"/>
+        </w:rPr>
+        <w:t xml:space="preserve"> </w:t>
+      </w:r>
+      <w:proofErr w:type="spellStart"/>
+      <w:r>
+        <w:rPr>
+          <w:rFonts w:ascii="Cascadia Mono" w:hAnsi="Cascadia Mono" w:cs="Cascadia Mono"/>
+          <w:color w:val="000000"/>
+          <w:sz w:val="19"/>
+          <w:szCs w:val="19"/>
+        </w:rPr>
+        <w:t>AddToCart</w:t>
+      </w:r>
+      <w:proofErr w:type="spellEnd"/>
+      <w:r>
+        <w:rPr>
+          <w:rFonts w:ascii="Cascadia Mono" w:hAnsi="Cascadia Mono" w:cs="Cascadia Mono"/>
+          <w:color w:val="000000"/>
+          <w:sz w:val="19"/>
+          <w:szCs w:val="19"/>
+        </w:rPr>
+        <w:t>(</w:t>
+      </w:r>
+      <w:r>
+        <w:rPr>
+          <w:rFonts w:ascii="Cascadia Mono" w:hAnsi="Cascadia Mono" w:cs="Cascadia Mono"/>
+          <w:color w:val="0000FF"/>
+          <w:sz w:val="19"/>
+          <w:szCs w:val="19"/>
+        </w:rPr>
+        <w:t>string</w:t>
+      </w:r>
+      <w:r>
+        <w:rPr>
+          <w:rFonts w:ascii="Cascadia Mono" w:hAnsi="Cascadia Mono" w:cs="Cascadia Mono"/>
+          <w:color w:val="000000"/>
+          <w:sz w:val="19"/>
+          <w:szCs w:val="19"/>
+        </w:rPr>
+        <w:t xml:space="preserve"> </w:t>
+      </w:r>
+      <w:proofErr w:type="spellStart"/>
+      <w:r>
+        <w:rPr>
+          <w:rFonts w:ascii="Cascadia Mono" w:hAnsi="Cascadia Mono" w:cs="Cascadia Mono"/>
+          <w:color w:val="000000"/>
+          <w:sz w:val="19"/>
+          <w:szCs w:val="19"/>
+        </w:rPr>
+        <w:t>itemName</w:t>
+      </w:r>
+      <w:proofErr w:type="spellEnd"/>
+      <w:r>
+        <w:rPr>
+          <w:rFonts w:ascii="Cascadia Mono" w:hAnsi="Cascadia Mono" w:cs="Cascadia Mono"/>
+          <w:color w:val="000000"/>
+          <w:sz w:val="19"/>
+          <w:szCs w:val="19"/>
+        </w:rPr>
+        <w:t xml:space="preserve">, </w:t>
+      </w:r>
+      <w:r>
+        <w:rPr>
+          <w:rFonts w:ascii="Cascadia Mono" w:hAnsi="Cascadia Mono" w:cs="Cascadia Mono"/>
+          <w:color w:val="0000FF"/>
+          <w:sz w:val="19"/>
+          <w:szCs w:val="19"/>
+        </w:rPr>
+        <w:t>int</w:t>
+      </w:r>
+      <w:r>
+        <w:rPr>
+          <w:rFonts w:ascii="Cascadia Mono" w:hAnsi="Cascadia Mono" w:cs="Cascadia Mono"/>
+          <w:color w:val="000000"/>
+          <w:sz w:val="19"/>
+          <w:szCs w:val="19"/>
+        </w:rPr>
+        <w:t xml:space="preserve"> quantity)</w:t>
+      </w:r>
+    </w:p>
+    <w:p>
+      <w:pPr>
+        <w:autoSpaceDE w:val="0"/>
+        <w:autoSpaceDN w:val="0"/>
+        <w:adjustRightInd w:val="0"/>
+        <w:spacing w:after="0" w:line="240" w:lineRule="auto"/>
+        <w:rPr>
+          <w:rFonts w:ascii="Cascadia Mono" w:hAnsi="Cascadia Mono" w:cs="Cascadia Mono"/>
+          <w:color w:val="000000"/>
+          <w:sz w:val="19"/>
+          <w:szCs w:val="19"/>
+        </w:rPr>
+      </w:pPr>
+      <w:r>
+        <w:rPr>
+          <w:rFonts w:ascii="Cascadia Mono" w:hAnsi="Cascadia Mono" w:cs="Cascadia Mono"/>
+          <w:color w:val="000000"/>
+          <w:sz w:val="19"/>
+          <w:szCs w:val="19"/>
+        </w:rPr>
+        <w:t xml:space="preserve">        {</w:t>
+      </w:r>
+    </w:p>
+    <w:p>
+      <w:pPr>
+        <w:autoSpaceDE w:val="0"/>
+        <w:autoSpaceDN w:val="0"/>
+        <w:adjustRightInd w:val="0"/>
+        <w:spacing w:after="0" w:line="240" w:lineRule="auto"/>
+        <w:rPr>
+          <w:rFonts w:ascii="Cascadia Mono" w:hAnsi="Cascadia Mono" w:cs="Cascadia Mono"/>
+          <w:color w:val="000000"/>
+          <w:sz w:val="19"/>
+          <w:szCs w:val="19"/>
+        </w:rPr>
+      </w:pPr>
+      <w:r>
+        <w:rPr>
+          <w:rFonts w:ascii="Cascadia Mono" w:hAnsi="Cascadia Mono" w:cs="Cascadia Mono"/>
+          <w:color w:val="000000"/>
+          <w:sz w:val="19"/>
+          <w:szCs w:val="19"/>
+        </w:rPr>
+        <w:t xml:space="preserve">            </w:t>
+      </w:r>
+      <w:r>
+        <w:rPr>
+          <w:rFonts w:ascii="Cascadia Mono" w:hAnsi="Cascadia Mono" w:cs="Cascadia Mono"/>
+          <w:color w:val="0000FF"/>
+          <w:sz w:val="19"/>
+          <w:szCs w:val="19"/>
+        </w:rPr>
+        <w:t>throw</w:t>
+      </w:r>
+      <w:r>
+        <w:rPr>
+          <w:rFonts w:ascii="Cascadia Mono" w:hAnsi="Cascadia Mono" w:cs="Cascadia Mono"/>
+          <w:color w:val="000000"/>
+          <w:sz w:val="19"/>
+          <w:szCs w:val="19"/>
+        </w:rPr>
+        <w:t xml:space="preserve"> </w:t>
+      </w:r>
+      <w:r>
+        <w:rPr>
+          <w:rFonts w:ascii="Cascadia Mono" w:hAnsi="Cascadia Mono" w:cs="Cascadia Mono"/>
+          <w:color w:val="0000FF"/>
+          <w:sz w:val="19"/>
+          <w:szCs w:val="19"/>
+        </w:rPr>
+        <w:t>new</w:t>
+      </w:r>
+      <w:r>
+        <w:rPr>
+          <w:rFonts w:ascii="Cascadia Mono" w:hAnsi="Cascadia Mono" w:cs="Cascadia Mono"/>
+          <w:color w:val="000000"/>
+          <w:sz w:val="19"/>
+          <w:szCs w:val="19"/>
+        </w:rPr>
+        <w:t xml:space="preserve"> </w:t>
+      </w:r>
+      <w:proofErr w:type="spellStart"/>
+      <w:r>
+        <w:rPr>
+          <w:rFonts w:ascii="Cascadia Mono" w:hAnsi="Cascadia Mono" w:cs="Cascadia Mono"/>
+          <w:color w:val="000000"/>
+          <w:sz w:val="19"/>
+          <w:szCs w:val="19"/>
+        </w:rPr>
+        <w:t>NotImplementedException</w:t>
+      </w:r>
+      <w:proofErr w:type="spellEnd"/>
+      <w:r>
+        <w:rPr>
+          <w:rFonts w:ascii="Cascadia Mono" w:hAnsi="Cascadia Mono" w:cs="Cascadia Mono"/>
+          <w:color w:val="000000"/>
+          <w:sz w:val="19"/>
+          <w:szCs w:val="19"/>
+        </w:rPr>
+        <w:t>();</w:t>
+      </w:r>
+    </w:p>
+    <w:p>
+      <w:pPr>
+        <w:autoSpaceDE w:val="0"/>
+        <w:autoSpaceDN w:val="0"/>
+        <w:adjustRightInd w:val="0"/>
+        <w:spacing w:after="0" w:line="240" w:lineRule="auto"/>
+        <w:rPr>
+          <w:rFonts w:ascii="Cascadia Mono" w:hAnsi="Cascadia Mono" w:cs="Cascadia Mono"/>
+          <w:color w:val="000000"/>
+          <w:sz w:val="19"/>
+          <w:szCs w:val="19"/>
+        </w:rPr>
+      </w:pPr>
+      <w:r>
+        <w:rPr>
+          <w:rFonts w:ascii="Cascadia Mono" w:hAnsi="Cascadia Mono" w:cs="Cascadia Mono"/>
+          <w:color w:val="000000"/>
+          <w:sz w:val="19"/>
+          <w:szCs w:val="19"/>
+        </w:rPr>
+        <w:t xml:space="preserve">        }</w:t>
+      </w:r>
+    </w:p>
+    <w:p>
+      <w:pPr>
+        <w:autoSpaceDE w:val="0"/>
+        <w:autoSpaceDN w:val="0"/>
+        <w:adjustRightInd w:val="0"/>
+        <w:spacing w:after="0" w:line="240" w:lineRule="auto"/>
+        <w:rPr>
+          <w:rFonts w:ascii="Cascadia Mono" w:hAnsi="Cascadia Mono" w:cs="Cascadia Mono"/>
+          <w:color w:val="000000"/>
+          <w:sz w:val="19"/>
+          <w:szCs w:val="19"/>
+        </w:rPr>
+      </w:pPr>
+    </w:p>
+    <w:p>
+      <w:pPr>
+        <w:autoSpaceDE w:val="0"/>
+        <w:autoSpaceDN w:val="0"/>
+        <w:adjustRightInd w:val="0"/>
+        <w:spacing w:after="0" w:line="240" w:lineRule="auto"/>
+        <w:rPr>
+          <w:rFonts w:ascii="Cascadia Mono" w:hAnsi="Cascadia Mono" w:cs="Cascadia Mono"/>
+          <w:color w:val="000000"/>
+          <w:sz w:val="19"/>
+          <w:szCs w:val="19"/>
+        </w:rPr>
+      </w:pPr>
+      <w:r>
+        <w:rPr>
+          <w:rFonts w:ascii="Cascadia Mono" w:hAnsi="Cascadia Mono" w:cs="Cascadia Mono"/>
+          <w:color w:val="000000"/>
+          <w:sz w:val="19"/>
+          <w:szCs w:val="19"/>
+        </w:rPr>
+        <w:t xml:space="preserve">        </w:t>
+      </w:r>
+      <w:r>
+        <w:rPr>
+          <w:rFonts w:ascii="Cascadia Mono" w:hAnsi="Cascadia Mono" w:cs="Cascadia Mono"/>
+          <w:color w:val="0000FF"/>
+          <w:sz w:val="19"/>
+          <w:szCs w:val="19"/>
+        </w:rPr>
+        <w:t>public</w:t>
+      </w:r>
+      <w:r>
+        <w:rPr>
+          <w:rFonts w:ascii="Cascadia Mono" w:hAnsi="Cascadia Mono" w:cs="Cascadia Mono"/>
+          <w:color w:val="000000"/>
+          <w:sz w:val="19"/>
+          <w:szCs w:val="19"/>
+        </w:rPr>
+        <w:t xml:space="preserve"> </w:t>
+      </w:r>
+      <w:r>
+        <w:rPr>
+          <w:rFonts w:ascii="Cascadia Mono" w:hAnsi="Cascadia Mono" w:cs="Cascadia Mono"/>
+          <w:color w:val="0000FF"/>
+          <w:sz w:val="19"/>
+          <w:szCs w:val="19"/>
+        </w:rPr>
+        <w:t>int</w:t>
+      </w:r>
+      <w:r>
+        <w:rPr>
+          <w:rFonts w:ascii="Cascadia Mono" w:hAnsi="Cascadia Mono" w:cs="Cascadia Mono"/>
+          <w:color w:val="000000"/>
+          <w:sz w:val="19"/>
+          <w:szCs w:val="19"/>
+        </w:rPr>
+        <w:t xml:space="preserve"> </w:t>
+      </w:r>
+      <w:proofErr w:type="spellStart"/>
+      <w:r>
+        <w:rPr>
+          <w:rFonts w:ascii="Cascadia Mono" w:hAnsi="Cascadia Mono" w:cs="Cascadia Mono"/>
+          <w:color w:val="000000"/>
+          <w:sz w:val="19"/>
+          <w:szCs w:val="19"/>
+        </w:rPr>
+        <w:t>GetCustomer</w:t>
+      </w:r>
+      <w:proofErr w:type="spellEnd"/>
+      <w:r>
+        <w:rPr>
+          <w:rFonts w:ascii="Cascadia Mono" w:hAnsi="Cascadia Mono" w:cs="Cascadia Mono"/>
+          <w:color w:val="000000"/>
+          <w:sz w:val="19"/>
+          <w:szCs w:val="19"/>
+        </w:rPr>
+        <w:t>(</w:t>
+      </w:r>
+      <w:r>
+        <w:rPr>
+          <w:rFonts w:ascii="Cascadia Mono" w:hAnsi="Cascadia Mono" w:cs="Cascadia Mono"/>
+          <w:color w:val="0000FF"/>
+          <w:sz w:val="19"/>
+          <w:szCs w:val="19"/>
+        </w:rPr>
+        <w:t>int</w:t>
+      </w:r>
+      <w:r>
+        <w:rPr>
+          <w:rFonts w:ascii="Cascadia Mono" w:hAnsi="Cascadia Mono" w:cs="Cascadia Mono"/>
+          <w:color w:val="000000"/>
+          <w:sz w:val="19"/>
+          <w:szCs w:val="19"/>
+        </w:rPr>
+        <w:t xml:space="preserve"> </w:t>
+      </w:r>
+      <w:proofErr w:type="spellStart"/>
+      <w:r>
+        <w:rPr>
+          <w:rFonts w:ascii="Cascadia Mono" w:hAnsi="Cascadia Mono" w:cs="Cascadia Mono"/>
+          <w:color w:val="000000"/>
+          <w:sz w:val="19"/>
+          <w:szCs w:val="19"/>
+        </w:rPr>
+        <w:t>shoppingCartId</w:t>
+      </w:r>
+      <w:proofErr w:type="spellEnd"/>
+      <w:r>
+        <w:rPr>
+          <w:rFonts w:ascii="Cascadia Mono" w:hAnsi="Cascadia Mono" w:cs="Cascadia Mono"/>
+          <w:color w:val="000000"/>
+          <w:sz w:val="19"/>
+          <w:szCs w:val="19"/>
+        </w:rPr>
+        <w:t>)</w:t>
+      </w:r>
+    </w:p>
+    <w:p>
+      <w:pPr>
+        <w:autoSpaceDE w:val="0"/>
+        <w:autoSpaceDN w:val="0"/>
+        <w:adjustRightInd w:val="0"/>
+        <w:spacing w:after="0" w:line="240" w:lineRule="auto"/>
+        <w:rPr>
+          <w:rFonts w:ascii="Cascadia Mono" w:hAnsi="Cascadia Mono" w:cs="Cascadia Mono"/>
+          <w:color w:val="000000"/>
+          <w:sz w:val="19"/>
+          <w:szCs w:val="19"/>
+        </w:rPr>
+      </w:pPr>
+      <w:r>
+        <w:rPr>
+          <w:rFonts w:ascii="Cascadia Mono" w:hAnsi="Cascadia Mono" w:cs="Cascadia Mono"/>
+          <w:color w:val="000000"/>
+          <w:sz w:val="19"/>
+          <w:szCs w:val="19"/>
+        </w:rPr>
+        <w:t xml:space="preserve">        {</w:t>
+      </w:r>
+    </w:p>
+    <w:p>
+      <w:pPr>
+        <w:autoSpaceDE w:val="0"/>
+        <w:autoSpaceDN w:val="0"/>
+        <w:adjustRightInd w:val="0"/>
+        <w:spacing w:after="0" w:line="240" w:lineRule="auto"/>
+        <w:rPr>
+          <w:rFonts w:ascii="Cascadia Mono" w:hAnsi="Cascadia Mono" w:cs="Cascadia Mono"/>
+          <w:color w:val="000000"/>
+          <w:sz w:val="19"/>
+          <w:szCs w:val="19"/>
+        </w:rPr>
+      </w:pPr>
+      <w:r>
+        <w:rPr>
+          <w:rFonts w:ascii="Cascadia Mono" w:hAnsi="Cascadia Mono" w:cs="Cascadia Mono"/>
+          <w:color w:val="000000"/>
+          <w:sz w:val="19"/>
+          <w:szCs w:val="19"/>
+        </w:rPr>
+        <w:t xml:space="preserve">            </w:t>
+      </w:r>
+      <w:r>
+        <w:rPr>
+          <w:rFonts w:ascii="Cascadia Mono" w:hAnsi="Cascadia Mono" w:cs="Cascadia Mono"/>
+          <w:color w:val="0000FF"/>
+          <w:sz w:val="19"/>
+          <w:szCs w:val="19"/>
+        </w:rPr>
+        <w:t>throw</w:t>
+      </w:r>
+      <w:r>
+        <w:rPr>
+          <w:rFonts w:ascii="Cascadia Mono" w:hAnsi="Cascadia Mono" w:cs="Cascadia Mono"/>
+          <w:color w:val="000000"/>
+          <w:sz w:val="19"/>
+          <w:szCs w:val="19"/>
+        </w:rPr>
+        <w:t xml:space="preserve"> </w:t>
+      </w:r>
+      <w:r>
+        <w:rPr>
+          <w:rFonts w:ascii="Cascadia Mono" w:hAnsi="Cascadia Mono" w:cs="Cascadia Mono"/>
+          <w:color w:val="0000FF"/>
+          <w:sz w:val="19"/>
+          <w:szCs w:val="19"/>
+        </w:rPr>
+        <w:t>new</w:t>
+      </w:r>
+      <w:r>
+        <w:rPr>
+          <w:rFonts w:ascii="Cascadia Mono" w:hAnsi="Cascadia Mono" w:cs="Cascadia Mono"/>
+          <w:color w:val="000000"/>
+          <w:sz w:val="19"/>
+          <w:szCs w:val="19"/>
+        </w:rPr>
+        <w:t xml:space="preserve"> </w:t>
+      </w:r>
+      <w:proofErr w:type="spellStart"/>
+      <w:r>
+        <w:rPr>
+          <w:rFonts w:ascii="Cascadia Mono" w:hAnsi="Cascadia Mono" w:cs="Cascadia Mono"/>
+          <w:color w:val="000000"/>
+          <w:sz w:val="19"/>
+          <w:szCs w:val="19"/>
+        </w:rPr>
+        <w:t>NotImplementedException</w:t>
+      </w:r>
+      <w:proofErr w:type="spellEnd"/>
+      <w:r>
+        <w:rPr>
+          <w:rFonts w:ascii="Cascadia Mono" w:hAnsi="Cascadia Mono" w:cs="Cascadia Mono"/>
+          <w:color w:val="000000"/>
+          <w:sz w:val="19"/>
+          <w:szCs w:val="19"/>
+        </w:rPr>
+        <w:t>();</w:t>
+      </w:r>
+    </w:p>
+    <w:p>
+      <w:pPr>
+        <w:autoSpaceDE w:val="0"/>
+        <w:autoSpaceDN w:val="0"/>
+        <w:adjustRightInd w:val="0"/>
+        <w:spacing w:after="0" w:line="240" w:lineRule="auto"/>
+        <w:rPr>
+          <w:rFonts w:ascii="Cascadia Mono" w:hAnsi="Cascadia Mono" w:cs="Cascadia Mono"/>
+          <w:color w:val="000000"/>
+          <w:sz w:val="19"/>
+          <w:szCs w:val="19"/>
+        </w:rPr>
+      </w:pPr>
+      <w:r>
+        <w:rPr>
+          <w:rFonts w:ascii="Cascadia Mono" w:hAnsi="Cascadia Mono" w:cs="Cascadia Mono"/>
+          <w:color w:val="000000"/>
+          <w:sz w:val="19"/>
+          <w:szCs w:val="19"/>
+        </w:rPr>
+        <w:t xml:space="preserve">        }</w:t>
+      </w:r>
+    </w:p>
+    <w:p>
+      <w:pPr>
+        <w:autoSpaceDE w:val="0"/>
+        <w:autoSpaceDN w:val="0"/>
+        <w:adjustRightInd w:val="0"/>
+        <w:spacing w:after="0" w:line="240" w:lineRule="auto"/>
+        <w:rPr>
+          <w:rFonts w:ascii="Cascadia Mono" w:hAnsi="Cascadia Mono" w:cs="Cascadia Mono"/>
+          <w:color w:val="000000"/>
+          <w:sz w:val="19"/>
+          <w:szCs w:val="19"/>
+        </w:rPr>
+      </w:pPr>
+    </w:p>
+    <w:p>
+      <w:pPr>
+        <w:autoSpaceDE w:val="0"/>
+        <w:autoSpaceDN w:val="0"/>
+        <w:adjustRightInd w:val="0"/>
+        <w:spacing w:after="0" w:line="240" w:lineRule="auto"/>
+        <w:rPr>
+          <w:rFonts w:ascii="Cascadia Mono" w:hAnsi="Cascadia Mono" w:cs="Cascadia Mono"/>
+          <w:color w:val="000000"/>
+          <w:sz w:val="19"/>
+          <w:szCs w:val="19"/>
+        </w:rPr>
+      </w:pPr>
+      <w:r>
+        <w:rPr>
+          <w:rFonts w:ascii="Cascadia Mono" w:hAnsi="Cascadia Mono" w:cs="Cascadia Mono"/>
+          <w:color w:val="000000"/>
+          <w:sz w:val="19"/>
+          <w:szCs w:val="19"/>
+        </w:rPr>
+        <w:t xml:space="preserve">        </w:t>
+      </w:r>
+      <w:r>
+        <w:rPr>
+          <w:rFonts w:ascii="Cascadia Mono" w:hAnsi="Cascadia Mono" w:cs="Cascadia Mono"/>
+          <w:color w:val="0000FF"/>
+          <w:sz w:val="19"/>
+          <w:szCs w:val="19"/>
+        </w:rPr>
+        <w:t>public</w:t>
+      </w:r>
+      <w:r>
+        <w:rPr>
+          <w:rFonts w:ascii="Cascadia Mono" w:hAnsi="Cascadia Mono" w:cs="Cascadia Mono"/>
+          <w:color w:val="000000"/>
+          <w:sz w:val="19"/>
+          <w:szCs w:val="19"/>
+        </w:rPr>
+        <w:t xml:space="preserve"> List&lt;</w:t>
+      </w:r>
+      <w:proofErr w:type="spellStart"/>
+      <w:r>
+        <w:rPr>
+          <w:rFonts w:ascii="Cascadia Mono" w:hAnsi="Cascadia Mono" w:cs="Cascadia Mono"/>
+          <w:color w:val="000000"/>
+          <w:sz w:val="19"/>
+          <w:szCs w:val="19"/>
+        </w:rPr>
+        <w:t>ShoppingCartItem</w:t>
+      </w:r>
+      <w:proofErr w:type="spellEnd"/>
+      <w:r>
+        <w:rPr>
+          <w:rFonts w:ascii="Cascadia Mono" w:hAnsi="Cascadia Mono" w:cs="Cascadia Mono"/>
+          <w:color w:val="000000"/>
+          <w:sz w:val="19"/>
+          <w:szCs w:val="19"/>
+        </w:rPr>
+        <w:t xml:space="preserve">&gt; </w:t>
+      </w:r>
+      <w:proofErr w:type="spellStart"/>
+      <w:r>
+        <w:rPr>
+          <w:rFonts w:ascii="Cascadia Mono" w:hAnsi="Cascadia Mono" w:cs="Cascadia Mono"/>
+          <w:color w:val="000000"/>
+          <w:sz w:val="19"/>
+          <w:szCs w:val="19"/>
+        </w:rPr>
+        <w:t>GetProducts</w:t>
+      </w:r>
+      <w:proofErr w:type="spellEnd"/>
+      <w:r>
+        <w:rPr>
+          <w:rFonts w:ascii="Cascadia Mono" w:hAnsi="Cascadia Mono" w:cs="Cascadia Mono"/>
+          <w:color w:val="000000"/>
+          <w:sz w:val="19"/>
+          <w:szCs w:val="19"/>
+        </w:rPr>
+        <w:t>(</w:t>
+      </w:r>
+      <w:r>
+        <w:rPr>
+          <w:rFonts w:ascii="Cascadia Mono" w:hAnsi="Cascadia Mono" w:cs="Cascadia Mono"/>
+          <w:color w:val="0000FF"/>
+          <w:sz w:val="19"/>
+          <w:szCs w:val="19"/>
+        </w:rPr>
+        <w:t>int</w:t>
+      </w:r>
+      <w:r>
+        <w:rPr>
+          <w:rFonts w:ascii="Cascadia Mono" w:hAnsi="Cascadia Mono" w:cs="Cascadia Mono"/>
+          <w:color w:val="000000"/>
+          <w:sz w:val="19"/>
+          <w:szCs w:val="19"/>
+        </w:rPr>
+        <w:t xml:space="preserve"> </w:t>
+      </w:r>
+      <w:proofErr w:type="spellStart"/>
+      <w:r>
+        <w:rPr>
+          <w:rFonts w:ascii="Cascadia Mono" w:hAnsi="Cascadia Mono" w:cs="Cascadia Mono"/>
+          <w:color w:val="000000"/>
+          <w:sz w:val="19"/>
+          <w:szCs w:val="19"/>
+        </w:rPr>
+        <w:t>shoppingCartId</w:t>
+      </w:r>
+      <w:proofErr w:type="spellEnd"/>
+      <w:r>
+        <w:rPr>
+          <w:rFonts w:ascii="Cascadia Mono" w:hAnsi="Cascadia Mono" w:cs="Cascadia Mono"/>
+          <w:color w:val="000000"/>
+          <w:sz w:val="19"/>
+          <w:szCs w:val="19"/>
+        </w:rPr>
+        <w:t>)</w:t>
+      </w:r>
+    </w:p>
+    <w:p>
+      <w:pPr>
+        <w:autoSpaceDE w:val="0"/>
+        <w:autoSpaceDN w:val="0"/>
+        <w:adjustRightInd w:val="0"/>
+        <w:spacing w:after="0" w:line="240" w:lineRule="auto"/>
+        <w:rPr>
+          <w:rFonts w:ascii="Cascadia Mono" w:hAnsi="Cascadia Mono" w:cs="Cascadia Mono"/>
+          <w:color w:val="000000"/>
+          <w:sz w:val="19"/>
+          <w:szCs w:val="19"/>
+        </w:rPr>
+      </w:pPr>
+      <w:r>
+        <w:rPr>
+          <w:rFonts w:ascii="Cascadia Mono" w:hAnsi="Cascadia Mono" w:cs="Cascadia Mono"/>
+          <w:color w:val="000000"/>
+          <w:sz w:val="19"/>
+          <w:szCs w:val="19"/>
+        </w:rPr>
+        <w:t xml:space="preserve">        {</w:t>
+      </w:r>
+    </w:p>
+    <w:p>
+      <w:pPr>
+        <w:autoSpaceDE w:val="0"/>
+        <w:autoSpaceDN w:val="0"/>
+        <w:adjustRightInd w:val="0"/>
+        <w:spacing w:after="0" w:line="240" w:lineRule="auto"/>
+        <w:rPr>
+          <w:rFonts w:ascii="Cascadia Mono" w:hAnsi="Cascadia Mono" w:cs="Cascadia Mono"/>
+          <w:color w:val="000000"/>
+          <w:sz w:val="19"/>
+          <w:szCs w:val="19"/>
+        </w:rPr>
+      </w:pPr>
+      <w:r>
+        <w:rPr>
+          <w:rFonts w:ascii="Cascadia Mono" w:hAnsi="Cascadia Mono" w:cs="Cascadia Mono"/>
+          <w:color w:val="000000"/>
+          <w:sz w:val="19"/>
+          <w:szCs w:val="19"/>
+        </w:rPr>
+        <w:t xml:space="preserve">            </w:t>
+      </w:r>
+      <w:r>
+        <w:rPr>
+          <w:rFonts w:ascii="Cascadia Mono" w:hAnsi="Cascadia Mono" w:cs="Cascadia Mono"/>
+          <w:color w:val="0000FF"/>
+          <w:sz w:val="19"/>
+          <w:szCs w:val="19"/>
+        </w:rPr>
+        <w:t>throw</w:t>
+      </w:r>
+      <w:r>
+        <w:rPr>
+          <w:rFonts w:ascii="Cascadia Mono" w:hAnsi="Cascadia Mono" w:cs="Cascadia Mono"/>
+          <w:color w:val="000000"/>
+          <w:sz w:val="19"/>
+          <w:szCs w:val="19"/>
+        </w:rPr>
+        <w:t xml:space="preserve"> </w:t>
+      </w:r>
+      <w:r>
+        <w:rPr>
+          <w:rFonts w:ascii="Cascadia Mono" w:hAnsi="Cascadia Mono" w:cs="Cascadia Mono"/>
+          <w:color w:val="0000FF"/>
+          <w:sz w:val="19"/>
+          <w:szCs w:val="19"/>
+        </w:rPr>
+        <w:t>new</w:t>
+      </w:r>
+      <w:r>
+        <w:rPr>
+          <w:rFonts w:ascii="Cascadia Mono" w:hAnsi="Cascadia Mono" w:cs="Cascadia Mono"/>
+          <w:color w:val="000000"/>
+          <w:sz w:val="19"/>
+          <w:szCs w:val="19"/>
+        </w:rPr>
+        <w:t xml:space="preserve"> </w:t>
+      </w:r>
+      <w:proofErr w:type="spellStart"/>
+      <w:r>
+        <w:rPr>
+          <w:rFonts w:ascii="Cascadia Mono" w:hAnsi="Cascadia Mono" w:cs="Cascadia Mono"/>
+          <w:color w:val="000000"/>
+          <w:sz w:val="19"/>
+          <w:szCs w:val="19"/>
+        </w:rPr>
+        <w:t>NotImplementedException</w:t>
+      </w:r>
+      <w:proofErr w:type="spellEnd"/>
+      <w:r>
+        <w:rPr>
+          <w:rFonts w:ascii="Cascadia Mono" w:hAnsi="Cascadia Mono" w:cs="Cascadia Mono"/>
+          <w:color w:val="000000"/>
+          <w:sz w:val="19"/>
+          <w:szCs w:val="19"/>
+        </w:rPr>
+        <w:t>();</w:t>
+      </w:r>
+    </w:p>
+    <w:p>
+      <w:pPr>
+        <w:autoSpaceDE w:val="0"/>
+        <w:autoSpaceDN w:val="0"/>
+        <w:adjustRightInd w:val="0"/>
+        <w:spacing w:after="0" w:line="240" w:lineRule="auto"/>
+        <w:rPr>
+          <w:rFonts w:ascii="Cascadia Mono" w:hAnsi="Cascadia Mono" w:cs="Cascadia Mono"/>
+          <w:color w:val="000000"/>
+          <w:sz w:val="19"/>
+          <w:szCs w:val="19"/>
+        </w:rPr>
+      </w:pPr>
+      <w:r>
+        <w:rPr>
+          <w:rFonts w:ascii="Cascadia Mono" w:hAnsi="Cascadia Mono" w:cs="Cascadia Mono"/>
+          <w:color w:val="000000"/>
+          <w:sz w:val="19"/>
+          <w:szCs w:val="19"/>
+        </w:rPr>
+        <w:t xml:space="preserve">        }</w:t>
+      </w:r>
+    </w:p>
+    <w:p>
+      <w:pPr>
+        <w:autoSpaceDE w:val="0"/>
+        <w:autoSpaceDN w:val="0"/>
+        <w:adjustRightInd w:val="0"/>
+        <w:spacing w:after="0" w:line="240" w:lineRule="auto"/>
+        <w:rPr>
+          <w:rFonts w:ascii="Cascadia Mono" w:hAnsi="Cascadia Mono" w:cs="Cascadia Mono"/>
+          <w:color w:val="000000"/>
+          <w:sz w:val="19"/>
+          <w:szCs w:val="19"/>
+        </w:rPr>
+      </w:pPr>
+    </w:p>
+    <w:p>
+      <w:pPr>
+        <w:autoSpaceDE w:val="0"/>
+        <w:autoSpaceDN w:val="0"/>
+        <w:adjustRightInd w:val="0"/>
+        <w:spacing w:after="0" w:line="240" w:lineRule="auto"/>
+        <w:rPr>
+          <w:rFonts w:ascii="Cascadia Mono" w:hAnsi="Cascadia Mono" w:cs="Cascadia Mono"/>
+          <w:color w:val="000000"/>
+          <w:sz w:val="19"/>
+          <w:szCs w:val="19"/>
+        </w:rPr>
+      </w:pPr>
+      <w:r>
+        <w:rPr>
+          <w:rFonts w:ascii="Cascadia Mono" w:hAnsi="Cascadia Mono" w:cs="Cascadia Mono"/>
+          <w:color w:val="000000"/>
+          <w:sz w:val="19"/>
+          <w:szCs w:val="19"/>
+        </w:rPr>
+        <w:t xml:space="preserve">        </w:t>
+      </w:r>
+      <w:r>
+        <w:rPr>
+          <w:rFonts w:ascii="Cascadia Mono" w:hAnsi="Cascadia Mono" w:cs="Cascadia Mono"/>
+          <w:color w:val="0000FF"/>
+          <w:sz w:val="19"/>
+          <w:szCs w:val="19"/>
+        </w:rPr>
+        <w:t>public</w:t>
+      </w:r>
+      <w:r>
+        <w:rPr>
+          <w:rFonts w:ascii="Cascadia Mono" w:hAnsi="Cascadia Mono" w:cs="Cascadia Mono"/>
+          <w:color w:val="000000"/>
+          <w:sz w:val="19"/>
+          <w:szCs w:val="19"/>
+        </w:rPr>
+        <w:t xml:space="preserve"> </w:t>
+      </w:r>
+      <w:r>
+        <w:rPr>
+          <w:rFonts w:ascii="Cascadia Mono" w:hAnsi="Cascadia Mono" w:cs="Cascadia Mono"/>
+          <w:color w:val="0000FF"/>
+          <w:sz w:val="19"/>
+          <w:szCs w:val="19"/>
+        </w:rPr>
+        <w:t>decimal</w:t>
+      </w:r>
+      <w:r>
+        <w:rPr>
+          <w:rFonts w:ascii="Cascadia Mono" w:hAnsi="Cascadia Mono" w:cs="Cascadia Mono"/>
+          <w:color w:val="000000"/>
+          <w:sz w:val="19"/>
+          <w:szCs w:val="19"/>
+        </w:rPr>
+        <w:t xml:space="preserve"> </w:t>
+      </w:r>
+      <w:proofErr w:type="spellStart"/>
+      <w:r>
+        <w:rPr>
+          <w:rFonts w:ascii="Cascadia Mono" w:hAnsi="Cascadia Mono" w:cs="Cascadia Mono"/>
+          <w:color w:val="000000"/>
+          <w:sz w:val="19"/>
+          <w:szCs w:val="19"/>
+        </w:rPr>
+        <w:t>GetTotal</w:t>
+      </w:r>
+      <w:proofErr w:type="spellEnd"/>
+      <w:r>
+        <w:rPr>
+          <w:rFonts w:ascii="Cascadia Mono" w:hAnsi="Cascadia Mono" w:cs="Cascadia Mono"/>
+          <w:color w:val="000000"/>
+          <w:sz w:val="19"/>
+          <w:szCs w:val="19"/>
+        </w:rPr>
+        <w:t>(</w:t>
+      </w:r>
+      <w:r>
+        <w:rPr>
+          <w:rFonts w:ascii="Cascadia Mono" w:hAnsi="Cascadia Mono" w:cs="Cascadia Mono"/>
+          <w:color w:val="0000FF"/>
+          <w:sz w:val="19"/>
+          <w:szCs w:val="19"/>
+        </w:rPr>
+        <w:t>int</w:t>
+      </w:r>
+      <w:r>
+        <w:rPr>
+          <w:rFonts w:ascii="Cascadia Mono" w:hAnsi="Cascadia Mono" w:cs="Cascadia Mono"/>
+          <w:color w:val="000000"/>
+          <w:sz w:val="19"/>
+          <w:szCs w:val="19"/>
+        </w:rPr>
+        <w:t xml:space="preserve"> </w:t>
+      </w:r>
+      <w:proofErr w:type="spellStart"/>
+      <w:r>
+        <w:rPr>
+          <w:rFonts w:ascii="Cascadia Mono" w:hAnsi="Cascadia Mono" w:cs="Cascadia Mono"/>
+          <w:color w:val="000000"/>
+          <w:sz w:val="19"/>
+          <w:szCs w:val="19"/>
+        </w:rPr>
+        <w:t>shoppingCartId</w:t>
+      </w:r>
+      <w:proofErr w:type="spellEnd"/>
+      <w:r>
+        <w:rPr>
+          <w:rFonts w:ascii="Cascadia Mono" w:hAnsi="Cascadia Mono" w:cs="Cascadia Mono"/>
+          <w:color w:val="000000"/>
+          <w:sz w:val="19"/>
+          <w:szCs w:val="19"/>
+        </w:rPr>
+        <w:t>)</w:t>
+      </w:r>
+    </w:p>
+    <w:p>
+      <w:pPr>
+        <w:autoSpaceDE w:val="0"/>
+        <w:autoSpaceDN w:val="0"/>
+        <w:adjustRightInd w:val="0"/>
+        <w:spacing w:after="0" w:line="240" w:lineRule="auto"/>
+        <w:rPr>
+          <w:rFonts w:ascii="Cascadia Mono" w:hAnsi="Cascadia Mono" w:cs="Cascadia Mono"/>
+          <w:color w:val="000000"/>
+          <w:sz w:val="19"/>
+          <w:szCs w:val="19"/>
+        </w:rPr>
+      </w:pPr>
+      <w:r>
+        <w:rPr>
+          <w:rFonts w:ascii="Cascadia Mono" w:hAnsi="Cascadia Mono" w:cs="Cascadia Mono"/>
+          <w:color w:val="000000"/>
+          <w:sz w:val="19"/>
+          <w:szCs w:val="19"/>
+        </w:rPr>
+        <w:t xml:space="preserve">        {</w:t>
+      </w:r>
+    </w:p>
+    <w:p>
+      <w:pPr>
+        <w:autoSpaceDE w:val="0"/>
+        <w:autoSpaceDN w:val="0"/>
+        <w:adjustRightInd w:val="0"/>
+        <w:spacing w:after="0" w:line="240" w:lineRule="auto"/>
+        <w:rPr>
+          <w:rFonts w:ascii="Cascadia Mono" w:hAnsi="Cascadia Mono" w:cs="Cascadia Mono"/>
+          <w:color w:val="000000"/>
+          <w:sz w:val="19"/>
+          <w:szCs w:val="19"/>
+        </w:rPr>
+      </w:pPr>
+      <w:r>
+        <w:rPr>
+          <w:rFonts w:ascii="Cascadia Mono" w:hAnsi="Cascadia Mono" w:cs="Cascadia Mono"/>
+          <w:color w:val="000000"/>
+          <w:sz w:val="19"/>
+          <w:szCs w:val="19"/>
+        </w:rPr>
+        <w:t xml:space="preserve">            </w:t>
+      </w:r>
+      <w:r>
+        <w:rPr>
+          <w:rFonts w:ascii="Cascadia Mono" w:hAnsi="Cascadia Mono" w:cs="Cascadia Mono"/>
+          <w:color w:val="0000FF"/>
+          <w:sz w:val="19"/>
+          <w:szCs w:val="19"/>
+        </w:rPr>
+        <w:t>throw</w:t>
+      </w:r>
+      <w:r>
+        <w:rPr>
+          <w:rFonts w:ascii="Cascadia Mono" w:hAnsi="Cascadia Mono" w:cs="Cascadia Mono"/>
+          <w:color w:val="000000"/>
+          <w:sz w:val="19"/>
+          <w:szCs w:val="19"/>
+        </w:rPr>
+        <w:t xml:space="preserve"> </w:t>
+      </w:r>
+      <w:r>
+        <w:rPr>
+          <w:rFonts w:ascii="Cascadia Mono" w:hAnsi="Cascadia Mono" w:cs="Cascadia Mono"/>
+          <w:color w:val="0000FF"/>
+          <w:sz w:val="19"/>
+          <w:szCs w:val="19"/>
+        </w:rPr>
+        <w:t>new</w:t>
+      </w:r>
+      <w:r>
+        <w:rPr>
+          <w:rFonts w:ascii="Cascadia Mono" w:hAnsi="Cascadia Mono" w:cs="Cascadia Mono"/>
+          <w:color w:val="000000"/>
+          <w:sz w:val="19"/>
+          <w:szCs w:val="19"/>
+        </w:rPr>
+        <w:t xml:space="preserve"> </w:t>
+      </w:r>
+      <w:proofErr w:type="spellStart"/>
+      <w:r>
+        <w:rPr>
+          <w:rFonts w:ascii="Cascadia Mono" w:hAnsi="Cascadia Mono" w:cs="Cascadia Mono"/>
+          <w:color w:val="000000"/>
+          <w:sz w:val="19"/>
+          <w:szCs w:val="19"/>
+        </w:rPr>
+        <w:t>NotImplementedException</w:t>
+      </w:r>
+      <w:proofErr w:type="spellEnd"/>
+      <w:r>
+        <w:rPr>
+          <w:rFonts w:ascii="Cascadia Mono" w:hAnsi="Cascadia Mono" w:cs="Cascadia Mono"/>
+          <w:color w:val="000000"/>
+          <w:sz w:val="19"/>
+          <w:szCs w:val="19"/>
+        </w:rPr>
+        <w:t>();</w:t>
+      </w:r>
+    </w:p>
+    <w:p>
+      <w:pPr>
+        <w:autoSpaceDE w:val="0"/>
+        <w:autoSpaceDN w:val="0"/>
+        <w:adjustRightInd w:val="0"/>
+        <w:spacing w:after="0" w:line="240" w:lineRule="auto"/>
+        <w:rPr>
+          <w:rFonts w:ascii="Cascadia Mono" w:hAnsi="Cascadia Mono" w:cs="Cascadia Mono"/>
+          <w:color w:val="000000"/>
+          <w:sz w:val="19"/>
+          <w:szCs w:val="19"/>
+        </w:rPr>
+      </w:pPr>
+      <w:r>
+        <w:rPr>
+          <w:rFonts w:ascii="Cascadia Mono" w:hAnsi="Cascadia Mono" w:cs="Cascadia Mono"/>
+          <w:color w:val="000000"/>
+          <w:sz w:val="19"/>
+          <w:szCs w:val="19"/>
+        </w:rPr>
+        <w:t xml:space="preserve">        }</w:t>
+      </w:r>
+    </w:p>
+    <w:p>
+      <w:pPr>
+        <w:autoSpaceDE w:val="0"/>
+        <w:autoSpaceDN w:val="0"/>
+        <w:adjustRightInd w:val="0"/>
+        <w:spacing w:after="0" w:line="240" w:lineRule="auto"/>
+        <w:rPr>
+          <w:rFonts w:ascii="Cascadia Mono" w:hAnsi="Cascadia Mono" w:cs="Cascadia Mono"/>
+          <w:color w:val="000000"/>
+          <w:sz w:val="19"/>
+          <w:szCs w:val="19"/>
+        </w:rPr>
+      </w:pPr>
+    </w:p>
+    <w:p>
+      <w:pPr>
+        <w:autoSpaceDE w:val="0"/>
+        <w:autoSpaceDN w:val="0"/>
+        <w:adjustRightInd w:val="0"/>
+        <w:spacing w:after="0" w:line="240" w:lineRule="auto"/>
+        <w:rPr>
+          <w:rFonts w:ascii="Cascadia Mono" w:hAnsi="Cascadia Mono" w:cs="Cascadia Mono"/>
+          <w:color w:val="000000"/>
+          <w:sz w:val="19"/>
+          <w:szCs w:val="19"/>
+        </w:rPr>
+      </w:pPr>
+      <w:r>
+        <w:rPr>
+          <w:rFonts w:ascii="Cascadia Mono" w:hAnsi="Cascadia Mono" w:cs="Cascadia Mono"/>
+          <w:color w:val="000000"/>
+          <w:sz w:val="19"/>
+          <w:szCs w:val="19"/>
+        </w:rPr>
+        <w:t xml:space="preserve">        </w:t>
+      </w:r>
+      <w:r>
+        <w:rPr>
+          <w:rFonts w:ascii="Cascadia Mono" w:hAnsi="Cascadia Mono" w:cs="Cascadia Mono"/>
+          <w:color w:val="0000FF"/>
+          <w:sz w:val="19"/>
+          <w:szCs w:val="19"/>
+        </w:rPr>
+        <w:t>public</w:t>
+      </w:r>
+      <w:r>
+        <w:rPr>
+          <w:rFonts w:ascii="Cascadia Mono" w:hAnsi="Cascadia Mono" w:cs="Cascadia Mono"/>
+          <w:color w:val="000000"/>
+          <w:sz w:val="19"/>
+          <w:szCs w:val="19"/>
+        </w:rPr>
+        <w:t xml:space="preserve"> </w:t>
+      </w:r>
+      <w:proofErr w:type="spellStart"/>
+      <w:r>
+        <w:rPr>
+          <w:rFonts w:ascii="Cascadia Mono" w:hAnsi="Cascadia Mono" w:cs="Cascadia Mono"/>
+          <w:color w:val="000000"/>
+          <w:sz w:val="19"/>
+          <w:szCs w:val="19"/>
+        </w:rPr>
+        <w:t>ShoppingCartItem</w:t>
+      </w:r>
+      <w:proofErr w:type="spellEnd"/>
+      <w:r>
+        <w:rPr>
+          <w:rFonts w:ascii="Cascadia Mono" w:hAnsi="Cascadia Mono" w:cs="Cascadia Mono"/>
+          <w:color w:val="000000"/>
+          <w:sz w:val="19"/>
+          <w:szCs w:val="19"/>
+        </w:rPr>
+        <w:t xml:space="preserve"> </w:t>
+      </w:r>
+      <w:proofErr w:type="spellStart"/>
+      <w:r>
+        <w:rPr>
+          <w:rFonts w:ascii="Cascadia Mono" w:hAnsi="Cascadia Mono" w:cs="Cascadia Mono"/>
+          <w:color w:val="000000"/>
+          <w:sz w:val="19"/>
+          <w:szCs w:val="19"/>
+        </w:rPr>
+        <w:t>RemoveFromCart</w:t>
+      </w:r>
+      <w:proofErr w:type="spellEnd"/>
+      <w:r>
+        <w:rPr>
+          <w:rFonts w:ascii="Cascadia Mono" w:hAnsi="Cascadia Mono" w:cs="Cascadia Mono"/>
+          <w:color w:val="000000"/>
+          <w:sz w:val="19"/>
+          <w:szCs w:val="19"/>
+        </w:rPr>
+        <w:t>(</w:t>
+      </w:r>
+      <w:r>
+        <w:rPr>
+          <w:rFonts w:ascii="Cascadia Mono" w:hAnsi="Cascadia Mono" w:cs="Cascadia Mono"/>
+          <w:color w:val="0000FF"/>
+          <w:sz w:val="19"/>
+          <w:szCs w:val="19"/>
+        </w:rPr>
+        <w:t>int</w:t>
+      </w:r>
+      <w:r>
+        <w:rPr>
+          <w:rFonts w:ascii="Cascadia Mono" w:hAnsi="Cascadia Mono" w:cs="Cascadia Mono"/>
+          <w:color w:val="000000"/>
+          <w:sz w:val="19"/>
+          <w:szCs w:val="19"/>
+        </w:rPr>
+        <w:t xml:space="preserve"> </w:t>
+      </w:r>
+      <w:proofErr w:type="spellStart"/>
+      <w:r>
+        <w:rPr>
+          <w:rFonts w:ascii="Cascadia Mono" w:hAnsi="Cascadia Mono" w:cs="Cascadia Mono"/>
+          <w:color w:val="000000"/>
+          <w:sz w:val="19"/>
+          <w:szCs w:val="19"/>
+        </w:rPr>
+        <w:t>shoppingCartId</w:t>
+      </w:r>
+      <w:proofErr w:type="spellEnd"/>
+      <w:r>
+        <w:rPr>
+          <w:rFonts w:ascii="Cascadia Mono" w:hAnsi="Cascadia Mono" w:cs="Cascadia Mono"/>
+          <w:color w:val="000000"/>
+          <w:sz w:val="19"/>
+          <w:szCs w:val="19"/>
+        </w:rPr>
+        <w:t xml:space="preserve">, </w:t>
+      </w:r>
+      <w:r>
+        <w:rPr>
+          <w:rFonts w:ascii="Cascadia Mono" w:hAnsi="Cascadia Mono" w:cs="Cascadia Mono"/>
+          <w:color w:val="0000FF"/>
+          <w:sz w:val="19"/>
+          <w:szCs w:val="19"/>
+        </w:rPr>
+        <w:t>int</w:t>
+      </w:r>
+      <w:r>
+        <w:rPr>
+          <w:rFonts w:ascii="Cascadia Mono" w:hAnsi="Cascadia Mono" w:cs="Cascadia Mono"/>
+          <w:color w:val="000000"/>
+          <w:sz w:val="19"/>
+          <w:szCs w:val="19"/>
+        </w:rPr>
+        <w:t xml:space="preserve"> </w:t>
+      </w:r>
+      <w:proofErr w:type="spellStart"/>
+      <w:r>
+        <w:rPr>
+          <w:rFonts w:ascii="Cascadia Mono" w:hAnsi="Cascadia Mono" w:cs="Cascadia Mono"/>
+          <w:color w:val="000000"/>
+          <w:sz w:val="19"/>
+          <w:szCs w:val="19"/>
+        </w:rPr>
+        <w:t>itemId</w:t>
+      </w:r>
+      <w:proofErr w:type="spellEnd"/>
+      <w:r>
+        <w:rPr>
+          <w:rFonts w:ascii="Cascadia Mono" w:hAnsi="Cascadia Mono" w:cs="Cascadia Mono"/>
+          <w:color w:val="000000"/>
+          <w:sz w:val="19"/>
+          <w:szCs w:val="19"/>
+        </w:rPr>
+        <w:t xml:space="preserve">, </w:t>
+      </w:r>
+      <w:r>
+        <w:rPr>
+          <w:rFonts w:ascii="Cascadia Mono" w:hAnsi="Cascadia Mono" w:cs="Cascadia Mono"/>
+          <w:color w:val="0000FF"/>
+          <w:sz w:val="19"/>
+          <w:szCs w:val="19"/>
+        </w:rPr>
+        <w:t>int</w:t>
+      </w:r>
+      <w:r>
+        <w:rPr>
+          <w:rFonts w:ascii="Cascadia Mono" w:hAnsi="Cascadia Mono" w:cs="Cascadia Mono"/>
+          <w:color w:val="000000"/>
+          <w:sz w:val="19"/>
+          <w:szCs w:val="19"/>
+        </w:rPr>
+        <w:t xml:space="preserve"> quantity = 1)</w:t>
+      </w:r>
+    </w:p>
+    <w:p>
+      <w:pPr>
+        <w:autoSpaceDE w:val="0"/>
+        <w:autoSpaceDN w:val="0"/>
+        <w:adjustRightInd w:val="0"/>
+        <w:spacing w:after="0" w:line="240" w:lineRule="auto"/>
+        <w:rPr>
+          <w:rFonts w:ascii="Cascadia Mono" w:hAnsi="Cascadia Mono" w:cs="Cascadia Mono"/>
+          <w:color w:val="000000"/>
+          <w:sz w:val="19"/>
+          <w:szCs w:val="19"/>
+        </w:rPr>
+      </w:pPr>
+      <w:r>
+        <w:rPr>
+          <w:rFonts w:ascii="Cascadia Mono" w:hAnsi="Cascadia Mono" w:cs="Cascadia Mono"/>
+          <w:color w:val="000000"/>
+          <w:sz w:val="19"/>
+          <w:szCs w:val="19"/>
+        </w:rPr>
+        <w:t xml:space="preserve">        {</w:t>
+      </w:r>
+    </w:p>
+    <w:p>
+      <w:pPr>
+        <w:autoSpaceDE w:val="0"/>
+        <w:autoSpaceDN w:val="0"/>
+        <w:adjustRightInd w:val="0"/>
+        <w:spacing w:after="0" w:line="240" w:lineRule="auto"/>
+        <w:rPr>
+          <w:rFonts w:ascii="Cascadia Mono" w:hAnsi="Cascadia Mono" w:cs="Cascadia Mono"/>
+          <w:color w:val="000000"/>
+          <w:sz w:val="19"/>
+          <w:szCs w:val="19"/>
+        </w:rPr>
+      </w:pPr>
+      <w:r>
+        <w:rPr>
+          <w:rFonts w:ascii="Cascadia Mono" w:hAnsi="Cascadia Mono" w:cs="Cascadia Mono"/>
+          <w:color w:val="000000"/>
+          <w:sz w:val="19"/>
+          <w:szCs w:val="19"/>
+        </w:rPr>
+        <w:t xml:space="preserve">            </w:t>
+      </w:r>
+      <w:r>
+        <w:rPr>
+          <w:rFonts w:ascii="Cascadia Mono" w:hAnsi="Cascadia Mono" w:cs="Cascadia Mono"/>
+          <w:color w:val="0000FF"/>
+          <w:sz w:val="19"/>
+          <w:szCs w:val="19"/>
+        </w:rPr>
+        <w:t>throw</w:t>
+      </w:r>
+      <w:r>
+        <w:rPr>
+          <w:rFonts w:ascii="Cascadia Mono" w:hAnsi="Cascadia Mono" w:cs="Cascadia Mono"/>
+          <w:color w:val="000000"/>
+          <w:sz w:val="19"/>
+          <w:szCs w:val="19"/>
+        </w:rPr>
+        <w:t xml:space="preserve"> </w:t>
+      </w:r>
+      <w:r>
+        <w:rPr>
+          <w:rFonts w:ascii="Cascadia Mono" w:hAnsi="Cascadia Mono" w:cs="Cascadia Mono"/>
+          <w:color w:val="0000FF"/>
+          <w:sz w:val="19"/>
+          <w:szCs w:val="19"/>
+        </w:rPr>
+        <w:t>new</w:t>
+      </w:r>
+      <w:r>
+        <w:rPr>
+          <w:rFonts w:ascii="Cascadia Mono" w:hAnsi="Cascadia Mono" w:cs="Cascadia Mono"/>
+          <w:color w:val="000000"/>
+          <w:sz w:val="19"/>
+          <w:szCs w:val="19"/>
+        </w:rPr>
+        <w:t xml:space="preserve"> </w:t>
+      </w:r>
+      <w:proofErr w:type="spellStart"/>
+      <w:r>
+        <w:rPr>
+          <w:rFonts w:ascii="Cascadia Mono" w:hAnsi="Cascadia Mono" w:cs="Cascadia Mono"/>
+          <w:color w:val="000000"/>
+          <w:sz w:val="19"/>
+          <w:szCs w:val="19"/>
+        </w:rPr>
+        <w:t>NotImplementedException</w:t>
+      </w:r>
+      <w:proofErr w:type="spellEnd"/>
+      <w:r>
+        <w:rPr>
+          <w:rFonts w:ascii="Cascadia Mono" w:hAnsi="Cascadia Mono" w:cs="Cascadia Mono"/>
+          <w:color w:val="000000"/>
+          <w:sz w:val="19"/>
+          <w:szCs w:val="19"/>
+        </w:rPr>
+        <w:t>();</w:t>
+      </w:r>
+    </w:p>
+    <w:p>
+      <w:pPr>
+        <w:autoSpaceDE w:val="0"/>
+        <w:autoSpaceDN w:val="0"/>
+        <w:adjustRightInd w:val="0"/>
+        <w:spacing w:after="0" w:line="240" w:lineRule="auto"/>
+        <w:rPr>
+          <w:rFonts w:ascii="Cascadia Mono" w:hAnsi="Cascadia Mono" w:cs="Cascadia Mono"/>
+          <w:color w:val="000000"/>
+          <w:sz w:val="19"/>
+          <w:szCs w:val="19"/>
+        </w:rPr>
+      </w:pPr>
+      <w:r>
+        <w:rPr>
+          <w:rFonts w:ascii="Cascadia Mono" w:hAnsi="Cascadia Mono" w:cs="Cascadia Mono"/>
+          <w:color w:val="000000"/>
+          <w:sz w:val="19"/>
+          <w:szCs w:val="19"/>
+        </w:rPr>
+        <w:t xml:space="preserve">        }</w:t>
+      </w:r>
+    </w:p>
+    <w:p>
+      <w:pPr>
+        <w:rPr>
+          <w:b/>
+          <w:sz w:val="28"/>
+          <w:szCs w:val="28"/>
+        </w:rPr>
+      </w:pPr>
+      <w:r>
+        <w:rPr>
+          <w:rFonts w:ascii="Cascadia Mono" w:hAnsi="Cascadia Mono" w:cs="Cascadia Mono"/>
+          <w:color w:val="000000"/>
+          <w:sz w:val="19"/>
+          <w:szCs w:val="19"/>
+        </w:rPr>
+        <w:t xml:space="preserve">    }</w:t>
+      </w:r>
+    </w:p>
+    <w:p>
+      <w:pPr>
+        <w:rPr>
+          <w:b/>
+          <w:sz w:val="28"/>
+          <w:szCs w:val="28"/>
+        </w:rPr>
+      </w:pPr>
+    </w:p>
+    <w:p>
+      <w:pPr>
+        <w:rPr>
+          <w:b/>
+          <w:sz w:val="28"/>
+          <w:szCs w:val="28"/>
+        </w:rPr>
+      </w:pPr>
     </w:p>
     <w:sectPr>
       <w:pgSz w:w="12240" w:h="15840"/>
@@ -201,6 +5127,7 @@
     <w:lsdException w:name="HTML Sample" w:semiHidden="1" w:unhideWhenUsed="1"/>
     <w:lsdException w:name="HTML Typewriter" w:semiHidden="1" w:unhideWhenUsed="1"/>
     <w:lsdException w:name="HTML Variable" w:semiHidden="1" w:unhideWhenUsed="1"/>
+    <w:lsdException w:name="Normal Table" w:semiHidden="1" w:unhideWhenUsed="1"/>
     <w:lsdException w:name="annotation subject" w:semiHidden="1" w:unhideWhenUsed="1"/>
     <w:lsdException w:name="No List" w:semiHidden="1" w:unhideWhenUsed="1"/>
     <w:lsdException w:name="Outline List 1" w:semiHidden="1" w:unhideWhenUsed="1"/>
@@ -247,8 +5174,10 @@
     <w:lsdException w:name="Table Subtle 2" w:semiHidden="1" w:unhideWhenUsed="1"/>
     <w:lsdException w:name="Table Web 1" w:semiHidden="1" w:unhideWhenUsed="1"/>
     <w:lsdException w:name="Table Web 2" w:semiHidden="1" w:unhideWhenUsed="1"/>
+    <w:lsdException w:name="Table Web 3" w:semiHidden="1" w:unhideWhenUsed="1"/>
     <w:lsdException w:name="Balloon Text" w:semiHidden="1" w:unhideWhenUsed="1"/>
     <w:lsdException w:name="Table Grid" w:uiPriority="39"/>
+    <w:lsdException w:name="Table Theme" w:semiHidden="1" w:unhideWhenUsed="1"/>
     <w:lsdException w:name="Placeholder Text" w:semiHidden="1"/>
     <w:lsdException w:name="No Spacing" w:uiPriority="1" w:qFormat="1"/>
     <w:lsdException w:name="Light Shading" w:uiPriority="60"/>
@@ -473,6 +5402,7 @@
   <w:style w:type="paragraph" w:default="1" w:styleId="Normal">
     <w:name w:val="Normal"/>
     <w:qFormat/>
+    <w:rsid w:val="00CB40AA"/>
   </w:style>
   <w:style w:type="character" w:default="1" w:styleId="DefaultParagraphFont">
     <w:name w:val="Default Paragraph Font"/>
